--- a/articles/Mum-MDPI-Systems-AETS/TLM.docx
+++ b/articles/Mum-MDPI-Systems-AETS/TLM.docx
@@ -115,21 +115,7 @@
         <w:rPr>
           <w:lang w:eastAsia="en-US"/>
         </w:rPr>
-        <w:t xml:space="preserve"> properties such as knowledge, learning style, and learning history. TLM is the user model that supports built-in inference mechanism. </w:t>
-      </w:r>
-      <w:proofErr w:type="gramStart"/>
-      <w:r>
-        <w:rPr>
-          <w:lang w:eastAsia="en-US"/>
-        </w:rPr>
-        <w:t>So</w:t>
-      </w:r>
-      <w:proofErr w:type="gramEnd"/>
-      <w:r>
-        <w:rPr>
-          <w:lang w:eastAsia="en-US"/>
-        </w:rPr>
-        <w:t xml:space="preserve"> the strong point of TLM is to reason out new information </w:t>
+        <w:t xml:space="preserve"> properties such as knowledge, learning style, and learning history. TLM is the user model that supports built-in inference mechanism. So the strong point of TLM is to reason out new information </w:t>
       </w:r>
       <w:r>
         <w:rPr>
@@ -204,21 +190,21 @@
         </w:rPr>
       </w:pPr>
       <w:r>
-        <w:t xml:space="preserve">User model is collection of user’s properties such as knowledge, characteristics, interests, background, and demography. </w:t>
+        <w:t xml:space="preserve">User model is collection of user’s properties </w:t>
+      </w:r>
+      <w:bookmarkStart w:id="0" w:name="_Hlk125386802"/>
+      <w:r>
+        <w:t>such as knowledge, characteristics, interests, background, and demography</w:t>
+      </w:r>
+      <w:bookmarkEnd w:id="0"/>
+      <w:r>
+        <w:t xml:space="preserve">. </w:t>
       </w:r>
       <w:r>
         <w:t>I</w:t>
       </w:r>
       <w:r>
-        <w:t xml:space="preserve">nformation is wide and importance level of such information varies </w:t>
-      </w:r>
-      <w:proofErr w:type="gramStart"/>
-      <w:r>
-        <w:t>with regard to</w:t>
-      </w:r>
-      <w:proofErr w:type="gramEnd"/>
-      <w:r>
-        <w:t xml:space="preserve"> context, for example, knowledge, learning styles, goals</w:t>
+        <w:t>nformation is wide and importance level of such information varies with regard to context, for example, knowledge, learning styles, goals</w:t>
       </w:r>
       <w:r>
         <w:t>,</w:t>
@@ -252,6 +238,9 @@
       </w:r>
     </w:p>
     <w:p>
+      <w:pPr>
+        <w:ind w:firstLine="360"/>
+      </w:pPr>
       <w:r>
         <w:t>System that build</w:t>
       </w:r>
@@ -271,29 +260,13 @@
         <w:t>lled user modeling system (UMS);</w:t>
       </w:r>
       <w:r>
-        <w:t xml:space="preserve"> please imagine that user model is </w:t>
-      </w:r>
-      <w:proofErr w:type="gramStart"/>
-      <w:r>
-        <w:t>similar to</w:t>
-      </w:r>
-      <w:proofErr w:type="gramEnd"/>
-      <w:r>
-        <w:t xml:space="preserve"> database and user modeling system is similar to database management system (DBMS). User modeling system provides user information to adaptive system so that adaptive system gives the best service to users. In e-learning, adaptive system supplies learner teaching methods, courses, lectures, tests</w:t>
+        <w:t xml:space="preserve"> please imagine that user model is similar to database and user modeling system is similar to database management system (DBMS). User modeling system provides user information to adaptive system so that adaptive system gives the best service to users. In e-learning, adaptive system supplies learner teaching methods, courses, lectures, tests</w:t>
       </w:r>
       <w:r>
         <w:t>,</w:t>
       </w:r>
       <w:r>
-        <w:t xml:space="preserve"> and exercises which are appropriate to </w:t>
-      </w:r>
-      <w:proofErr w:type="gramStart"/>
-      <w:r>
-        <w:t>each individual</w:t>
-      </w:r>
-      <w:proofErr w:type="gramEnd"/>
-      <w:r>
-        <w:t>, based on her/his personal information provided by user modeling system.</w:t>
+        <w:t xml:space="preserve"> and exercises which are appropriate to each individual, based on her/his personal information provided by user modeling system.</w:t>
       </w:r>
       <w:r>
         <w:t xml:space="preserve"> Figure 1 depicts relationship between user modeling system and adaptive system.</w:t>
@@ -401,7 +374,6 @@
           <w:id w:val="7861704"/>
           <w:citation/>
         </w:sdtPr>
-        <w:sdtEndPr/>
         <w:sdtContent>
           <w:r>
             <w:fldChar w:fldCharType="begin"/>
@@ -434,7 +406,6 @@
           <w:id w:val="7861705"/>
           <w:citation/>
         </w:sdtPr>
-        <w:sdtEndPr/>
         <w:sdtContent>
           <w:r>
             <w:fldChar w:fldCharType="begin"/>
@@ -488,15 +459,7 @@
       </w:pPr>
       <w:r>
         <w:lastRenderedPageBreak/>
-        <w:t xml:space="preserve">User modeling server works in specialized and independent manner as database management </w:t>
-      </w:r>
-      <w:proofErr w:type="gramStart"/>
-      <w:r>
-        <w:t>systems</w:t>
-      </w:r>
-      <w:proofErr w:type="gramEnd"/>
-      <w:r>
-        <w:t xml:space="preserve"> but it is restricted on inferring new potential information from user model.</w:t>
+        <w:t>User modeling server works in specialized and independent manner as database management systems but it is restricted on inferring new potential information from user model.</w:t>
       </w:r>
     </w:p>
     <w:p>
@@ -508,36 +471,12 @@
         </w:numPr>
       </w:pPr>
       <w:r>
-        <w:t xml:space="preserve">Agent-based user modeling system works by interaction of </w:t>
-      </w:r>
-      <w:proofErr w:type="gramStart"/>
-      <w:r>
-        <w:t>agents,</w:t>
-      </w:r>
-      <w:proofErr w:type="gramEnd"/>
-      <w:r>
-        <w:t xml:space="preserve"> therefore each agent manages a piece of user information. Agents are defined as software modules that operate independently and interact together. Agent-based user modeling system is distributed system.</w:t>
+        <w:t>Agent-based user modeling system works by interaction of agents, therefore each agent manages a piece of user information. Agents are defined as software modules that operate independently and interact together. Agent-based user modeling system is distributed system.</w:t>
       </w:r>
     </w:p>
     <w:p>
       <w:r>
-        <w:t xml:space="preserve">Each user modeling system has own strong points and drawbacks but in general, these systems focus on information storage and provision; </w:t>
-      </w:r>
-      <w:proofErr w:type="gramStart"/>
-      <w:r>
-        <w:t>so</w:t>
-      </w:r>
-      <w:proofErr w:type="gramEnd"/>
-      <w:r>
-        <w:t xml:space="preserve"> there is lack of strong inference mechanism. Modern user modeling systems differ from database management system by ability of inference; collective user information is not much enough to need of adaptive systems and so it is required to exploit new potential information from existing information in user model. Moreover, it is necessary to choose essential users’ attributes in learning context because information about user is very much; we cannot describe and model </w:t>
-      </w:r>
-      <w:proofErr w:type="gramStart"/>
-      <w:r>
-        <w:t>all of</w:t>
-      </w:r>
-      <w:proofErr w:type="gramEnd"/>
-      <w:r>
-        <w:t xml:space="preserve"> such information. Therefore, the research has two objectives:</w:t>
+        <w:t>Each user modeling system has own strong points and drawbacks but in general, these systems focus on information storage and provision; so there is lack of strong inference mechanism. Modern user modeling systems differ from database management system by ability of inference; collective user information is not much enough to need of adaptive systems and so it is required to exploit new potential information from existing information in user model. Moreover, it is necessary to choose essential users’ attributes in learning context because information about user is very much; we cannot describe and model all of such information. Therefore, the research has two objectives:</w:t>
       </w:r>
     </w:p>
     <w:p>
@@ -569,23 +508,7 @@
           <w:iCs/>
           <w:szCs w:val="24"/>
         </w:rPr>
-        <w:t xml:space="preserve">The second objective is to select and model the most essential characteristics about learners in learning context because the accuracy of inference mechanism depends on the importance level of information. That information is too much or less important will decrease performance of inference process. </w:t>
-      </w:r>
-      <w:proofErr w:type="gramStart"/>
-      <w:r>
-        <w:rPr>
-          <w:iCs/>
-          <w:szCs w:val="24"/>
-        </w:rPr>
-        <w:t>So</w:t>
-      </w:r>
-      <w:proofErr w:type="gramEnd"/>
-      <w:r>
-        <w:rPr>
-          <w:iCs/>
-          <w:szCs w:val="24"/>
-        </w:rPr>
-        <w:t xml:space="preserve"> the second objective supports the first objective.</w:t>
+        <w:t>The second objective is to select and model the most essential characteristics about learners in learning context because the accuracy of inference mechanism depends on the importance level of information. That information is too much or less important will decrease performance of inference process. So the second objective supports the first objective.</w:t>
       </w:r>
     </w:p>
     <w:p>
@@ -597,7 +520,6 @@
           <w:id w:val="938570405"/>
           <w:citation/>
         </w:sdtPr>
-        <w:sdtEndPr/>
         <w:sdtContent>
           <w:r>
             <w:fldChar w:fldCharType="begin"/>
@@ -620,31 +542,7 @@
         </w:sdtContent>
       </w:sdt>
       <w:r>
-        <w:t xml:space="preserve">. </w:t>
-      </w:r>
-      <w:proofErr w:type="gramStart"/>
-      <w:r>
-        <w:t>With regard to</w:t>
-      </w:r>
-      <w:proofErr w:type="gramEnd"/>
-      <w:r>
-        <w:t xml:space="preserve"> the second objective, there is a large amount of information stored in user model, which motivates the book to propose three essential features of users in adaptive learning context when users are learners. Researchers only focus on such essential features: knowledge, learning style and learning history. These features form a </w:t>
-      </w:r>
-      <w:proofErr w:type="gramStart"/>
-      <w:r>
-        <w:t>triangle</w:t>
-      </w:r>
-      <w:proofErr w:type="gramEnd"/>
-      <w:r>
-        <w:t xml:space="preserve"> and this is the reason that TLM is abbreviation of Triangular Learner Model, which is mentioned in next section. In order to encourage researchers to have an assertive manner in doing practical and experimental </w:t>
-      </w:r>
-      <w:proofErr w:type="gramStart"/>
-      <w:r>
-        <w:t>researches</w:t>
-      </w:r>
-      <w:proofErr w:type="gramEnd"/>
-      <w:r>
-        <w:t xml:space="preserve"> based on the proposed TLM, the research provides fundamental methods, mathematical theorems and formulas to prove the solidity and validity of such TLM.</w:t>
+        <w:t>. With regard to the second objective, there is a large amount of information stored in user model, which motivates the book to propose three essential features of users in adaptive learning context when users are learners. Researchers only focus on such essential features: knowledge, learning style and learning history. These features form a triangle and this is the reason that TLM is abbreviation of Triangular Learner Model, which is mentioned in next section. In order to encourage researchers to have an assertive manner in doing practical and experimental researches based on the proposed TLM, the research provides fundamental methods, mathematical theorems and formulas to prove the solidity and validity of such TLM.</w:t>
       </w:r>
     </w:p>
     <w:p/>
@@ -705,15 +603,7 @@
         <w:t>learning history</w:t>
       </w:r>
       <w:r>
-        <w:t xml:space="preserve"> (LH) which are fine-tuned from a lot of user information. Such three characteristics are both mutually independent and coherent </w:t>
-      </w:r>
-      <w:proofErr w:type="gramStart"/>
-      <w:r>
-        <w:t>in order to</w:t>
-      </w:r>
-      <w:proofErr w:type="gramEnd"/>
-      <w:r>
-        <w:t xml:space="preserve"> form a triangle and so this learner model is called </w:t>
+        <w:t xml:space="preserve"> (LH) which are fine-tuned from a lot of user information. Such three characteristics are both mutually independent and coherent in order to form a triangle and so this learner model is called </w:t>
       </w:r>
       <w:r>
         <w:rPr>
@@ -729,7 +619,6 @@
           <w:id w:val="-911085964"/>
           <w:citation/>
         </w:sdtPr>
-        <w:sdtEndPr/>
         <w:sdtContent>
           <w:r>
             <w:fldChar w:fldCharType="begin"/>
@@ -801,7 +690,6 @@
           <w:id w:val="1916667620"/>
           <w:citation/>
         </w:sdtPr>
-        <w:sdtEndPr/>
         <w:sdtContent>
           <w:r>
             <w:fldChar w:fldCharType="begin"/>
@@ -915,22 +803,13 @@
         <w:t>sub-models</w:t>
       </w:r>
       <w:r>
-        <w:t xml:space="preserve"> of TLM. TLM is designed according to triangular model so that it is easy to describe and construct other user information such as interests and goals. In other words, TLM can be extended to interpret about learner in more detailed by attaching more learners’ characteristics such as interests, background, and goals into the learning history sub-model. </w:t>
-      </w:r>
-      <w:proofErr w:type="gramStart"/>
-      <w:r>
-        <w:t>So</w:t>
-      </w:r>
-      <w:proofErr w:type="gramEnd"/>
-      <w:r>
-        <w:t xml:space="preserve"> learning history sub-model is the most important one, which is used to initialize two other sub-models such as knowledge and learning style. Figure 3 shows extended TLM </w:t>
+        <w:t xml:space="preserve"> of TLM. TLM is designed according to triangular model so that it is easy to describe and construct other user information such as interests and goals. In other words, TLM can be extended to interpret about learner in more detailed by attaching more learners’ characteristics such as interests, background, and goals into the learning history sub-model. So learning history sub-model is the most important one, which is used to initialize two other sub-models such as knowledge and learning style. Figure 3 shows extended TLM </w:t>
       </w:r>
       <w:sdt>
         <w:sdtPr>
           <w:id w:val="514736633"/>
           <w:citation/>
         </w:sdtPr>
-        <w:sdtEndPr/>
         <w:sdtContent>
           <w:r>
             <w:fldChar w:fldCharType="begin"/>
@@ -1036,15 +915,7 @@
     </w:p>
     <w:p>
       <w:r>
-        <w:t xml:space="preserve">TLM finishes the second </w:t>
-      </w:r>
-      <w:proofErr w:type="gramStart"/>
-      <w:r>
-        <w:t>objective</w:t>
-      </w:r>
-      <w:proofErr w:type="gramEnd"/>
-      <w:r>
-        <w:t xml:space="preserve"> and the first objective is achieved by the proposal of a user modeling system called </w:t>
+        <w:t xml:space="preserve">TLM finishes the second objective and the first objective is achieved by the proposal of a user modeling system called </w:t>
       </w:r>
       <w:r>
         <w:rPr>
@@ -1078,7 +949,6 @@
           <w:id w:val="-970509341"/>
           <w:citation/>
         </w:sdtPr>
-        <w:sdtEndPr/>
         <w:sdtContent>
           <w:r>
             <w:fldChar w:fldCharType="begin"/>
@@ -1119,15 +989,7 @@
         <w:t>ME</w:t>
       </w:r>
       <w:r>
-        <w:t xml:space="preserve">) is responsible for collecting learners’ data, monitoring their actions, </w:t>
-      </w:r>
-      <w:proofErr w:type="gramStart"/>
-      <w:r>
-        <w:t>structuring</w:t>
-      </w:r>
-      <w:proofErr w:type="gramEnd"/>
-      <w:r>
-        <w:t xml:space="preserve"> and updating </w:t>
+        <w:t xml:space="preserve">) is responsible for collecting learners’ data, monitoring their actions, structuring and updating </w:t>
       </w:r>
       <w:r>
         <w:t>TLM</w:t>
@@ -1153,11 +1015,9 @@
       <w:r>
         <w:t xml:space="preserve"> is very important when it manages whole </w:t>
       </w:r>
-      <w:proofErr w:type="gramStart"/>
       <w:r>
         <w:t>TLM</w:t>
       </w:r>
-      <w:proofErr w:type="gramEnd"/>
       <w:r>
         <w:t xml:space="preserve"> but it focuses mainly on learning history sub-model.</w:t>
       </w:r>
@@ -1243,11 +1103,9 @@
       <w:r>
         <w:t xml:space="preserve"> does not work as actively as </w:t>
       </w:r>
-      <w:proofErr w:type="gramStart"/>
       <w:r>
         <w:t>ME</w:t>
       </w:r>
-      <w:proofErr w:type="gramEnd"/>
       <w:r>
         <w:t xml:space="preserve"> but it is more complicated than </w:t>
       </w:r>
@@ -1276,7 +1134,6 @@
           <w:id w:val="-1756276326"/>
           <w:citation/>
         </w:sdtPr>
-        <w:sdtEndPr/>
         <w:sdtContent>
           <w:r>
             <w:fldChar w:fldCharType="begin"/>
@@ -1383,7 +1240,6 @@
           <w:id w:val="7861711"/>
           <w:citation/>
         </w:sdtPr>
-        <w:sdtEndPr/>
         <w:sdtContent>
           <w:r>
             <w:fldChar w:fldCharType="begin"/>
@@ -1646,14 +1502,21 @@
         <w:ind w:firstLine="360"/>
       </w:pPr>
       <w:r>
-        <w:t xml:space="preserve">The research proposes the combination of overlay model and Bayesian network. In overlay model, domain is decomposed into a set of knowledge elements and each element is a lecture, exercise or test and represented by an integer number that measures user knowledge. Each learner is modeled as a subset of masteries over those elements and such subset is called overlay model </w:t>
+        <w:t xml:space="preserve">The research proposes </w:t>
+      </w:r>
+      <w:bookmarkStart w:id="1" w:name="_Hlk125386921"/>
+      <w:r>
+        <w:t>the combination of overlay model and Bayesian network</w:t>
+      </w:r>
+      <w:bookmarkEnd w:id="1"/>
+      <w:r>
+        <w:t xml:space="preserve">. In overlay model, domain is decomposed into a set of knowledge elements and each element is a lecture, exercise or test and represented by an integer number that measures user knowledge. Each learner is modeled as a subset of masteries over those elements and such subset is called overlay model </w:t>
       </w:r>
       <w:sdt>
         <w:sdtPr>
           <w:id w:val="-317956688"/>
           <w:citation/>
         </w:sdtPr>
-        <w:sdtEndPr/>
         <w:sdtContent>
           <w:r>
             <w:fldChar w:fldCharType="begin"/>
@@ -1683,7 +1546,6 @@
           <w:id w:val="7861707"/>
           <w:citation/>
         </w:sdtPr>
-        <w:sdtEndPr/>
         <w:sdtContent>
           <w:r>
             <w:fldChar w:fldCharType="begin"/>
@@ -1716,7 +1578,6 @@
           <w:id w:val="-218593913"/>
           <w:citation/>
         </w:sdtPr>
-        <w:sdtEndPr/>
         <w:sdtContent>
           <w:r>
             <w:fldChar w:fldCharType="begin"/>
@@ -1750,6 +1611,7 @@
           <w:numId w:val="4"/>
         </w:numPr>
       </w:pPr>
+      <w:bookmarkStart w:id="2" w:name="_Hlk125386982"/>
       <w:r>
         <w:t>The structure of overlay model is translated into Bayesian network</w:t>
       </w:r>
@@ -1757,7 +1619,11 @@
         <w:t>;</w:t>
       </w:r>
       <w:r>
-        <w:t xml:space="preserve"> each user knowledge element becomes a node in Bayesian network. Evaluation knowledge such as test</w:t>
+        <w:t xml:space="preserve"> each user knowledge element becomes a node in Bayesian network</w:t>
+      </w:r>
+      <w:bookmarkEnd w:id="2"/>
+      <w:r>
+        <w:t>. Evaluation knowledge such as test</w:t>
       </w:r>
       <w:r>
         <w:t xml:space="preserve"> or</w:t>
@@ -1780,6 +1646,7 @@
           <w:numId w:val="4"/>
         </w:numPr>
       </w:pPr>
+      <w:bookmarkStart w:id="3" w:name="_Hlk125387048"/>
       <w:r>
         <w:t xml:space="preserve">The </w:t>
       </w:r>
@@ -1787,7 +1654,11 @@
         <w:t xml:space="preserve">aggregation </w:t>
       </w:r>
       <w:r>
-        <w:t>relationship between domain elements in overlay model becomes a conditional dependence assertion signified by CPT of each node in Bayesian network.</w:t>
+        <w:t>relationship between domain elements in overlay model becomes a conditional dependence assertion signified by CPT of each node in Bayesian network</w:t>
+      </w:r>
+      <w:bookmarkEnd w:id="3"/>
+      <w:r>
+        <w:t>.</w:t>
       </w:r>
     </w:p>
     <w:p>
@@ -1808,7 +1679,6 @@
           <w:id w:val="882909898"/>
           <w:citation/>
         </w:sdtPr>
-        <w:sdtEndPr/>
         <w:sdtContent>
           <w:r>
             <w:fldChar w:fldCharType="begin"/>
@@ -2041,7 +1911,6 @@
           <w:id w:val="-731620564"/>
           <w:citation/>
         </w:sdtPr>
-        <w:sdtEndPr/>
         <w:sdtContent>
           <w:r>
             <w:fldChar w:fldCharType="begin"/>
@@ -2166,21 +2035,7 @@
         <w:rPr>
           <w:i/>
         </w:rPr>
-        <w:t xml:space="preserve"> </w:t>
-      </w:r>
-      <w:proofErr w:type="gramStart"/>
-      <w:r>
-        <w:rPr>
-          <w:i/>
-        </w:rPr>
-        <w:t>O</w:t>
-      </w:r>
-      <w:proofErr w:type="gramEnd"/>
-      <w:r>
-        <w:rPr>
-          <w:i/>
-        </w:rPr>
-        <w:t xml:space="preserve"> </w:t>
+        <w:t xml:space="preserve"> O </w:t>
       </w:r>
       <w:r>
         <w:t>and</w:t>
@@ -2222,15 +2077,7 @@
         </w:numPr>
       </w:pPr>
       <w:r>
-        <w:t xml:space="preserve">Each arc is assigned by the weight representing importance level of a lesson, lecture, </w:t>
-      </w:r>
-      <w:proofErr w:type="gramStart"/>
-      <w:r>
-        <w:t>test</w:t>
-      </w:r>
-      <w:proofErr w:type="gramEnd"/>
-      <w:r>
-        <w:t xml:space="preserve"> or exercise.</w:t>
+        <w:t>Each arc is assigned by the weight representing importance level of a lesson, lecture, test or exercise.</w:t>
       </w:r>
     </w:p>
     <w:p>
@@ -2310,15 +2157,7 @@
         <w:t>I</w:t>
       </w:r>
       <w:r>
-        <w:t xml:space="preserve">) </w:t>
-      </w:r>
-      <w:proofErr w:type="gramStart"/>
-      <w:r>
-        <w:t>are</w:t>
-      </w:r>
-      <w:proofErr w:type="gramEnd"/>
-      <w:r>
-        <w:t xml:space="preserve"> </w:t>
+        <w:t xml:space="preserve">) are </w:t>
       </w:r>
       <w:r>
         <w:rPr>
@@ -2484,7 +2323,6 @@
           <w:id w:val="495229959"/>
           <w:citation/>
         </w:sdtPr>
-        <w:sdtEndPr/>
         <w:sdtContent>
           <w:r>
             <w:fldChar w:fldCharType="begin"/>
@@ -2514,7 +2352,6 @@
           <w:id w:val="-1896501674"/>
           <w:citation/>
         </w:sdtPr>
-        <w:sdtEndPr/>
         <w:sdtContent>
           <w:r>
             <w:fldChar w:fldCharType="begin"/>
@@ -2771,13 +2608,8 @@
       </m:oMathPara>
     </w:p>
     <w:p>
-      <w:proofErr w:type="gramStart"/>
-      <w:r>
-        <w:t>Where</w:t>
-      </w:r>
-      <w:proofErr w:type="gramEnd"/>
-      <w:r>
-        <w:t>,</w:t>
+      <w:r>
+        <w:t>Where,</w:t>
       </w:r>
     </w:p>
     <w:p>
@@ -3050,7 +2882,6 @@
           <w:id w:val="1748000851"/>
           <w:citation/>
         </w:sdtPr>
-        <w:sdtEndPr/>
         <w:sdtContent>
           <w:r>
             <w:fldChar w:fldCharType="begin"/>
@@ -3201,7 +3032,6 @@
           <w:id w:val="7861709"/>
           <w:citation/>
         </w:sdtPr>
-        <w:sdtEndPr/>
         <w:sdtContent>
           <w:r>
             <w:fldChar w:fldCharType="begin"/>
@@ -3231,7 +3061,6 @@
           <w:id w:val="-2012671867"/>
           <w:citation/>
         </w:sdtPr>
-        <w:sdtEndPr/>
         <w:sdtContent>
           <w:r>
             <w:fldChar w:fldCharType="begin"/>
@@ -3401,7 +3230,6 @@
           <w:id w:val="7861712"/>
           <w:citation/>
         </w:sdtPr>
-        <w:sdtEndPr/>
         <w:sdtContent>
           <w:r>
             <w:fldChar w:fldCharType="begin"/>
@@ -3476,7 +3304,6 @@
           <w:id w:val="-1919242045"/>
           <w:citation/>
         </w:sdtPr>
-        <w:sdtEndPr/>
         <w:sdtContent>
           <w:r>
             <w:fldChar w:fldCharType="begin"/>
@@ -3562,7 +3389,6 @@
           <w:id w:val="918834713"/>
           <w:citation/>
         </w:sdtPr>
-        <w:sdtEndPr/>
         <w:sdtContent>
           <w:r>
             <w:fldChar w:fldCharType="begin"/>
@@ -3875,7 +3701,6 @@
         <w:lastRenderedPageBreak/>
         <w:t xml:space="preserve">Where </w:t>
       </w:r>
-      <w:proofErr w:type="gramStart"/>
       <w:r>
         <w:rPr>
           <w:i/>
@@ -3885,7 +3710,6 @@
       <w:r>
         <w:t>(</w:t>
       </w:r>
-      <w:proofErr w:type="gramEnd"/>
       <w:r>
         <w:rPr>
           <w:i/>
@@ -3925,7 +3749,6 @@
           <w:id w:val="-1217275538"/>
           <w:citation/>
         </w:sdtPr>
-        <w:sdtEndPr/>
         <w:sdtContent>
           <w:r>
             <w:fldChar w:fldCharType="begin"/>
@@ -4302,15 +4125,7 @@
         <w:t>b</w:t>
       </w:r>
       <w:r>
-        <w:t xml:space="preserve">, I </w:t>
-      </w:r>
-      <w:proofErr w:type="gramStart"/>
-      <w:r>
-        <w:t>proves</w:t>
-      </w:r>
-      <w:proofErr w:type="gramEnd"/>
-      <w:r>
-        <w:t xml:space="preserve"> that parameters </w:t>
+        <w:t xml:space="preserve">, I proves that parameters </w:t>
       </w:r>
       <w:r>
         <w:rPr>
@@ -4335,7 +4150,6 @@
           <w:id w:val="-2067020199"/>
           <w:citation/>
         </w:sdtPr>
-        <w:sdtEndPr/>
         <w:sdtContent>
           <w:r>
             <w:fldChar w:fldCharType="begin"/>
@@ -5306,13 +5120,8 @@
       </m:oMathPara>
     </w:p>
     <w:p>
-      <w:proofErr w:type="gramStart"/>
-      <w:r>
-        <w:t>Where</w:t>
-      </w:r>
-      <w:proofErr w:type="gramEnd"/>
-      <w:r>
-        <w:t>,</w:t>
+      <w:r>
+        <w:t>Where,</w:t>
       </w:r>
     </w:p>
     <w:p>
@@ -6366,7 +6175,6 @@
           <w:id w:val="-1215346556"/>
           <w:citation/>
         </w:sdtPr>
-        <w:sdtEndPr/>
         <w:sdtContent>
           <w:r>
             <w:fldChar w:fldCharType="begin"/>
@@ -6719,7 +6527,6 @@
           <w:id w:val="1684095430"/>
           <w:citation/>
         </w:sdtPr>
-        <w:sdtEndPr/>
         <w:sdtContent>
           <w:r>
             <w:fldChar w:fldCharType="begin"/>
@@ -6759,22 +6566,13 @@
         <w:t>improve knowledge sub-model by dynamic Bayesian network</w:t>
       </w:r>
       <w:r>
-        <w:t xml:space="preserve">. The strong point of static Bayesian network is </w:t>
-      </w:r>
-      <w:proofErr w:type="gramStart"/>
-      <w:r>
-        <w:t>simple</w:t>
-      </w:r>
-      <w:proofErr w:type="gramEnd"/>
-      <w:r>
-        <w:t xml:space="preserve"> and its inference mechanism is very effective but it cannot model temporal relationships between variables. In e-learning context, it is very necessary to monitor chronologically users’ process of gaining knowledge </w:t>
+        <w:t xml:space="preserve">. The strong point of static Bayesian network is simple and its inference mechanism is very effective but it cannot model temporal relationships between variables. In e-learning context, it is very necessary to monitor chronologically users’ process of gaining knowledge </w:t>
       </w:r>
       <w:sdt>
         <w:sdtPr>
           <w:id w:val="-989245424"/>
           <w:citation/>
         </w:sdtPr>
-        <w:sdtEndPr/>
         <w:sdtContent>
           <w:r>
             <w:fldChar w:fldCharType="begin"/>
@@ -6804,7 +6602,6 @@
           <w:id w:val="7861714"/>
           <w:citation/>
         </w:sdtPr>
-        <w:sdtEndPr/>
         <w:sdtContent>
           <w:r>
             <w:fldChar w:fldCharType="begin"/>
@@ -7025,7 +6822,6 @@
           <w:id w:val="514664729"/>
           <w:citation/>
         </w:sdtPr>
-        <w:sdtEndPr/>
         <w:sdtContent>
           <w:r>
             <w:fldChar w:fldCharType="begin"/>
@@ -7100,7 +6896,6 @@
           <w:id w:val="-1179032027"/>
           <w:citation/>
         </w:sdtPr>
-        <w:sdtEndPr/>
         <w:sdtContent>
           <w:r>
             <w:fldChar w:fldCharType="begin"/>
@@ -7172,7 +6967,6 @@
       <w:r>
         <w:t xml:space="preserve"> and transition probability </w:t>
       </w:r>
-      <w:proofErr w:type="gramStart"/>
       <w:r>
         <w:rPr>
           <w:i/>
@@ -7182,7 +6976,6 @@
       <w:r>
         <w:t>(</w:t>
       </w:r>
-      <w:proofErr w:type="gramEnd"/>
       <w:r>
         <w:rPr>
           <w:i/>
@@ -7219,22 +7012,13 @@
         <w:t>–1</w:t>
       </w:r>
       <w:r>
-        <w:t xml:space="preserve">). The algorithm has a lot of </w:t>
-      </w:r>
-      <w:proofErr w:type="gramStart"/>
-      <w:r>
-        <w:t>iterations</w:t>
-      </w:r>
-      <w:proofErr w:type="gramEnd"/>
-      <w:r>
-        <w:t xml:space="preserve"> and each iteration includes 6 accumulated steps </w:t>
+        <w:t xml:space="preserve">). The algorithm has a lot of iterations and each iteration includes 6 accumulated steps </w:t>
       </w:r>
       <w:sdt>
         <w:sdtPr>
           <w:id w:val="1407345431"/>
           <w:citation/>
         </w:sdtPr>
-        <w:sdtEndPr/>
         <w:sdtContent>
           <w:r>
             <w:fldChar w:fldCharType="begin"/>
@@ -7379,15 +7163,7 @@
         <w:t>–1</w:t>
       </w:r>
       <w:r>
-        <w:t xml:space="preserve"> </w:t>
-      </w:r>
-      <w:proofErr w:type="gramStart"/>
-      <w:r>
-        <w:t>are</w:t>
-      </w:r>
-      <w:proofErr w:type="gramEnd"/>
-      <w:r>
-        <w:t xml:space="preserve"> specified based on factors </w:t>
+        <w:t xml:space="preserve"> are specified based on factors </w:t>
       </w:r>
       <w:r>
         <w:rPr>
@@ -7548,15 +7324,7 @@
         <w:t>t</w:t>
       </w:r>
       <w:r>
-        <w:t xml:space="preserve"> are normalized so that sum of these weights </w:t>
-      </w:r>
-      <w:proofErr w:type="gramStart"/>
-      <w:r>
-        <w:t>are</w:t>
-      </w:r>
-      <w:proofErr w:type="gramEnd"/>
-      <w:r>
-        <w:t xml:space="preserve"> equal to 1.</w:t>
+        <w:t xml:space="preserve"> are normalized so that sum of these weights are equal to 1.</w:t>
       </w:r>
     </w:p>
     <w:p>
@@ -7658,7 +7426,6 @@
           <w:id w:val="7861716"/>
           <w:citation/>
         </w:sdtPr>
-        <w:sdtEndPr/>
         <w:sdtContent>
           <w:r>
             <w:fldChar w:fldCharType="begin"/>
@@ -7825,7 +7592,6 @@
           <w:id w:val="1419452589"/>
           <w:citation/>
         </w:sdtPr>
-        <w:sdtEndPr/>
         <w:sdtContent>
           <w:r>
             <w:fldChar w:fldCharType="begin"/>
@@ -8537,7 +8303,6 @@
           <w:id w:val="-165323082"/>
           <w:citation/>
         </w:sdtPr>
-        <w:sdtEndPr/>
         <w:sdtContent>
           <w:r>
             <w:fldChar w:fldCharType="begin"/>
@@ -8705,7 +8470,6 @@
           <w:id w:val="7861718"/>
           <w:citation/>
         </w:sdtPr>
-        <w:sdtEndPr/>
         <w:sdtContent>
           <w:r>
             <w:fldChar w:fldCharType="begin"/>
@@ -8738,7 +8502,6 @@
           <w:id w:val="7861719"/>
           <w:citation/>
         </w:sdtPr>
-        <w:sdtEndPr/>
         <w:sdtContent>
           <w:r>
             <w:fldChar w:fldCharType="begin"/>
@@ -8771,7 +8534,6 @@
           <w:id w:val="7861720"/>
           <w:citation/>
         </w:sdtPr>
-        <w:sdtEndPr/>
         <w:sdtContent>
           <w:r>
             <w:fldChar w:fldCharType="begin"/>
@@ -8825,7 +8587,6 @@
           <w:id w:val="7861721"/>
           <w:citation/>
         </w:sdtPr>
-        <w:sdtEndPr/>
         <w:sdtContent>
           <w:r>
             <w:fldChar w:fldCharType="begin"/>
@@ -8851,15 +8612,15 @@
         </w:sdtContent>
       </w:sdt>
       <w:r>
-        <w:t xml:space="preserve"> are defined as the composite of characteristic cognitive, </w:t>
-      </w:r>
-      <w:proofErr w:type="gramStart"/>
-      <w:r>
-        <w:t>affective</w:t>
-      </w:r>
-      <w:proofErr w:type="gramEnd"/>
-      <w:r>
-        <w:t xml:space="preserve"> and psychological factors that serve as relatively stable indicators of how a learner perceives, interacts with and responds to the learning environment. There are many psychological theories relevant to learning style such as Dunn and Dunn, Witkin, Riding, Myers-Briggs, Kolb, Honey-Mumford, Felder-Silverman. The research chooses hidden </w:t>
+        <w:t xml:space="preserve"> are defined as the composite of </w:t>
+      </w:r>
+      <w:bookmarkStart w:id="4" w:name="_Hlk125387383"/>
+      <w:r>
+        <w:t>characteristic cognitive, affective and psychological factors</w:t>
+      </w:r>
+      <w:bookmarkEnd w:id="4"/>
+      <w:r>
+        <w:t xml:space="preserve"> that serve as relatively stable indicators of how a learner perceives, interacts with and responds to the learning environment. There are many psychological theories relevant to learning style such as Dunn and Dunn, Witkin, Riding, Myers-Briggs, Kolb, Honey-Mumford, Felder-Silverman. The research chooses hidden </w:t>
       </w:r>
       <w:r>
         <w:lastRenderedPageBreak/>
@@ -8870,7 +8631,6 @@
           <w:id w:val="7861722"/>
           <w:citation/>
         </w:sdtPr>
-        <w:sdtEndPr/>
         <w:sdtContent>
           <w:r>
             <w:fldChar w:fldCharType="begin"/>
@@ -8896,14 +8656,21 @@
         </w:sdtContent>
       </w:sdt>
       <w:r>
-        <w:t xml:space="preserve"> to represent the psychological theory Honey-Mumford and Felder-Silverman. According to Honey-Mumford </w:t>
+        <w:t xml:space="preserve"> to </w:t>
+      </w:r>
+      <w:bookmarkStart w:id="5" w:name="_Hlk125387442"/>
+      <w:r>
+        <w:t>represent the psychological theory Honey-Mumford and Felder-Silverman</w:t>
+      </w:r>
+      <w:bookmarkEnd w:id="5"/>
+      <w:r>
+        <w:t xml:space="preserve">. According to Honey-Mumford </w:t>
       </w:r>
       <w:sdt>
         <w:sdtPr>
           <w:id w:val="7861724"/>
           <w:citation/>
         </w:sdtPr>
-        <w:sdtEndPr/>
         <w:sdtContent>
           <w:r>
             <w:fldChar w:fldCharType="begin"/>
@@ -8936,7 +8703,6 @@
           <w:id w:val="7861723"/>
           <w:citation/>
         </w:sdtPr>
-        <w:sdtEndPr/>
         <w:sdtContent>
           <w:r>
             <w:fldChar w:fldCharType="begin"/>
@@ -8969,7 +8735,6 @@
           <w:id w:val="7861725"/>
           <w:citation/>
         </w:sdtPr>
-        <w:sdtEndPr/>
         <w:sdtContent>
           <w:r>
             <w:fldChar w:fldCharType="begin"/>
@@ -9076,7 +8841,6 @@
           <w:id w:val="448359383"/>
           <w:citation/>
         </w:sdtPr>
-        <w:sdtEndPr/>
         <w:sdtContent>
           <w:r>
             <w:fldChar w:fldCharType="begin"/>
@@ -9204,7 +8968,6 @@
         </w:rPr>
         <w:t>s</w:t>
       </w:r>
-      <w:proofErr w:type="gramStart"/>
       <w:r>
         <w:rPr>
           <w:vertAlign w:val="subscript"/>
@@ -9212,82 +8975,73 @@
         <w:t>2</w:t>
       </w:r>
       <w:r>
-        <w:t>,…</w:t>
-      </w:r>
-      <w:proofErr w:type="gramEnd"/>
+        <w:t xml:space="preserve">,…, </w:t>
+      </w:r>
+      <w:proofErr w:type="spellStart"/>
+      <w:r>
+        <w:rPr>
+          <w:i/>
+        </w:rPr>
+        <w:t>s</w:t>
+      </w:r>
+      <w:r>
+        <w:rPr>
+          <w:i/>
+          <w:vertAlign w:val="subscript"/>
+        </w:rPr>
+        <w:t>n</w:t>
+      </w:r>
+      <w:proofErr w:type="spellEnd"/>
+      <w:r>
+        <w:t xml:space="preserve">}. A stochastic process </w:t>
+      </w:r>
+      <w:r>
+        <w:rPr>
+          <w:i/>
+        </w:rPr>
+        <w:t>P</w:t>
+      </w:r>
+      <w:r>
+        <w:t xml:space="preserve"> is a set of states </w:t>
+      </w:r>
+      <w:r>
+        <w:rPr>
+          <w:i/>
+        </w:rPr>
+        <w:t>P =</w:t>
+      </w:r>
+      <w:r>
+        <w:t xml:space="preserve"> {</w:t>
+      </w:r>
+      <w:r>
+        <w:rPr>
+          <w:i/>
+        </w:rPr>
+        <w:t>x</w:t>
+      </w:r>
+      <w:r>
+        <w:rPr>
+          <w:vertAlign w:val="subscript"/>
+        </w:rPr>
+        <w:t>1</w:t>
+      </w:r>
       <w:r>
         <w:t xml:space="preserve">, </w:t>
       </w:r>
-      <w:proofErr w:type="spellStart"/>
-      <w:r>
-        <w:rPr>
-          <w:i/>
-        </w:rPr>
-        <w:t>s</w:t>
-      </w:r>
-      <w:r>
-        <w:rPr>
-          <w:i/>
+      <w:r>
+        <w:rPr>
+          <w:i/>
+        </w:rPr>
+        <w:t>x</w:t>
+      </w:r>
+      <w:r>
+        <w:rPr>
           <w:vertAlign w:val="subscript"/>
         </w:rPr>
-        <w:t>n</w:t>
-      </w:r>
-      <w:proofErr w:type="spellEnd"/>
-      <w:r>
-        <w:t xml:space="preserve">}. A stochastic process </w:t>
-      </w:r>
-      <w:r>
-        <w:rPr>
-          <w:i/>
-        </w:rPr>
-        <w:t>P</w:t>
-      </w:r>
-      <w:r>
-        <w:t xml:space="preserve"> is a set of states </w:t>
-      </w:r>
-      <w:r>
-        <w:rPr>
-          <w:i/>
-        </w:rPr>
-        <w:t>P =</w:t>
-      </w:r>
-      <w:r>
-        <w:t xml:space="preserve"> {</w:t>
-      </w:r>
-      <w:r>
-        <w:rPr>
-          <w:i/>
-        </w:rPr>
-        <w:t>x</w:t>
-      </w:r>
-      <w:r>
-        <w:rPr>
-          <w:vertAlign w:val="subscript"/>
-        </w:rPr>
-        <w:t>1</w:t>
-      </w:r>
-      <w:r>
-        <w:t xml:space="preserve">, </w:t>
-      </w:r>
-      <w:r>
-        <w:rPr>
-          <w:i/>
-        </w:rPr>
-        <w:t>x</w:t>
-      </w:r>
-      <w:proofErr w:type="gramStart"/>
-      <w:r>
-        <w:rPr>
-          <w:vertAlign w:val="subscript"/>
-        </w:rPr>
         <w:t>2</w:t>
       </w:r>
       <w:r>
-        <w:t>,…</w:t>
-      </w:r>
-      <w:proofErr w:type="gramEnd"/>
-      <w:r>
-        <w:t>,</w:t>
+        <w:t>,…,</w:t>
       </w:r>
       <w:r>
         <w:rPr>
@@ -9504,7 +9258,6 @@
       <w:r>
         <w:t xml:space="preserve">0). In other words, </w:t>
       </w:r>
-      <w:proofErr w:type="gramStart"/>
       <w:r>
         <w:rPr>
           <w:i/>
@@ -9515,7 +9268,6 @@
         <w:t>(</w:t>
       </w:r>
       <w:proofErr w:type="spellStart"/>
-      <w:proofErr w:type="gramEnd"/>
       <w:r>
         <w:rPr>
           <w:i/>
@@ -9713,7 +9465,6 @@
         </w:rPr>
         <w:t>π</w:t>
       </w:r>
-      <w:proofErr w:type="gramStart"/>
       <w:r>
         <w:rPr>
           <w:vertAlign w:val="subscript"/>
@@ -9721,11 +9472,7 @@
         <w:t>2</w:t>
       </w:r>
       <w:r>
-        <w:t>,…</w:t>
-      </w:r>
-      <w:proofErr w:type="gramEnd"/>
-      <w:r>
-        <w:t xml:space="preserve">, </w:t>
+        <w:t xml:space="preserve">,…, </w:t>
       </w:r>
       <w:r>
         <w:rPr>
@@ -10039,7 +9786,6 @@
         </w:rPr>
         <w:t xml:space="preserve"> θ</w:t>
       </w:r>
-      <w:proofErr w:type="gramStart"/>
       <w:r>
         <w:rPr>
           <w:vertAlign w:val="subscript"/>
@@ -10047,11 +9793,7 @@
         <w:t>2</w:t>
       </w:r>
       <w:r>
-        <w:t>,…</w:t>
-      </w:r>
-      <w:proofErr w:type="gramEnd"/>
-      <w:r>
-        <w:t>,</w:t>
+        <w:t>,…,</w:t>
       </w:r>
       <w:r>
         <w:rPr>
@@ -10610,7 +10352,6 @@
           <w:id w:val="1521810995"/>
           <w:citation/>
         </w:sdtPr>
-        <w:sdtEndPr/>
         <w:sdtContent>
           <w:r>
             <w:fldChar w:fldCharType="begin"/>
@@ -11152,15 +10893,7 @@
         <w:t>transition probability matrices</w:t>
       </w:r>
       <w:r>
-        <w:t xml:space="preserve">: Suppose that learners tend to keep their styles; </w:t>
-      </w:r>
-      <w:proofErr w:type="gramStart"/>
-      <w:r>
-        <w:t>so</w:t>
-      </w:r>
-      <w:proofErr w:type="gramEnd"/>
-      <w:r>
-        <w:t xml:space="preserve"> the conditional probability of a current state on previous state is high if both current state and previous state have the same value and otherwise.</w:t>
+        <w:t>: Suppose that learners tend to keep their styles; so the conditional probability of a current state on previous state is high if both current state and previous state have the same value and otherwise.</w:t>
       </w:r>
     </w:p>
     <w:p>
@@ -11540,14 +11273,12 @@
       <w:r>
         <w:t xml:space="preserve"> relate to both </w:t>
       </w:r>
-      <w:proofErr w:type="gramStart"/>
       <w:r>
         <w:rPr>
           <w:i/>
         </w:rPr>
         <w:t>type</w:t>
       </w:r>
-      <w:proofErr w:type="gramEnd"/>
       <w:r>
         <w:t xml:space="preserve"> attribute and </w:t>
       </w:r>
@@ -12163,7 +11894,6 @@
           <w:id w:val="7861726"/>
           <w:citation/>
         </w:sdtPr>
-        <w:sdtEndPr/>
         <w:sdtContent>
           <w:r>
             <w:fldChar w:fldCharType="begin"/>
@@ -12196,7 +11926,6 @@
           <w:id w:val="7861727"/>
           <w:citation/>
         </w:sdtPr>
-        <w:sdtEndPr/>
         <w:sdtContent>
           <w:r>
             <w:fldChar w:fldCharType="begin"/>
@@ -12229,7 +11958,6 @@
           <w:id w:val="-1746488483"/>
           <w:citation/>
         </w:sdtPr>
-        <w:sdtEndPr/>
         <w:sdtContent>
           <w:r>
             <w:fldChar w:fldCharType="begin"/>
@@ -12313,7 +12041,6 @@
           <w:id w:val="53594549"/>
           <w:citation/>
         </w:sdtPr>
-        <w:sdtEndPr/>
         <w:sdtContent>
           <w:r>
             <w:fldChar w:fldCharType="begin"/>
@@ -12468,14 +12195,9 @@
       </m:oMathPara>
     </w:p>
     <w:p>
-      <w:proofErr w:type="gramStart"/>
       <w:r>
         <w:lastRenderedPageBreak/>
-        <w:t>Where</w:t>
-      </w:r>
-      <w:proofErr w:type="gramEnd"/>
-      <w:r>
-        <w:t>,</w:t>
+        <w:t>Where,</w:t>
       </w:r>
     </w:p>
     <w:p>
@@ -12982,7 +12704,6 @@
           <w:id w:val="-1453318839"/>
           <w:citation/>
         </w:sdtPr>
-        <w:sdtEndPr/>
         <w:sdtContent>
           <w:r>
             <w:fldChar w:fldCharType="begin"/>
@@ -13027,15 +12748,55 @@
       </w:r>
     </w:p>
     <w:p>
-      <w:r>
-        <w:t xml:space="preserve">Learning history sub-model is at the bottom of Triangular Learner Model (TLM) because it is the most important one which is used to construct knowledge sub-model and learning style sub-model. Learning history is defined as a transcript of all learners’ actions such as learning materials access, duration of computer use, doing exercise, taking an examination, doing test, communicating with teachers or classmates. This sub-model has four main functions </w:t>
+      <w:bookmarkStart w:id="6" w:name="_Hlk125387536"/>
+      <w:r>
+        <w:t>Learning history sub-model is at the bottom of Triangular Learner Model (TLM) because it is the most important one which is used to construct knowledge sub-model and learning style sub-model. Learning history is defined as a transcript of all learner’</w:t>
+      </w:r>
+      <w:r>
+        <w:t>s</w:t>
+      </w:r>
+      <w:r>
+        <w:t xml:space="preserve"> actions such as learning materials access</w:t>
+      </w:r>
+      <w:r>
+        <w:t>es</w:t>
+      </w:r>
+      <w:r>
+        <w:t>, duration of computer use</w:t>
+      </w:r>
+      <w:r>
+        <w:t>s</w:t>
+      </w:r>
+      <w:r>
+        <w:t>, doing exercise</w:t>
+      </w:r>
+      <w:r>
+        <w:t>s</w:t>
+      </w:r>
+      <w:r>
+        <w:t>, taking examination</w:t>
+      </w:r>
+      <w:r>
+        <w:t>s</w:t>
+      </w:r>
+      <w:r>
+        <w:t>, doing test</w:t>
+      </w:r>
+      <w:r>
+        <w:t>s</w:t>
+      </w:r>
+      <w:r>
+        <w:t>, communicating with teachers or classmates.</w:t>
+      </w:r>
+      <w:bookmarkEnd w:id="6"/>
+      <w:r>
+        <w:t xml:space="preserve"> This sub-model has four main functions </w:t>
       </w:r>
       <w:sdt>
         <w:sdtPr>
           <w:id w:val="-1215893425"/>
           <w:citation/>
         </w:sdtPr>
-        <w:sdtEndPr/>
         <w:sdtContent>
           <w:r>
             <w:fldChar w:fldCharType="begin"/>
@@ -13076,15 +12837,7 @@
         <w:t>sub-</w:t>
       </w:r>
       <w:r>
-        <w:t xml:space="preserve">sections so that they perform inference tasks. For example, knowledge sub-model needs learning </w:t>
-      </w:r>
-      <w:proofErr w:type="gramStart"/>
-      <w:r>
-        <w:t>evidences</w:t>
-      </w:r>
-      <w:proofErr w:type="gramEnd"/>
-      <w:r>
-        <w:t xml:space="preserve"> like learner’s results of test, frequency of accessing lectures</w:t>
+        <w:t>sections so that they perform inference tasks. For example, knowledge sub-model needs learning evidences like learner’s results of test, frequency of accessing lectures</w:t>
       </w:r>
       <w:r>
         <w:t xml:space="preserve">, etc. </w:t>
@@ -13114,15 +12867,7 @@
         </w:numPr>
       </w:pPr>
       <w:r>
-        <w:t xml:space="preserve">Mining learners’ educational data </w:t>
-      </w:r>
-      <w:proofErr w:type="gramStart"/>
-      <w:r>
-        <w:t>in order to</w:t>
-      </w:r>
-      <w:proofErr w:type="gramEnd"/>
-      <w:r>
-        <w:t xml:space="preserve"> discover other learners’ characteristics such as interests, background, </w:t>
+        <w:t xml:space="preserve">Mining learners’ educational data in order to discover other learners’ characteristics such as interests, background, </w:t>
       </w:r>
       <w:r>
         <w:t xml:space="preserve">and </w:t>
@@ -13202,7 +12947,6 @@
           <w:id w:val="33829391"/>
           <w:citation/>
         </w:sdtPr>
-        <w:sdtEndPr/>
         <w:sdtContent>
           <w:r>
             <w:fldChar w:fldCharType="begin"/>
@@ -13282,15 +13026,7 @@
         <w:t>E</w:t>
       </w:r>
       <w:r>
-        <w:t xml:space="preserve"> in successive. I propose a special technique that breaks mined sequential pattern </w:t>
-      </w:r>
-      <w:proofErr w:type="gramStart"/>
-      <w:r>
-        <w:t>so as to</w:t>
-      </w:r>
-      <w:proofErr w:type="gramEnd"/>
-      <w:r>
-        <w:t xml:space="preserve"> perform recommendation task.</w:t>
+        <w:t xml:space="preserve"> in successive. I propose a special technique that breaks mined sequential pattern so as to perform recommendation task.</w:t>
       </w:r>
     </w:p>
     <w:p>
@@ -13449,7 +13185,6 @@
           <w:id w:val="835191749"/>
           <w:citation/>
         </w:sdtPr>
-        <w:sdtEndPr/>
         <w:sdtContent>
           <w:r>
             <w:fldChar w:fldCharType="begin"/>
@@ -14899,7 +14634,6 @@
         </w:rPr>
         <w:t xml:space="preserve">class &amp; </w:t>
       </w:r>
-      <w:proofErr w:type="gramStart"/>
       <w:r>
         <w:rPr>
           <w:b/>
@@ -14922,7 +14656,6 @@
         </w:rPr>
         <w:t>→</w:t>
       </w:r>
-      <w:proofErr w:type="gramEnd"/>
       <w:r>
         <w:t xml:space="preserve"> “</w:t>
       </w:r>
@@ -15002,15 +14735,7 @@
         <w:t>OP</w:t>
       </w:r>
       <w:r>
-        <w:t xml:space="preserve">”, the adaptive learning system should recommend which next concepts in above patterns. </w:t>
-      </w:r>
-      <w:proofErr w:type="gramStart"/>
-      <w:r>
-        <w:t>So</w:t>
-      </w:r>
-      <w:proofErr w:type="gramEnd"/>
-      <w:r>
-        <w:t xml:space="preserve"> the pattern will be broken into association rules with their confidences. For example, breaking above pattern </w:t>
+        <w:t xml:space="preserve">”, the adaptive learning system should recommend which next concepts in above patterns. So the pattern will be broken into association rules with their confidences. For example, breaking above pattern </w:t>
       </w:r>
       <w:r>
         <w:rPr>
@@ -15040,7 +14765,6 @@
           <w:id w:val="-1268538626"/>
           <w:citation/>
         </w:sdtPr>
-        <w:sdtEndPr/>
         <w:sdtContent>
           <w:r>
             <w:fldChar w:fldCharType="begin"/>
@@ -15470,7 +15194,6 @@
       <w:r>
         <w:t xml:space="preserve">, </w:t>
       </w:r>
-      <w:proofErr w:type="gramStart"/>
       <w:r>
         <w:rPr>
           <w:i/>
@@ -15480,7 +15203,6 @@
       <w:r>
         <w:t>(</w:t>
       </w:r>
-      <w:proofErr w:type="gramEnd"/>
       <w:r>
         <w:rPr>
           <w:i/>
@@ -16008,50 +15730,90 @@
         <w:t>x</w:t>
       </w:r>
       <w:r>
-        <w:t xml:space="preserve">, system will find the rules </w:t>
-      </w:r>
-      <w:proofErr w:type="gramStart"/>
-      <w:r>
-        <w:t>whose</w:t>
-      </w:r>
-      <w:proofErr w:type="gramEnd"/>
-      <w:r>
+        <w:t xml:space="preserve">, system will find the rules whose </w:t>
+      </w:r>
+      <w:r>
+        <w:rPr>
+          <w:i/>
+        </w:rPr>
+        <w:t>left-hand itemset</w:t>
+      </w:r>
+      <w:r>
+        <w:t xml:space="preserve"> must contain </w:t>
+      </w:r>
+      <w:r>
+        <w:rPr>
+          <w:i/>
+        </w:rPr>
+        <w:t xml:space="preserve">x </w:t>
+      </w:r>
+      <w:r>
+        <w:t xml:space="preserve">and whose confidence is highest. After that, concepts in the </w:t>
+      </w:r>
+      <w:r>
+        <w:rPr>
+          <w:i/>
+        </w:rPr>
+        <w:t xml:space="preserve">right-hand </w:t>
+      </w:r>
+      <w:proofErr w:type="spellStart"/>
+      <w:r>
+        <w:rPr>
+          <w:i/>
+        </w:rPr>
+        <w:t>itemsets</w:t>
+      </w:r>
+      <w:proofErr w:type="spellEnd"/>
+      <w:r>
+        <w:t xml:space="preserve"> (concepts) of this rule are recommended to learner. For example, if learner is studying concept “</w:t>
+      </w:r>
+      <w:r>
+        <w:rPr>
+          <w:i/>
+        </w:rPr>
+        <w:t xml:space="preserve">class &amp; </w:t>
+      </w:r>
+      <w:r>
+        <w:rPr>
+          <w:b/>
+          <w:i/>
+        </w:rPr>
+        <w:t>O</w:t>
+      </w:r>
+      <w:r>
+        <w:rPr>
+          <w:i/>
+        </w:rPr>
+        <w:t>OP</w:t>
+      </w:r>
+      <w:r>
+        <w:t xml:space="preserve">”, system find out the rule </w:t>
+      </w:r>
+      <w:proofErr w:type="spellStart"/>
+      <w:r>
+        <w:rPr>
+          <w:i/>
+        </w:rPr>
+        <w:t>o→f</w:t>
+      </w:r>
+      <w:proofErr w:type="spellEnd"/>
+      <w:r>
+        <w:rPr>
+          <w:i/>
+        </w:rPr>
         <w:t xml:space="preserve"> </w:t>
       </w:r>
       <w:r>
-        <w:rPr>
-          <w:i/>
-        </w:rPr>
-        <w:t>left-hand itemset</w:t>
-      </w:r>
-      <w:r>
-        <w:t xml:space="preserve"> must contain </w:t>
-      </w:r>
-      <w:r>
-        <w:rPr>
-          <w:i/>
-        </w:rPr>
-        <w:t xml:space="preserve">x </w:t>
-      </w:r>
-      <w:r>
-        <w:t xml:space="preserve">and whose confidence is highest. After that, concepts in the </w:t>
-      </w:r>
-      <w:r>
-        <w:rPr>
-          <w:i/>
-        </w:rPr>
-        <w:t xml:space="preserve">right-hand </w:t>
-      </w:r>
-      <w:proofErr w:type="spellStart"/>
-      <w:r>
-        <w:rPr>
-          <w:i/>
-        </w:rPr>
-        <w:t>itemsets</w:t>
-      </w:r>
-      <w:proofErr w:type="spellEnd"/>
-      <w:r>
-        <w:t xml:space="preserve"> (concepts) of this rule are recommended to learner. For example, if learner is studying concept “</w:t>
+        <w:t xml:space="preserve">which contains concept </w:t>
+      </w:r>
+      <w:r>
+        <w:rPr>
+          <w:i/>
+        </w:rPr>
+        <w:t>o</w:t>
+      </w:r>
+      <w:r>
+        <w:t xml:space="preserve"> (</w:t>
       </w:r>
       <w:r>
         <w:rPr>
@@ -16073,63 +15835,7 @@
         <w:t>OP</w:t>
       </w:r>
       <w:r>
-        <w:t xml:space="preserve">”, system find out the rule </w:t>
-      </w:r>
-      <w:proofErr w:type="spellStart"/>
-      <w:r>
-        <w:rPr>
-          <w:i/>
-        </w:rPr>
-        <w:t>o→f</w:t>
-      </w:r>
-      <w:proofErr w:type="spellEnd"/>
-      <w:r>
-        <w:rPr>
-          <w:i/>
-        </w:rPr>
-        <w:t xml:space="preserve"> </w:t>
-      </w:r>
-      <w:r>
-        <w:t xml:space="preserve">which contains concept </w:t>
-      </w:r>
-      <w:r>
-        <w:rPr>
-          <w:i/>
-        </w:rPr>
-        <w:t>o</w:t>
-      </w:r>
-      <w:r>
-        <w:t xml:space="preserve"> (</w:t>
-      </w:r>
-      <w:r>
-        <w:rPr>
-          <w:i/>
-        </w:rPr>
-        <w:t xml:space="preserve">class &amp; </w:t>
-      </w:r>
-      <w:r>
-        <w:rPr>
-          <w:b/>
-          <w:i/>
-        </w:rPr>
-        <w:t>O</w:t>
-      </w:r>
-      <w:r>
-        <w:rPr>
-          <w:i/>
-        </w:rPr>
-        <w:t>OP</w:t>
-      </w:r>
-      <w:r>
-        <w:t xml:space="preserve">) and gains highest confidence (0.75); </w:t>
-      </w:r>
-      <w:proofErr w:type="gramStart"/>
-      <w:r>
-        <w:t>so</w:t>
-      </w:r>
-      <w:proofErr w:type="gramEnd"/>
-      <w:r>
-        <w:t xml:space="preserve"> concept </w:t>
+        <w:t xml:space="preserve">) and gains highest confidence (0.75); so concept </w:t>
       </w:r>
       <w:r>
         <w:rPr>
@@ -16168,22 +15874,13 @@
         <w:ind w:firstLine="360"/>
       </w:pPr>
       <w:r>
-        <w:t xml:space="preserve">This methodology is similar to mining association </w:t>
-      </w:r>
-      <w:proofErr w:type="gramStart"/>
-      <w:r>
-        <w:t>rules</w:t>
-      </w:r>
-      <w:proofErr w:type="gramEnd"/>
-      <w:r>
-        <w:t xml:space="preserve"> but it achieves high performance and precise prediction since it proposes learner learning path derived from result of sequential pattern mining process. Please see </w:t>
+        <w:t xml:space="preserve">This methodology is similar to mining association rules but it achieves high performance and precise prediction since it proposes learner learning path derived from result of sequential pattern mining process. Please see </w:t>
       </w:r>
       <w:sdt>
         <w:sdtPr>
           <w:id w:val="33829392"/>
           <w:citation/>
         </w:sdtPr>
-        <w:sdtEndPr/>
         <w:sdtContent>
           <w:r>
             <w:fldChar w:fldCharType="begin"/>
@@ -16243,7 +15940,6 @@
           <w:id w:val="-1292891738"/>
           <w:citation/>
         </w:sdtPr>
-        <w:sdtEndPr/>
         <w:sdtContent>
           <w:r>
             <w:fldChar w:fldCharType="begin"/>
@@ -16266,30 +15962,13 @@
         </w:sdtContent>
       </w:sdt>
       <w:r>
-        <w:t>. Interest is personal trait not modeled in standard Triangular Learner Model (TLM</w:t>
-      </w:r>
-      <w:proofErr w:type="gramStart"/>
-      <w:r>
-        <w:t>)</w:t>
-      </w:r>
-      <w:proofErr w:type="gramEnd"/>
-      <w:r>
-        <w:t xml:space="preserve"> but it is described in extended TLM because of its importance in adaptive process. Learning history sub-model is responsible for discovering user interests by mining techniques. I only propose a mining technique so-called document </w:t>
-      </w:r>
-      <w:proofErr w:type="gramStart"/>
-      <w:r>
-        <w:t>classification</w:t>
-      </w:r>
-      <w:proofErr w:type="gramEnd"/>
-      <w:r>
-        <w:t xml:space="preserve"> but it assures that there will have many other mining techniques and so this is an open research. The proposed technique is based on two points of view </w:t>
+        <w:t xml:space="preserve">. Interest is personal trait not modeled in standard Triangular Learner Model (TLM) but it is described in extended TLM because of its importance in adaptive process. Learning history sub-model is responsible for discovering user interests by mining techniques. I only propose a mining technique so-called document classification but it assures that there will have many other mining techniques and so this is an open research. The proposed technique is based on two points of view </w:t>
       </w:r>
       <w:sdt>
         <w:sdtPr>
           <w:id w:val="248770164"/>
           <w:citation/>
         </w:sdtPr>
-        <w:sdtEndPr/>
         <w:sdtContent>
           <w:r>
             <w:fldChar w:fldCharType="begin"/>
@@ -16336,15 +16015,7 @@
         <w:t xml:space="preserve"> </w:t>
       </w:r>
       <w:r>
-        <w:t xml:space="preserve">history are modeled as documents. </w:t>
-      </w:r>
-      <w:proofErr w:type="gramStart"/>
-      <w:r>
-        <w:t>So</w:t>
-      </w:r>
-      <w:proofErr w:type="gramEnd"/>
-      <w:r>
-        <w:t xml:space="preserve"> user is referred indirectly to as “document”.</w:t>
+        <w:t>history are modeled as documents. So user is referred indirectly to as “document”.</w:t>
       </w:r>
     </w:p>
     <w:p>
@@ -16368,7 +16039,6 @@
           <w:id w:val="375597055"/>
           <w:citation/>
         </w:sdtPr>
-        <w:sdtEndPr/>
         <w:sdtContent>
           <w:r>
             <w:fldChar w:fldCharType="begin"/>
@@ -16415,15 +16085,7 @@
         <w:t>vector model</w:t>
       </w:r>
       <w:r>
-        <w:t xml:space="preserve">. Each element of vector is product of term frequency and inverse document frequency. </w:t>
-      </w:r>
-      <w:proofErr w:type="gramStart"/>
-      <w:r>
-        <w:t>However</w:t>
-      </w:r>
-      <w:proofErr w:type="gramEnd"/>
-      <w:r>
-        <w:t xml:space="preserve"> the inverse document frequency can be removed from each element for convenience.</w:t>
+        <w:t>. Each element of vector is product of term frequency and inverse document frequency. However the inverse document frequency can be removed from each element for convenience.</w:t>
       </w:r>
     </w:p>
     <w:p>
@@ -16475,7 +16137,6 @@
           <w:id w:val="-1529020684"/>
           <w:citation/>
         </w:sdtPr>
-        <w:sdtEndPr/>
         <w:sdtContent>
           <w:r>
             <w:fldChar w:fldCharType="begin"/>
@@ -16574,22 +16235,13 @@
     </w:p>
     <w:p>
       <w:r>
-        <w:t xml:space="preserve">In </w:t>
-      </w:r>
-      <w:proofErr w:type="gramStart"/>
-      <w:r>
-        <w:t>general</w:t>
-      </w:r>
-      <w:proofErr w:type="gramEnd"/>
-      <w:r>
-        <w:t xml:space="preserve"> this methodology is based on the point of view that learner is modeled indirectly as a “document” and the class of this document is her/his interest. The method is the combination of classification technique and information retrieval technique. Please see </w:t>
+        <w:t xml:space="preserve">In general this methodology is based on the point of view that learner is modeled indirectly as a “document” and the class of this document is her/his interest. The method is the combination of classification technique and information retrieval technique. Please see </w:t>
       </w:r>
       <w:sdt>
         <w:sdtPr>
           <w:id w:val="-1799829306"/>
           <w:citation/>
         </w:sdtPr>
-        <w:sdtEndPr/>
         <w:sdtContent>
           <w:r>
             <w:fldChar w:fldCharType="begin"/>
@@ -16629,22 +16281,13 @@
         <w:t>construct user groups or user communities</w:t>
       </w:r>
       <w:r>
-        <w:t xml:space="preserve">. User model in the research aims to individualization, which is appropriate to personalized adaptive system; in addition, there is a demand to provide adaptation to a group or community of users. Consequently, all users in the same group will profit from the same learning materials, teaching methods, etc. because they have the common characteristics. Of course, individual or community (group) adaptation has </w:t>
-      </w:r>
-      <w:proofErr w:type="gramStart"/>
-      <w:r>
-        <w:t>particular features</w:t>
-      </w:r>
-      <w:proofErr w:type="gramEnd"/>
-      <w:r>
-        <w:t xml:space="preserve"> and demands but the preeminent adaptive system should support both of them. Group adaptation has more advantages than individual adaptation in some situations </w:t>
+        <w:t xml:space="preserve">. User model in the research aims to individualization, which is appropriate to personalized adaptive system; in addition, there is a demand to provide adaptation to a group or community of users. Consequently, all users in the same group will profit from the same learning materials, teaching methods, etc. because they have the common characteristics. Of course, individual or community (group) adaptation has particular features and demands but the preeminent adaptive system should support both of them. Group adaptation has more advantages than individual adaptation in some situations </w:t>
       </w:r>
       <w:sdt>
         <w:sdtPr>
           <w:id w:val="-932509375"/>
           <w:citation/>
         </w:sdtPr>
-        <w:sdtEndPr/>
         <w:sdtContent>
           <w:r>
             <w:fldChar w:fldCharType="begin"/>
@@ -16773,7 +16416,6 @@
           <w:id w:val="33829394"/>
           <w:citation/>
         </w:sdtPr>
-        <w:sdtEndPr/>
         <w:sdtContent>
           <w:r>
             <w:fldChar w:fldCharType="begin"/>
@@ -16814,7 +16456,6 @@
           <w:id w:val="33829395"/>
           <w:citation/>
         </w:sdtPr>
-        <w:sdtEndPr/>
         <w:sdtContent>
           <w:r>
             <w:fldChar w:fldCharType="begin"/>
@@ -16847,7 +16488,6 @@
           <w:id w:val="880906144"/>
           <w:citation/>
         </w:sdtPr>
-        <w:sdtEndPr/>
         <w:sdtContent>
           <w:r>
             <w:fldChar w:fldCharType="begin"/>
@@ -17045,7 +16685,6 @@
         </w:rPr>
         <w:t xml:space="preserve">&gt; where </w:t>
       </w:r>
-      <w:proofErr w:type="gramStart"/>
       <w:r>
         <w:rPr>
           <w:i/>
@@ -17061,7 +16700,6 @@
         </w:rPr>
         <w:t>i</w:t>
       </w:r>
-      <w:proofErr w:type="gramEnd"/>
       <w:r>
         <w:rPr>
           <w:lang w:val="pt-BR"/>
@@ -17334,7 +16972,6 @@
           <w:id w:val="-1905365002"/>
           <w:citation/>
         </w:sdtPr>
-        <w:sdtEndPr/>
         <w:sdtContent>
           <w:r>
             <w:rPr>
@@ -17486,7 +17123,6 @@
           <w:id w:val="-1611724998"/>
           <w:citation/>
         </w:sdtPr>
-        <w:sdtEndPr/>
         <w:sdtContent>
           <w:r>
             <w:fldChar w:fldCharType="begin"/>
@@ -17874,22 +17510,13 @@
     </w:p>
     <w:p>
       <w:r>
-        <w:t xml:space="preserve">The meaning of this formulation is “the </w:t>
-      </w:r>
-      <w:proofErr w:type="gramStart"/>
-      <w:r>
-        <w:t>high level</w:t>
-      </w:r>
-      <w:proofErr w:type="gramEnd"/>
-      <w:r>
-        <w:t xml:space="preserve"> concept is the aggregation of low level concepts” </w:t>
+        <w:t xml:space="preserve">The meaning of this formulation is “the high level concept is the aggregation of low level concepts” </w:t>
       </w:r>
       <w:sdt>
         <w:sdtPr>
           <w:id w:val="1746455049"/>
           <w:citation/>
         </w:sdtPr>
-        <w:sdtEndPr/>
         <w:sdtContent>
           <w:r>
             <w:fldChar w:fldCharType="begin"/>
@@ -18050,7 +17677,6 @@
           <w:id w:val="1009030167"/>
           <w:citation/>
         </w:sdtPr>
-        <w:sdtEndPr/>
         <w:sdtContent>
           <w:r>
             <w:fldChar w:fldCharType="begin"/>
@@ -18494,7 +18120,6 @@
           <w:id w:val="-802845943"/>
           <w:citation/>
         </w:sdtPr>
-        <w:sdtEndPr/>
         <w:sdtContent>
           <w:r>
             <w:fldChar w:fldCharType="begin"/>
@@ -18517,23 +18142,7 @@
         </w:sdtContent>
       </w:sdt>
       <w:r>
-        <w:t xml:space="preserve">, the dissimilarity-calculation formula is more complicated. Bayesian network is considered as graph and the graph depth has the same </w:t>
-      </w:r>
-      <w:proofErr w:type="gramStart"/>
-      <w:r>
-        <w:t>definition</w:t>
-      </w:r>
-      <w:proofErr w:type="gramEnd"/>
-      <w:r>
-        <w:t xml:space="preserve"> but the weight of arc is replaced by conditional probability table (CPT), as shown in figure 14. </w:t>
-      </w:r>
-      <w:proofErr w:type="gramStart"/>
-      <w:r>
-        <w:t>So</w:t>
-      </w:r>
-      <w:proofErr w:type="gramEnd"/>
-      <w:r>
-        <w:t xml:space="preserve"> the value at each node is replaced by marginal posterior probability.</w:t>
+        <w:t>, the dissimilarity-calculation formula is more complicated. Bayesian network is considered as graph and the graph depth has the same definition but the weight of arc is replaced by conditional probability table (CPT), as shown in figure 14. So the value at each node is replaced by marginal posterior probability.</w:t>
       </w:r>
     </w:p>
     <w:p>
@@ -18599,15 +18208,7 @@
         <w:t>Figure 14.</w:t>
       </w:r>
       <w:r>
-        <w:t xml:space="preserve"> Bayesian network, its CPT (s</w:t>
-      </w:r>
-      <w:proofErr w:type="gramStart"/>
-      <w:r>
-        <w:t>)</w:t>
-      </w:r>
-      <w:proofErr w:type="gramEnd"/>
-      <w:r>
-        <w:t xml:space="preserve"> and depths</w:t>
+        <w:t xml:space="preserve"> Bayesian network, its CPT (s) and depths</w:t>
       </w:r>
       <w:r>
         <w:rPr>
@@ -18708,7 +18309,6 @@
           <w:id w:val="-1330448326"/>
           <w:citation/>
         </w:sdtPr>
-        <w:sdtEndPr/>
         <w:sdtContent>
           <w:r>
             <w:fldChar w:fldCharType="begin"/>
@@ -19154,30 +18754,13 @@
     </w:p>
     <w:p>
       <w:r>
-        <w:t xml:space="preserve">In general, this research is fundamental research. Thus, approaches, architectures, </w:t>
-      </w:r>
-      <w:proofErr w:type="gramStart"/>
-      <w:r>
-        <w:t>models</w:t>
-      </w:r>
-      <w:proofErr w:type="gramEnd"/>
-      <w:r>
-        <w:t xml:space="preserve"> and mathematical formulas are proposed in the coherence of fundamental methodologies. This research is not experimental research and testing technique on testing data is not appropriate to evaluate this research. </w:t>
-      </w:r>
-      <w:proofErr w:type="gramStart"/>
-      <w:r>
-        <w:t>So</w:t>
-      </w:r>
-      <w:proofErr w:type="gramEnd"/>
-      <w:r>
-        <w:t xml:space="preserve"> there are three ways to evaluate this research </w:t>
+        <w:t xml:space="preserve">In general, this research is fundamental research. Thus, approaches, architectures, models and mathematical formulas are proposed in the coherence of fundamental methodologies. This research is not experimental research and testing technique on testing data is not appropriate to evaluate this research. So there are three ways to evaluate this research </w:t>
       </w:r>
       <w:sdt>
         <w:sdtPr>
           <w:id w:val="1589199136"/>
           <w:citation/>
         </w:sdtPr>
-        <w:sdtEndPr/>
         <w:sdtContent>
           <w:r>
             <w:fldChar w:fldCharType="begin"/>
@@ -19301,7 +18884,6 @@
           <w:id w:val="1377895335"/>
           <w:citation/>
         </w:sdtPr>
-        <w:sdtEndPr/>
         <w:sdtContent>
           <w:r>
             <w:fldChar w:fldCharType="begin"/>
@@ -19456,7 +19038,6 @@
           <w:id w:val="-235556213"/>
           <w:citation/>
         </w:sdtPr>
-        <w:sdtEndPr/>
         <w:sdtContent>
           <w:r>
             <w:fldChar w:fldCharType="begin"/>
@@ -19787,22 +19368,13 @@
         <w:t>exp</w:t>
       </w:r>
       <w:r>
-        <w:t xml:space="preserve">” denotes exponent function. The important problem in CAT is how to estimate students’ abilities </w:t>
-      </w:r>
-      <w:proofErr w:type="gramStart"/>
-      <w:r>
-        <w:t>so as to</w:t>
-      </w:r>
-      <w:proofErr w:type="gramEnd"/>
-      <w:r>
-        <w:t xml:space="preserve"> select the best items for students with note that students are examinees. There are some methods to solve this problem such as Bayesian approach </w:t>
+        <w:t xml:space="preserve">” denotes exponent function. The important problem in CAT is how to estimate students’ abilities so as to select the best items for students with note that students are examinees. There are some methods to solve this problem such as Bayesian approach </w:t>
       </w:r>
       <w:sdt>
         <w:sdtPr>
           <w:id w:val="1934563"/>
           <w:citation/>
         </w:sdtPr>
-        <w:sdtEndPr/>
         <w:sdtContent>
           <w:r>
             <w:fldChar w:fldCharType="begin"/>
@@ -19864,7 +19436,6 @@
           <w:id w:val="-879013764"/>
           <w:citation/>
         </w:sdtPr>
-        <w:sdtEndPr/>
         <w:sdtContent>
           <w:r>
             <w:fldChar w:fldCharType="begin"/>
@@ -20381,7 +19952,6 @@
           <w:id w:val="296428271"/>
           <w:citation/>
         </w:sdtPr>
-        <w:sdtEndPr/>
         <w:sdtContent>
           <w:r>
             <w:fldChar w:fldCharType="begin"/>
@@ -20625,7 +20195,6 @@
         </w:rPr>
         <w:t>u</w:t>
       </w:r>
-      <w:proofErr w:type="gramStart"/>
       <w:r>
         <w:rPr>
           <w:vertAlign w:val="subscript"/>
@@ -20633,11 +20202,7 @@
         <w:t>2</w:t>
       </w:r>
       <w:r>
-        <w:t>,…</w:t>
-      </w:r>
-      <w:proofErr w:type="gramEnd"/>
-      <w:r>
-        <w:t xml:space="preserve">, </w:t>
+        <w:t xml:space="preserve">,…, </w:t>
       </w:r>
       <w:proofErr w:type="spellStart"/>
       <w:r>
@@ -20842,7 +20407,6 @@
           <w:id w:val="668353"/>
           <w:citation/>
         </w:sdtPr>
-        <w:sdtEndPr/>
         <w:sdtContent>
           <w:r>
             <w:fldChar w:fldCharType="begin"/>
@@ -21055,7 +20619,6 @@
           <w:id w:val="668351"/>
           <w:citation/>
         </w:sdtPr>
-        <w:sdtEndPr/>
         <w:sdtContent>
           <w:r>
             <w:fldChar w:fldCharType="begin"/>
@@ -21085,7 +20648,6 @@
           <w:id w:val="698826551"/>
           <w:citation/>
         </w:sdtPr>
-        <w:sdtEndPr/>
         <w:sdtContent>
           <w:r>
             <w:fldChar w:fldCharType="begin"/>
@@ -21365,7 +20927,6 @@
           <w:id w:val="861097717"/>
           <w:citation/>
         </w:sdtPr>
-        <w:sdtEndPr/>
         <w:sdtContent>
           <w:r>
             <w:fldChar w:fldCharType="begin"/>
@@ -21735,7 +21296,6 @@
           <w:id w:val="1826096409"/>
           <w:citation/>
         </w:sdtPr>
-        <w:sdtEndPr/>
         <w:sdtContent>
           <w:r>
             <w:fldChar w:fldCharType="begin"/>
@@ -21815,7 +21375,6 @@
         </w:rPr>
         <w:t>u</w:t>
       </w:r>
-      <w:proofErr w:type="gramStart"/>
       <w:r>
         <w:rPr>
           <w:szCs w:val="26"/>
@@ -21827,14 +21386,7 @@
         <w:rPr>
           <w:szCs w:val="26"/>
         </w:rPr>
-        <w:t>,…</w:t>
-      </w:r>
-      <w:proofErr w:type="gramEnd"/>
-      <w:r>
-        <w:rPr>
-          <w:szCs w:val="26"/>
-        </w:rPr>
-        <w:t xml:space="preserve">, </w:t>
+        <w:t xml:space="preserve">,…, </w:t>
       </w:r>
       <w:proofErr w:type="spellStart"/>
       <w:r>
@@ -22290,7 +21842,6 @@
         </w:rPr>
         <w:t>θ</w:t>
       </w:r>
-      <w:proofErr w:type="gramStart"/>
       <w:r>
         <w:rPr>
           <w:szCs w:val="26"/>
@@ -22302,14 +21853,7 @@
         <w:rPr>
           <w:szCs w:val="26"/>
         </w:rPr>
-        <w:t>,…</w:t>
-      </w:r>
-      <w:proofErr w:type="gramEnd"/>
-      <w:r>
-        <w:rPr>
-          <w:szCs w:val="26"/>
-        </w:rPr>
-        <w:t xml:space="preserve">, </w:t>
+        <w:t xml:space="preserve">,…, </w:t>
       </w:r>
       <w:proofErr w:type="spellStart"/>
       <w:r>
@@ -22811,7 +22355,6 @@
         </w:rPr>
         <w:t>θ</w:t>
       </w:r>
-      <w:proofErr w:type="gramStart"/>
       <w:r>
         <w:rPr>
           <w:vertAlign w:val="subscript"/>
@@ -22819,11 +22362,7 @@
         <w:t>2</w:t>
       </w:r>
       <w:r>
-        <w:t>,…</w:t>
-      </w:r>
-      <w:proofErr w:type="gramEnd"/>
-      <w:r>
-        <w:t xml:space="preserve">, </w:t>
+        <w:t xml:space="preserve">,…, </w:t>
       </w:r>
       <w:proofErr w:type="spellStart"/>
       <w:r>
@@ -23167,7 +22706,6 @@
         </w:rPr>
         <w:t>θ</w:t>
       </w:r>
-      <w:proofErr w:type="gramStart"/>
       <w:r>
         <w:rPr>
           <w:vertAlign w:val="subscript"/>
@@ -23175,11 +22713,7 @@
         <w:t>2</w:t>
       </w:r>
       <w:r>
-        <w:t>,…</w:t>
-      </w:r>
-      <w:proofErr w:type="gramEnd"/>
-      <w:r>
-        <w:t xml:space="preserve">, </w:t>
+        <w:t xml:space="preserve">,…, </w:t>
       </w:r>
       <w:proofErr w:type="spellStart"/>
       <w:r>
@@ -23226,7 +22760,6 @@
           <w:id w:val="575488930"/>
           <w:citation/>
         </w:sdtPr>
-        <w:sdtEndPr/>
         <w:sdtContent>
           <w:r>
             <w:fldChar w:fldCharType="begin"/>
@@ -23274,22 +22807,13 @@
     </w:p>
     <w:p>
       <w:r>
-        <w:t xml:space="preserve">User modeling system is the heart of adaptive learning system. There are a lot of theories and practical methods including methodologies and approaches in this research to build up adaptive system and user modeling system. Each method has strong points and drawbacks and so it is very useful to evaluate these methods </w:t>
-      </w:r>
-      <w:proofErr w:type="gramStart"/>
-      <w:r>
-        <w:t>in order to</w:t>
-      </w:r>
-      <w:proofErr w:type="gramEnd"/>
-      <w:r>
-        <w:t xml:space="preserve"> determine which model is appropriate to which situation because each method tailors to concrete conditions and contexts. For example, studying via internet website is different from studying at a course with support of network. This subsection focuses on how to evaluate adaptive learning system with regard to user modeling system in e-learning or distance learning context when there is no separation between adaptive learning system and user modeling system </w:t>
+        <w:t xml:space="preserve">User modeling system is the heart of adaptive learning system. There are a lot of theories and practical methods including methodologies and approaches in this research to build up adaptive system and user modeling system. Each method has strong points and drawbacks and so it is very useful to evaluate these methods in order to determine which model is appropriate to which situation because each method tailors to concrete conditions and contexts. For example, studying via internet website is different from studying at a course with support of network. This subsection focuses on how to evaluate adaptive learning system with regard to user modeling system in e-learning or distance learning context when there is no separation between adaptive learning system and user modeling system </w:t>
       </w:r>
       <w:sdt>
         <w:sdtPr>
           <w:id w:val="-871221149"/>
           <w:citation/>
         </w:sdtPr>
-        <w:sdtEndPr/>
         <w:sdtContent>
           <w:r>
             <w:fldChar w:fldCharType="begin"/>
@@ -23331,7 +22855,6 @@
           <w:id w:val="-981540152"/>
           <w:citation/>
         </w:sdtPr>
-        <w:sdtEndPr/>
         <w:sdtContent>
           <w:r>
             <w:fldChar w:fldCharType="begin"/>
@@ -23676,15 +23199,7 @@
         <w:t>γ</w:t>
       </w:r>
       <w:r>
-        <w:t xml:space="preserve"> is calculated based on these feedbacks </w:t>
-      </w:r>
-      <w:proofErr w:type="gramStart"/>
-      <w:r>
-        <w:t>in order to</w:t>
-      </w:r>
-      <w:proofErr w:type="gramEnd"/>
-      <w:r>
-        <w:t xml:space="preserve"> estimate level of students’ satisfaction from adaptive system. The higher criterion </w:t>
+        <w:t xml:space="preserve"> is calculated based on these feedbacks in order to estimate level of students’ satisfaction from adaptive system. The higher criterion </w:t>
       </w:r>
       <w:r>
         <w:rPr>
@@ -23718,15 +23233,7 @@
     </w:p>
     <w:p>
       <w:r>
-        <w:t xml:space="preserve">In general, the research aims to build up a user modeling system in learning context. Firstly, learner model so-called Triangular Learner Model (TLM) consisting of 3 sub-models such as knowledge, learning style and learning history which are associated together </w:t>
-      </w:r>
-      <w:proofErr w:type="gramStart"/>
-      <w:r>
-        <w:t>so as to</w:t>
-      </w:r>
-      <w:proofErr w:type="gramEnd"/>
-      <w:r>
-        <w:t xml:space="preserve"> form a triangular.</w:t>
+        <w:t>In general, the research aims to build up a user modeling system in learning context. Firstly, learner model so-called Triangular Learner Model (TLM) consisting of 3 sub-models such as knowledge, learning style and learning history which are associated together so as to form a triangular.</w:t>
       </w:r>
     </w:p>
     <w:p>
@@ -23751,7 +23258,6 @@
           <w:id w:val="1895078187"/>
           <w:citation/>
         </w:sdtPr>
-        <w:sdtEndPr/>
         <w:sdtContent>
           <w:r>
             <w:fldChar w:fldCharType="begin"/>
@@ -23813,15 +23319,7 @@
         <w:t xml:space="preserve"> which is applied</w:t>
       </w:r>
       <w:r>
-        <w:t xml:space="preserve"> into psychological theories </w:t>
-      </w:r>
-      <w:proofErr w:type="gramStart"/>
-      <w:r>
-        <w:t>so as to</w:t>
-      </w:r>
-      <w:proofErr w:type="gramEnd"/>
-      <w:r>
-        <w:t xml:space="preserve"> discover user’s learning styles</w:t>
+        <w:t xml:space="preserve"> into psychological theories so as to discover user’s learning styles</w:t>
       </w:r>
       <w:r>
         <w:t xml:space="preserve"> </w:t>
@@ -23831,7 +23329,6 @@
           <w:id w:val="2121417177"/>
           <w:citation/>
         </w:sdtPr>
-        <w:sdtEndPr/>
         <w:sdtContent>
           <w:r>
             <w:fldChar w:fldCharType="begin"/>
@@ -23879,7 +23376,6 @@
           <w:id w:val="718559121"/>
           <w:citation/>
         </w:sdtPr>
-        <w:sdtEndPr/>
         <w:sdtContent>
           <w:r>
             <w:fldChar w:fldCharType="begin"/>
@@ -24011,22 +23507,13 @@
         <w:t>Zebra</w:t>
       </w:r>
       <w:r>
-        <w:t xml:space="preserve"> system in the future will support two ubiquitous </w:t>
-      </w:r>
-      <w:proofErr w:type="gramStart"/>
-      <w:r>
-        <w:t>environment</w:t>
-      </w:r>
-      <w:proofErr w:type="gramEnd"/>
-      <w:r>
-        <w:t xml:space="preserve"> </w:t>
+        <w:t xml:space="preserve"> system in the future will support two ubiquitous environment </w:t>
       </w:r>
       <w:sdt>
         <w:sdtPr>
           <w:id w:val="1054729646"/>
           <w:citation/>
         </w:sdtPr>
-        <w:sdtEndPr/>
         <w:sdtContent>
           <w:r>
             <w:fldChar w:fldCharType="begin"/>

--- a/articles/Mum-MDPI-Systems-AETS/TLM.docx
+++ b/articles/Mum-MDPI-Systems-AETS/TLM.docx
@@ -1,6 +1,6 @@
 
 <file path=word/document.xml><?xml version="1.0" encoding="utf-8"?>
-<w:document xmlns:wpc="http://schemas.microsoft.com/office/word/2010/wordprocessingCanvas" xmlns:cx="http://schemas.microsoft.com/office/drawing/2014/chartex" xmlns:cx1="http://schemas.microsoft.com/office/drawing/2015/9/8/chartex" xmlns:cx2="http://schemas.microsoft.com/office/drawing/2015/10/21/chartex" xmlns:cx3="http://schemas.microsoft.com/office/drawing/2016/5/9/chartex" xmlns:cx4="http://schemas.microsoft.com/office/drawing/2016/5/10/chartex" xmlns:cx5="http://schemas.microsoft.com/office/drawing/2016/5/11/chartex" xmlns:cx6="http://schemas.microsoft.com/office/drawing/2016/5/12/chartex" xmlns:cx7="http://schemas.microsoft.com/office/drawing/2016/5/13/chartex" xmlns:cx8="http://schemas.microsoft.com/office/drawing/2016/5/14/chartex" xmlns:mc="http://schemas.openxmlformats.org/markup-compatibility/2006" xmlns:aink="http://schemas.microsoft.com/office/drawing/2016/ink" xmlns:am3d="http://schemas.microsoft.com/office/drawing/2017/model3d" xmlns:o="urn:schemas-microsoft-com:office:office" xmlns:oel="http://schemas.microsoft.com/office/2019/extlst" xmlns:r="http://schemas.openxmlformats.org/officeDocument/2006/relationships" xmlns:m="http://schemas.openxmlformats.org/officeDocument/2006/math" xmlns:v="urn:schemas-microsoft-com:vml" xmlns:wp14="http://schemas.microsoft.com/office/word/2010/wordprocessingDrawing" xmlns:wp="http://schemas.openxmlformats.org/drawingml/2006/wordprocessingDrawing" xmlns:w10="urn:schemas-microsoft-com:office:word" xmlns:w="http://schemas.openxmlformats.org/wordprocessingml/2006/main" xmlns:w14="http://schemas.microsoft.com/office/word/2010/wordml" xmlns:w15="http://schemas.microsoft.com/office/word/2012/wordml" xmlns:w16cex="http://schemas.microsoft.com/office/word/2018/wordml/cex" xmlns:w16cid="http://schemas.microsoft.com/office/word/2016/wordml/cid" xmlns:w16="http://schemas.microsoft.com/office/word/2018/wordml" xmlns:w16sdtdh="http://schemas.microsoft.com/office/word/2020/wordml/sdtdatahash" xmlns:w16se="http://schemas.microsoft.com/office/word/2015/wordml/symex" xmlns:wpg="http://schemas.microsoft.com/office/word/2010/wordprocessingGroup" xmlns:wpi="http://schemas.microsoft.com/office/word/2010/wordprocessingInk" xmlns:wne="http://schemas.microsoft.com/office/word/2006/wordml" xmlns:wps="http://schemas.microsoft.com/office/word/2010/wordprocessingShape" mc:Ignorable="w14 w15 w16se w16cid w16 w16cex w16sdtdh wp14">
+<w:document xmlns:wpc="http://schemas.microsoft.com/office/word/2010/wordprocessingCanvas" xmlns:cx="http://schemas.microsoft.com/office/drawing/2014/chartex" xmlns:mc="http://schemas.openxmlformats.org/markup-compatibility/2006" xmlns:o="urn:schemas-microsoft-com:office:office" xmlns:r="http://schemas.openxmlformats.org/officeDocument/2006/relationships" xmlns:m="http://schemas.openxmlformats.org/officeDocument/2006/math" xmlns:v="urn:schemas-microsoft-com:vml" xmlns:wp14="http://schemas.microsoft.com/office/word/2010/wordprocessingDrawing" xmlns:wp="http://schemas.openxmlformats.org/drawingml/2006/wordprocessingDrawing" xmlns:w10="urn:schemas-microsoft-com:office:word" xmlns:w="http://schemas.openxmlformats.org/wordprocessingml/2006/main" xmlns:w14="http://schemas.microsoft.com/office/word/2010/wordml" xmlns:w15="http://schemas.microsoft.com/office/word/2012/wordml" xmlns:w16se="http://schemas.microsoft.com/office/word/2015/wordml/symex" xmlns:wpg="http://schemas.microsoft.com/office/word/2010/wordprocessingGroup" xmlns:wpi="http://schemas.microsoft.com/office/word/2010/wordprocessingInk" xmlns:wne="http://schemas.microsoft.com/office/word/2006/wordml" xmlns:wps="http://schemas.microsoft.com/office/word/2010/wordprocessingShape" mc:Ignorable="w14 w15 w16se wp14">
   <w:body>
     <w:p>
       <w:pPr>
@@ -103,12 +103,86 @@
         <w:rPr>
           <w:lang w:eastAsia="en-US"/>
         </w:rPr>
-        <w:t xml:space="preserve"> information and characteristics in abstract level. User model is very important to adaptive software which aims to support user as much as possible. The process to construct user model is called user modeling. Within learning context where users are learners, the research proposes a so-called Triangular Learner Model (TLM) which is compo</w:t>
-      </w:r>
-      <w:r>
-        <w:rPr>
+        <w:t xml:space="preserve"> information and characteristics in abstract level. User model is very important to adaptive software which aims to support user as much as possible. </w:t>
+      </w:r>
+      <w:r>
+        <w:rPr>
+          <w:highlight w:val="yellow"/>
           <w:lang w:eastAsia="en-US"/>
         </w:rPr>
+        <w:t xml:space="preserve">Within learning context where users are learners and e-learning supports learners to study at anytime and anywhere, adaptive learning system which is a specific adaptive software in accordance with e-learning aims to satisfy learners’ demand of personalized learning. </w:t>
+      </w:r>
+      <w:r>
+        <w:rPr>
+          <w:highlight w:val="yellow"/>
+          <w:lang w:eastAsia="en-US"/>
+        </w:rPr>
+        <w:t>Within context of adaptive learning, user model is learner model and t</w:t>
+      </w:r>
+      <w:r>
+        <w:rPr>
+          <w:highlight w:val="yellow"/>
+          <w:lang w:eastAsia="en-US"/>
+        </w:rPr>
+        <w:t>he process to construct user model is called user modeling</w:t>
+      </w:r>
+      <w:r>
+        <w:rPr>
+          <w:highlight w:val="yellow"/>
+          <w:lang w:eastAsia="en-US"/>
+        </w:rPr>
+        <w:t xml:space="preserve"> or learner modeling</w:t>
+      </w:r>
+      <w:r>
+        <w:rPr>
+          <w:highlight w:val="yellow"/>
+          <w:lang w:eastAsia="en-US"/>
+        </w:rPr>
+        <w:t xml:space="preserve">. </w:t>
+      </w:r>
+      <w:r>
+        <w:rPr>
+          <w:highlight w:val="yellow"/>
+          <w:lang w:eastAsia="en-US"/>
+        </w:rPr>
+        <w:t>The ultimate purpose of this research is to give the best support to learners in their learning path</w:t>
+      </w:r>
+      <w:r>
+        <w:rPr>
+          <w:highlight w:val="yellow"/>
+          <w:lang w:eastAsia="en-US"/>
+        </w:rPr>
+        <w:t>, which is expected as</w:t>
+      </w:r>
+      <w:r>
+        <w:rPr>
+          <w:highlight w:val="yellow"/>
+          <w:lang w:eastAsia="en-US"/>
+        </w:rPr>
+        <w:t xml:space="preserve"> an enthusiastic contribution to research community.</w:t>
+      </w:r>
+      <w:r>
+        <w:rPr>
+          <w:lang w:eastAsia="en-US"/>
+        </w:rPr>
+        <w:t xml:space="preserve"> </w:t>
+      </w:r>
+      <w:r>
+        <w:rPr>
+          <w:lang w:eastAsia="en-US"/>
+        </w:rPr>
+        <w:t>Therefore</w:t>
+      </w:r>
+      <w:r>
+        <w:rPr>
+          <w:lang w:eastAsia="en-US"/>
+        </w:rPr>
+        <w:t>, the research proposes a so-called Triangular Learner Model (TLM) which is compo</w:t>
+      </w:r>
+      <w:r>
+        <w:rPr>
+          <w:lang w:eastAsia="en-US"/>
+        </w:rPr>
         <w:t>sed of three essential learners’</w:t>
       </w:r>
       <w:r>
@@ -134,6 +208,26 @@
           <w:lang w:eastAsia="en-US"/>
         </w:rPr>
         <w:t>by the succinct way.</w:t>
+      </w:r>
+      <w:r>
+        <w:rPr>
+          <w:lang w:eastAsia="en-US"/>
+        </w:rPr>
+        <w:t xml:space="preserve"> </w:t>
+      </w:r>
+      <w:r>
+        <w:rPr>
+          <w:highlight w:val="yellow"/>
+          <w:lang w:eastAsia="en-US"/>
+        </w:rPr>
+        <w:t>Moreover, I also propose a user modeling system called Zebra which manages TLM.</w:t>
+      </w:r>
+      <w:r>
+        <w:rPr>
+          <w:highlight w:val="yellow"/>
+          <w:lang w:eastAsia="en-US"/>
+        </w:rPr>
+        <w:t xml:space="preserve"> Zebra has two built-in engines such as belief network engine (BNE) and mining engine (ME) in which BNE constructs knowledge sub-model and learning styles sub-model whereas ME constructs learning history sub-model.</w:t>
       </w:r>
     </w:p>
     <w:p>
@@ -280,6 +374,7 @@
         <w:rPr>
           <w:noProof/>
         </w:rPr>
+        <w:lastRenderedPageBreak/>
         <w:drawing>
           <wp:inline distT="0" distB="0" distL="0" distR="0" wp14:anchorId="14942749" wp14:editId="12B3CB2D">
             <wp:extent cx="4363059" cy="1143160"/>
@@ -374,6 +469,7 @@
           <w:id w:val="7861704"/>
           <w:citation/>
         </w:sdtPr>
+        <w:sdtEndPr/>
         <w:sdtContent>
           <w:r>
             <w:fldChar w:fldCharType="begin"/>
@@ -406,6 +502,7 @@
           <w:id w:val="7861705"/>
           <w:citation/>
         </w:sdtPr>
+        <w:sdtEndPr/>
         <w:sdtContent>
           <w:r>
             <w:fldChar w:fldCharType="begin"/>
@@ -458,7 +555,6 @@
         </w:numPr>
       </w:pPr>
       <w:r>
-        <w:lastRenderedPageBreak/>
         <w:t>User modeling server works in specialized and independent manner as database management systems but it is restricted on inferring new potential information from user model.</w:t>
       </w:r>
     </w:p>
@@ -471,7 +567,15 @@
         </w:numPr>
       </w:pPr>
       <w:r>
-        <w:t>Agent-based user modeling system works by interaction of agents, therefore each agent manages a piece of user information. Agents are defined as software modules that operate independently and interact together. Agent-based user modeling system is distributed system.</w:t>
+        <w:t xml:space="preserve">Agent-based user modeling system works by interaction of </w:t>
+      </w:r>
+      <w:proofErr w:type="gramStart"/>
+      <w:r>
+        <w:t>agents,</w:t>
+      </w:r>
+      <w:proofErr w:type="gramEnd"/>
+      <w:r>
+        <w:t xml:space="preserve"> therefore each agent manages a piece of user information. Agents are defined as software modules that operate independently and interact together. Agent-based user modeling system is distributed system.</w:t>
       </w:r>
     </w:p>
     <w:p>
@@ -520,6 +624,7 @@
           <w:id w:val="938570405"/>
           <w:citation/>
         </w:sdtPr>
+        <w:sdtEndPr/>
         <w:sdtContent>
           <w:r>
             <w:fldChar w:fldCharType="begin"/>
@@ -576,6 +681,7 @@
     </w:p>
     <w:p>
       <w:r>
+        <w:lastRenderedPageBreak/>
         <w:t xml:space="preserve">This research proposes a learner model that consists of three essential kinds of information about learners such as </w:t>
       </w:r>
       <w:r>
@@ -619,6 +725,7 @@
           <w:id w:val="-911085964"/>
           <w:citation/>
         </w:sdtPr>
+        <w:sdtEndPr/>
         <w:sdtContent>
           <w:r>
             <w:fldChar w:fldCharType="begin"/>
@@ -677,7 +784,6 @@
         </w:numPr>
       </w:pPr>
       <w:r>
-        <w:lastRenderedPageBreak/>
         <w:t>User knowledge is domain specific information and learning styles are personal traits. The combination of them supports user modeling system to take full advantages of both domain specific information and domain independent information in user model.</w:t>
       </w:r>
     </w:p>
@@ -690,6 +796,7 @@
           <w:id w:val="1916667620"/>
           <w:citation/>
         </w:sdtPr>
+        <w:sdtEndPr/>
         <w:sdtContent>
           <w:r>
             <w:fldChar w:fldCharType="begin"/>
@@ -810,6 +917,7 @@
           <w:id w:val="514736633"/>
           <w:citation/>
         </w:sdtPr>
+        <w:sdtEndPr/>
         <w:sdtContent>
           <w:r>
             <w:fldChar w:fldCharType="begin"/>
@@ -915,6 +1023,7 @@
     </w:p>
     <w:p>
       <w:r>
+        <w:lastRenderedPageBreak/>
         <w:t xml:space="preserve">TLM finishes the second objective and the first objective is achieved by the proposal of a user modeling system called </w:t>
       </w:r>
       <w:r>
@@ -949,6 +1058,7 @@
           <w:id w:val="-970509341"/>
           <w:citation/>
         </w:sdtPr>
+        <w:sdtEndPr/>
         <w:sdtContent>
           <w:r>
             <w:fldChar w:fldCharType="begin"/>
@@ -1043,11 +1153,7 @@
         <w:t xml:space="preserve">(like </w:t>
       </w:r>
       <w:r>
-        <w:t xml:space="preserve">interests, goals, </w:t>
-      </w:r>
-      <w:r>
-        <w:lastRenderedPageBreak/>
-        <w:t>learning context</w:t>
+        <w:t>interests, goals, learning context</w:t>
       </w:r>
       <w:r>
         <w:t>),</w:t>
@@ -1134,6 +1240,7 @@
           <w:id w:val="-1756276326"/>
           <w:citation/>
         </w:sdtPr>
+        <w:sdtEndPr/>
         <w:sdtContent>
           <w:r>
             <w:fldChar w:fldCharType="begin"/>
@@ -1240,6 +1347,7 @@
           <w:id w:val="7861711"/>
           <w:citation/>
         </w:sdtPr>
+        <w:sdtEndPr/>
         <w:sdtContent>
           <w:r>
             <w:fldChar w:fldCharType="begin"/>
@@ -1373,6 +1481,7 @@
         </w:numPr>
       </w:pPr>
       <w:r>
+        <w:lastRenderedPageBreak/>
         <w:t>CI</w:t>
       </w:r>
       <w:r>
@@ -1517,6 +1626,7 @@
           <w:id w:val="-317956688"/>
           <w:citation/>
         </w:sdtPr>
+        <w:sdtEndPr/>
         <w:sdtContent>
           <w:r>
             <w:fldChar w:fldCharType="begin"/>
@@ -1546,6 +1656,7 @@
           <w:id w:val="7861707"/>
           <w:citation/>
         </w:sdtPr>
+        <w:sdtEndPr/>
         <w:sdtContent>
           <w:r>
             <w:fldChar w:fldCharType="begin"/>
@@ -1578,6 +1689,7 @@
           <w:id w:val="-218593913"/>
           <w:citation/>
         </w:sdtPr>
+        <w:sdtEndPr/>
         <w:sdtContent>
           <w:r>
             <w:fldChar w:fldCharType="begin"/>
@@ -1679,6 +1791,7 @@
           <w:id w:val="882909898"/>
           <w:citation/>
         </w:sdtPr>
+        <w:sdtEndPr/>
         <w:sdtContent>
           <w:r>
             <w:fldChar w:fldCharType="begin"/>
@@ -1911,6 +2024,7 @@
           <w:id w:val="-731620564"/>
           <w:citation/>
         </w:sdtPr>
+        <w:sdtEndPr/>
         <w:sdtContent>
           <w:r>
             <w:fldChar w:fldCharType="begin"/>
@@ -2323,6 +2437,7 @@
           <w:id w:val="495229959"/>
           <w:citation/>
         </w:sdtPr>
+        <w:sdtEndPr/>
         <w:sdtContent>
           <w:r>
             <w:fldChar w:fldCharType="begin"/>
@@ -2352,6 +2467,7 @@
           <w:id w:val="-1896501674"/>
           <w:citation/>
         </w:sdtPr>
+        <w:sdtEndPr/>
         <w:sdtContent>
           <w:r>
             <w:fldChar w:fldCharType="begin"/>
@@ -2673,7 +2789,43 @@
                     <w:rPr>
                       <w:rFonts w:ascii="Cambria Math" w:hAnsi="Cambria Math"/>
                     </w:rPr>
-                    <m:t xml:space="preserve">1 if C=J    </m:t>
+                    <m:t xml:space="preserve">1 </m:t>
+                  </m:r>
+                  <m:r>
+                    <w:rPr>
+                      <w:rFonts w:ascii="Cambria Math" w:hAnsi="Cambria Math"/>
+                    </w:rPr>
+                    <m:t>if</m:t>
+                  </m:r>
+                  <m:r>
+                    <w:rPr>
+                      <w:rFonts w:ascii="Cambria Math" w:hAnsi="Cambria Math"/>
+                    </w:rPr>
+                    <m:t xml:space="preserve"> </m:t>
+                  </m:r>
+                  <m:r>
+                    <w:rPr>
+                      <w:rFonts w:ascii="Cambria Math" w:hAnsi="Cambria Math"/>
+                    </w:rPr>
+                    <m:t>C</m:t>
+                  </m:r>
+                  <m:r>
+                    <w:rPr>
+                      <w:rFonts w:ascii="Cambria Math" w:hAnsi="Cambria Math"/>
+                    </w:rPr>
+                    <m:t>=</m:t>
+                  </m:r>
+                  <m:r>
+                    <w:rPr>
+                      <w:rFonts w:ascii="Cambria Math" w:hAnsi="Cambria Math"/>
+                    </w:rPr>
+                    <m:t>J</m:t>
+                  </m:r>
+                  <m:r>
+                    <w:rPr>
+                      <w:rFonts w:ascii="Cambria Math" w:hAnsi="Cambria Math"/>
+                    </w:rPr>
+                    <m:t xml:space="preserve">    </m:t>
                   </m:r>
                 </m:e>
                 <m:e>
@@ -2760,7 +2912,43 @@
                     <w:rPr>
                       <w:rFonts w:ascii="Cambria Math" w:hAnsi="Cambria Math"/>
                     </w:rPr>
-                    <m:t xml:space="preserve">1 if O=J   </m:t>
+                    <m:t xml:space="preserve">1 </m:t>
+                  </m:r>
+                  <m:r>
+                    <w:rPr>
+                      <w:rFonts w:ascii="Cambria Math" w:hAnsi="Cambria Math"/>
+                    </w:rPr>
+                    <m:t>if</m:t>
+                  </m:r>
+                  <m:r>
+                    <w:rPr>
+                      <w:rFonts w:ascii="Cambria Math" w:hAnsi="Cambria Math"/>
+                    </w:rPr>
+                    <m:t xml:space="preserve"> </m:t>
+                  </m:r>
+                  <m:r>
+                    <w:rPr>
+                      <w:rFonts w:ascii="Cambria Math" w:hAnsi="Cambria Math"/>
+                    </w:rPr>
+                    <m:t>O</m:t>
+                  </m:r>
+                  <m:r>
+                    <w:rPr>
+                      <w:rFonts w:ascii="Cambria Math" w:hAnsi="Cambria Math"/>
+                    </w:rPr>
+                    <m:t>=</m:t>
+                  </m:r>
+                  <m:r>
+                    <w:rPr>
+                      <w:rFonts w:ascii="Cambria Math" w:hAnsi="Cambria Math"/>
+                    </w:rPr>
+                    <m:t>J</m:t>
+                  </m:r>
+                  <m:r>
+                    <w:rPr>
+                      <w:rFonts w:ascii="Cambria Math" w:hAnsi="Cambria Math"/>
+                    </w:rPr>
+                    <m:t xml:space="preserve">   </m:t>
                   </m:r>
                 </m:e>
                 <m:e>
@@ -2847,7 +3035,43 @@
                     <w:rPr>
                       <w:rFonts w:ascii="Cambria Math" w:hAnsi="Cambria Math"/>
                     </w:rPr>
-                    <m:t xml:space="preserve">1 if I=J     </m:t>
+                    <m:t xml:space="preserve">1 </m:t>
+                  </m:r>
+                  <m:r>
+                    <w:rPr>
+                      <w:rFonts w:ascii="Cambria Math" w:hAnsi="Cambria Math"/>
+                    </w:rPr>
+                    <m:t>if</m:t>
+                  </m:r>
+                  <m:r>
+                    <w:rPr>
+                      <w:rFonts w:ascii="Cambria Math" w:hAnsi="Cambria Math"/>
+                    </w:rPr>
+                    <m:t xml:space="preserve"> </m:t>
+                  </m:r>
+                  <m:r>
+                    <w:rPr>
+                      <w:rFonts w:ascii="Cambria Math" w:hAnsi="Cambria Math"/>
+                    </w:rPr>
+                    <m:t>I</m:t>
+                  </m:r>
+                  <m:r>
+                    <w:rPr>
+                      <w:rFonts w:ascii="Cambria Math" w:hAnsi="Cambria Math"/>
+                    </w:rPr>
+                    <m:t>=</m:t>
+                  </m:r>
+                  <m:r>
+                    <w:rPr>
+                      <w:rFonts w:ascii="Cambria Math" w:hAnsi="Cambria Math"/>
+                    </w:rPr>
+                    <m:t>J</m:t>
+                  </m:r>
+                  <m:r>
+                    <w:rPr>
+                      <w:rFonts w:ascii="Cambria Math" w:hAnsi="Cambria Math"/>
+                    </w:rPr>
+                    <m:t xml:space="preserve">     </m:t>
                   </m:r>
                 </m:e>
                 <m:e>
@@ -2882,6 +3106,7 @@
           <w:id w:val="1748000851"/>
           <w:citation/>
         </w:sdtPr>
+        <w:sdtEndPr/>
         <w:sdtContent>
           <w:r>
             <w:fldChar w:fldCharType="begin"/>
@@ -3032,6 +3257,7 @@
           <w:id w:val="7861709"/>
           <w:citation/>
         </w:sdtPr>
+        <w:sdtEndPr/>
         <w:sdtContent>
           <w:r>
             <w:fldChar w:fldCharType="begin"/>
@@ -3061,6 +3287,7 @@
           <w:id w:val="-2012671867"/>
           <w:citation/>
         </w:sdtPr>
+        <w:sdtEndPr/>
         <w:sdtContent>
           <w:r>
             <w:fldChar w:fldCharType="begin"/>
@@ -3230,6 +3457,7 @@
           <w:id w:val="7861712"/>
           <w:citation/>
         </w:sdtPr>
+        <w:sdtEndPr/>
         <w:sdtContent>
           <w:r>
             <w:fldChar w:fldCharType="begin"/>
@@ -3304,6 +3532,7 @@
           <w:id w:val="-1919242045"/>
           <w:citation/>
         </w:sdtPr>
+        <w:sdtEndPr/>
         <w:sdtContent>
           <w:r>
             <w:fldChar w:fldCharType="begin"/>
@@ -3389,6 +3618,7 @@
           <w:id w:val="918834713"/>
           <w:citation/>
         </w:sdtPr>
+        <w:sdtEndPr/>
         <w:sdtContent>
           <w:r>
             <w:fldChar w:fldCharType="begin"/>
@@ -3701,6 +3931,7 @@
         <w:lastRenderedPageBreak/>
         <w:t xml:space="preserve">Where </w:t>
       </w:r>
+      <w:proofErr w:type="gramStart"/>
       <w:r>
         <w:rPr>
           <w:i/>
@@ -3710,6 +3941,7 @@
       <w:r>
         <w:t>(</w:t>
       </w:r>
+      <w:proofErr w:type="gramEnd"/>
       <w:r>
         <w:rPr>
           <w:i/>
@@ -3749,6 +3981,7 @@
           <w:id w:val="-1217275538"/>
           <w:citation/>
         </w:sdtPr>
+        <w:sdtEndPr/>
         <w:sdtContent>
           <w:r>
             <w:fldChar w:fldCharType="begin"/>
@@ -4091,12 +4324,14 @@
       <w:r>
         <w:t xml:space="preserve">” denotes natural logarithm function. The goal of MLE algorithm is to find out two parameters </w:t>
       </w:r>
+      <w:proofErr w:type="gramStart"/>
       <w:r>
         <w:rPr>
           <w:i/>
         </w:rPr>
         <w:t>a</w:t>
       </w:r>
+      <w:proofErr w:type="gramEnd"/>
       <w:r>
         <w:t xml:space="preserve"> and </w:t>
       </w:r>
@@ -4150,6 +4385,7 @@
           <w:id w:val="-2067020199"/>
           <w:citation/>
         </w:sdtPr>
+        <w:sdtEndPr/>
         <w:sdtContent>
           <w:r>
             <w:fldChar w:fldCharType="begin"/>
@@ -4216,7 +4452,13 @@
                         <w:rPr>
                           <w:rFonts w:ascii="Cambria Math" w:hAnsi="Cambria Math"/>
                         </w:rPr>
-                        <m:t>k=1</m:t>
+                        <m:t>k</m:t>
+                      </m:r>
+                      <m:r>
+                        <w:rPr>
+                          <w:rFonts w:ascii="Cambria Math" w:hAnsi="Cambria Math"/>
+                        </w:rPr>
+                        <m:t>=1</m:t>
                       </m:r>
                     </m:sub>
                     <m:sup>
@@ -4224,7 +4466,31 @@
                         <w:rPr>
                           <w:rFonts w:ascii="Cambria Math" w:hAnsi="Cambria Math"/>
                         </w:rPr>
-                        <m:t>a+b-1</m:t>
+                        <m:t>a</m:t>
+                      </m:r>
+                      <m:r>
+                        <w:rPr>
+                          <w:rFonts w:ascii="Cambria Math" w:hAnsi="Cambria Math"/>
+                        </w:rPr>
+                        <m:t>+</m:t>
+                      </m:r>
+                      <m:r>
+                        <w:rPr>
+                          <w:rFonts w:ascii="Cambria Math" w:hAnsi="Cambria Math"/>
+                        </w:rPr>
+                        <m:t>b</m:t>
+                      </m:r>
+                      <m:r>
+                        <w:rPr>
+                          <w:rFonts w:ascii="Cambria Math" w:hAnsi="Cambria Math"/>
+                        </w:rPr>
+                        <m:t>-</m:t>
+                      </m:r>
+                      <m:r>
+                        <w:rPr>
+                          <w:rFonts w:ascii="Cambria Math" w:hAnsi="Cambria Math"/>
+                        </w:rPr>
+                        <m:t>1</m:t>
                       </m:r>
                     </m:sup>
                     <m:e>
@@ -4262,7 +4528,13 @@
                                     <w:rPr>
                                       <w:rFonts w:ascii="Cambria Math" w:hAnsi="Cambria Math"/>
                                     </w:rPr>
-                                    <m:t>-1</m:t>
+                                    <m:t>-</m:t>
+                                  </m:r>
+                                  <m:r>
+                                    <w:rPr>
+                                      <w:rFonts w:ascii="Cambria Math" w:hAnsi="Cambria Math"/>
+                                    </w:rPr>
+                                    <m:t>1</m:t>
                                   </m:r>
                                 </m:e>
                               </m:d>
@@ -4308,7 +4580,31 @@
                             <w:rPr>
                               <w:rFonts w:ascii="Cambria Math" w:hAnsi="Cambria Math"/>
                             </w:rPr>
-                            <m:t>a+b-1</m:t>
+                            <m:t>a</m:t>
+                          </m:r>
+                          <m:r>
+                            <w:rPr>
+                              <w:rFonts w:ascii="Cambria Math" w:hAnsi="Cambria Math"/>
+                            </w:rPr>
+                            <m:t>+</m:t>
+                          </m:r>
+                          <m:r>
+                            <w:rPr>
+                              <w:rFonts w:ascii="Cambria Math" w:hAnsi="Cambria Math"/>
+                            </w:rPr>
+                            <m:t>b</m:t>
+                          </m:r>
+                          <m:r>
+                            <w:rPr>
+                              <w:rFonts w:ascii="Cambria Math" w:hAnsi="Cambria Math"/>
+                            </w:rPr>
+                            <m:t>-</m:t>
+                          </m:r>
+                          <m:r>
+                            <w:rPr>
+                              <w:rFonts w:ascii="Cambria Math" w:hAnsi="Cambria Math"/>
+                            </w:rPr>
+                            <m:t>1</m:t>
                           </m:r>
                         </m:sub>
                         <m:sup>
@@ -4344,7 +4640,13 @@
                         <w:rPr>
                           <w:rFonts w:ascii="Cambria Math" w:hAnsi="Cambria Math"/>
                         </w:rPr>
-                        <m:t>k=1</m:t>
+                        <m:t>k</m:t>
+                      </m:r>
+                      <m:r>
+                        <w:rPr>
+                          <w:rFonts w:ascii="Cambria Math" w:hAnsi="Cambria Math"/>
+                        </w:rPr>
+                        <m:t>=1</m:t>
                       </m:r>
                     </m:sub>
                     <m:sup>
@@ -4352,7 +4654,19 @@
                         <w:rPr>
                           <w:rFonts w:ascii="Cambria Math" w:hAnsi="Cambria Math"/>
                         </w:rPr>
-                        <m:t>a-1</m:t>
+                        <m:t>a</m:t>
+                      </m:r>
+                      <m:r>
+                        <w:rPr>
+                          <w:rFonts w:ascii="Cambria Math" w:hAnsi="Cambria Math"/>
+                        </w:rPr>
+                        <m:t>-</m:t>
+                      </m:r>
+                      <m:r>
+                        <w:rPr>
+                          <w:rFonts w:ascii="Cambria Math" w:hAnsi="Cambria Math"/>
+                        </w:rPr>
+                        <m:t>1</m:t>
                       </m:r>
                     </m:sup>
                     <m:e>
@@ -4390,7 +4704,13 @@
                                     <w:rPr>
                                       <w:rFonts w:ascii="Cambria Math" w:hAnsi="Cambria Math"/>
                                     </w:rPr>
-                                    <m:t>-1</m:t>
+                                    <m:t>-</m:t>
+                                  </m:r>
+                                  <m:r>
+                                    <w:rPr>
+                                      <w:rFonts w:ascii="Cambria Math" w:hAnsi="Cambria Math"/>
+                                    </w:rPr>
+                                    <m:t>1</m:t>
                                   </m:r>
                                 </m:e>
                               </m:d>
@@ -4436,7 +4756,19 @@
                             <w:rPr>
                               <w:rFonts w:ascii="Cambria Math" w:hAnsi="Cambria Math"/>
                             </w:rPr>
-                            <m:t>a-1</m:t>
+                            <m:t>a</m:t>
+                          </m:r>
+                          <m:r>
+                            <w:rPr>
+                              <w:rFonts w:ascii="Cambria Math" w:hAnsi="Cambria Math"/>
+                            </w:rPr>
+                            <m:t>-</m:t>
+                          </m:r>
+                          <m:r>
+                            <w:rPr>
+                              <w:rFonts w:ascii="Cambria Math" w:hAnsi="Cambria Math"/>
+                            </w:rPr>
+                            <m:t>1</m:t>
                           </m:r>
                         </m:sub>
                         <m:sup>
@@ -4498,7 +4830,13 @@
                         <w:rPr>
                           <w:rFonts w:ascii="Cambria Math" w:hAnsi="Cambria Math"/>
                         </w:rPr>
-                        <m:t>i=1</m:t>
+                        <m:t>i</m:t>
+                      </m:r>
+                      <m:r>
+                        <w:rPr>
+                          <w:rFonts w:ascii="Cambria Math" w:hAnsi="Cambria Math"/>
+                        </w:rPr>
+                        <m:t>=1</m:t>
                       </m:r>
                     </m:sub>
                     <m:sup>
@@ -4580,7 +4918,13 @@
                         <w:rPr>
                           <w:rFonts w:ascii="Cambria Math" w:hAnsi="Cambria Math"/>
                         </w:rPr>
-                        <m:t>k=1</m:t>
+                        <m:t>k</m:t>
+                      </m:r>
+                      <m:r>
+                        <w:rPr>
+                          <w:rFonts w:ascii="Cambria Math" w:hAnsi="Cambria Math"/>
+                        </w:rPr>
+                        <m:t>=1</m:t>
                       </m:r>
                     </m:sub>
                     <m:sup>
@@ -4588,7 +4932,31 @@
                         <w:rPr>
                           <w:rFonts w:ascii="Cambria Math" w:hAnsi="Cambria Math"/>
                         </w:rPr>
-                        <m:t>a+b-1</m:t>
+                        <m:t>a</m:t>
+                      </m:r>
+                      <m:r>
+                        <w:rPr>
+                          <w:rFonts w:ascii="Cambria Math" w:hAnsi="Cambria Math"/>
+                        </w:rPr>
+                        <m:t>+</m:t>
+                      </m:r>
+                      <m:r>
+                        <w:rPr>
+                          <w:rFonts w:ascii="Cambria Math" w:hAnsi="Cambria Math"/>
+                        </w:rPr>
+                        <m:t>b</m:t>
+                      </m:r>
+                      <m:r>
+                        <w:rPr>
+                          <w:rFonts w:ascii="Cambria Math" w:hAnsi="Cambria Math"/>
+                        </w:rPr>
+                        <m:t>-</m:t>
+                      </m:r>
+                      <m:r>
+                        <w:rPr>
+                          <w:rFonts w:ascii="Cambria Math" w:hAnsi="Cambria Math"/>
+                        </w:rPr>
+                        <m:t>1</m:t>
                       </m:r>
                     </m:sup>
                     <m:e>
@@ -4626,7 +4994,13 @@
                                     <w:rPr>
                                       <w:rFonts w:ascii="Cambria Math" w:hAnsi="Cambria Math"/>
                                     </w:rPr>
-                                    <m:t>-1</m:t>
+                                    <m:t>-</m:t>
+                                  </m:r>
+                                  <m:r>
+                                    <w:rPr>
+                                      <w:rFonts w:ascii="Cambria Math" w:hAnsi="Cambria Math"/>
+                                    </w:rPr>
+                                    <m:t>1</m:t>
                                   </m:r>
                                 </m:e>
                               </m:d>
@@ -4672,7 +5046,31 @@
                             <w:rPr>
                               <w:rFonts w:ascii="Cambria Math" w:hAnsi="Cambria Math"/>
                             </w:rPr>
-                            <m:t>a+b-1</m:t>
+                            <m:t>a</m:t>
+                          </m:r>
+                          <m:r>
+                            <w:rPr>
+                              <w:rFonts w:ascii="Cambria Math" w:hAnsi="Cambria Math"/>
+                            </w:rPr>
+                            <m:t>+</m:t>
+                          </m:r>
+                          <m:r>
+                            <w:rPr>
+                              <w:rFonts w:ascii="Cambria Math" w:hAnsi="Cambria Math"/>
+                            </w:rPr>
+                            <m:t>b</m:t>
+                          </m:r>
+                          <m:r>
+                            <w:rPr>
+                              <w:rFonts w:ascii="Cambria Math" w:hAnsi="Cambria Math"/>
+                            </w:rPr>
+                            <m:t>-</m:t>
+                          </m:r>
+                          <m:r>
+                            <w:rPr>
+                              <w:rFonts w:ascii="Cambria Math" w:hAnsi="Cambria Math"/>
+                            </w:rPr>
+                            <m:t>1</m:t>
                           </m:r>
                         </m:sub>
                         <m:sup>
@@ -4708,7 +5106,13 @@
                         <w:rPr>
                           <w:rFonts w:ascii="Cambria Math" w:hAnsi="Cambria Math"/>
                         </w:rPr>
-                        <m:t>k=1</m:t>
+                        <m:t>k</m:t>
+                      </m:r>
+                      <m:r>
+                        <w:rPr>
+                          <w:rFonts w:ascii="Cambria Math" w:hAnsi="Cambria Math"/>
+                        </w:rPr>
+                        <m:t>=1</m:t>
                       </m:r>
                     </m:sub>
                     <m:sup>
@@ -4716,7 +5120,19 @@
                         <w:rPr>
                           <w:rFonts w:ascii="Cambria Math" w:hAnsi="Cambria Math"/>
                         </w:rPr>
-                        <m:t>b-1</m:t>
+                        <m:t>b</m:t>
+                      </m:r>
+                      <m:r>
+                        <w:rPr>
+                          <w:rFonts w:ascii="Cambria Math" w:hAnsi="Cambria Math"/>
+                        </w:rPr>
+                        <m:t>-</m:t>
+                      </m:r>
+                      <m:r>
+                        <w:rPr>
+                          <w:rFonts w:ascii="Cambria Math" w:hAnsi="Cambria Math"/>
+                        </w:rPr>
+                        <m:t>1</m:t>
                       </m:r>
                     </m:sup>
                     <m:e>
@@ -4754,7 +5170,13 @@
                                     <w:rPr>
                                       <w:rFonts w:ascii="Cambria Math" w:hAnsi="Cambria Math"/>
                                     </w:rPr>
-                                    <m:t>-1</m:t>
+                                    <m:t>-</m:t>
+                                  </m:r>
+                                  <m:r>
+                                    <w:rPr>
+                                      <w:rFonts w:ascii="Cambria Math" w:hAnsi="Cambria Math"/>
+                                    </w:rPr>
+                                    <m:t>1</m:t>
                                   </m:r>
                                 </m:e>
                               </m:d>
@@ -4800,7 +5222,19 @@
                             <w:rPr>
                               <w:rFonts w:ascii="Cambria Math" w:hAnsi="Cambria Math"/>
                             </w:rPr>
-                            <m:t>b-1</m:t>
+                            <m:t>b</m:t>
+                          </m:r>
+                          <m:r>
+                            <w:rPr>
+                              <w:rFonts w:ascii="Cambria Math" w:hAnsi="Cambria Math"/>
+                            </w:rPr>
+                            <m:t>-</m:t>
+                          </m:r>
+                          <m:r>
+                            <w:rPr>
+                              <w:rFonts w:ascii="Cambria Math" w:hAnsi="Cambria Math"/>
+                            </w:rPr>
+                            <m:t>1</m:t>
                           </m:r>
                         </m:sub>
                         <m:sup>
@@ -4862,7 +5296,13 @@
                         <w:rPr>
                           <w:rFonts w:ascii="Cambria Math" w:hAnsi="Cambria Math"/>
                         </w:rPr>
-                        <m:t>i=1</m:t>
+                        <m:t>i</m:t>
+                      </m:r>
+                      <m:r>
+                        <w:rPr>
+                          <w:rFonts w:ascii="Cambria Math" w:hAnsi="Cambria Math"/>
+                        </w:rPr>
+                        <m:t>=1</m:t>
                       </m:r>
                     </m:sub>
                     <m:sup>
@@ -4998,7 +5438,19 @@
                         <w:rPr>
                           <w:rFonts w:ascii="Cambria Math" w:hAnsi="Cambria Math"/>
                         </w:rPr>
-                        <m:t>a,b</m:t>
+                        <m:t>a</m:t>
+                      </m:r>
+                      <m:r>
+                        <w:rPr>
+                          <w:rFonts w:ascii="Cambria Math" w:hAnsi="Cambria Math"/>
+                        </w:rPr>
+                        <m:t>,</m:t>
+                      </m:r>
+                      <m:r>
+                        <w:rPr>
+                          <w:rFonts w:ascii="Cambria Math" w:hAnsi="Cambria Math"/>
+                        </w:rPr>
+                        <m:t>b</m:t>
                       </m:r>
                     </m:e>
                   </m:d>
@@ -5076,7 +5528,19 @@
                         <w:rPr>
                           <w:rFonts w:ascii="Cambria Math" w:hAnsi="Cambria Math"/>
                         </w:rPr>
-                        <m:t>a,b</m:t>
+                        <m:t>a</m:t>
+                      </m:r>
+                      <m:r>
+                        <w:rPr>
+                          <w:rFonts w:ascii="Cambria Math" w:hAnsi="Cambria Math"/>
+                        </w:rPr>
+                        <m:t>,</m:t>
+                      </m:r>
+                      <m:r>
+                        <w:rPr>
+                          <w:rFonts w:ascii="Cambria Math" w:hAnsi="Cambria Math"/>
+                        </w:rPr>
+                        <m:t>b</m:t>
                       </m:r>
                     </m:e>
                   </m:d>
@@ -5150,7 +5614,25 @@
                   <w:rPr>
                     <w:rFonts w:ascii="Cambria Math" w:hAnsi="Cambria Math"/>
                   </w:rPr>
-                  <m:t>a≥2,b≥2</m:t>
+                  <m:t>a</m:t>
+                </m:r>
+                <m:r>
+                  <w:rPr>
+                    <w:rFonts w:ascii="Cambria Math" w:hAnsi="Cambria Math"/>
+                  </w:rPr>
+                  <m:t>≥2,</m:t>
+                </m:r>
+                <m:r>
+                  <w:rPr>
+                    <w:rFonts w:ascii="Cambria Math" w:hAnsi="Cambria Math"/>
+                  </w:rPr>
+                  <m:t>b</m:t>
+                </m:r>
+                <m:r>
+                  <w:rPr>
+                    <w:rFonts w:ascii="Cambria Math" w:hAnsi="Cambria Math"/>
+                  </w:rPr>
+                  <m:t>≥2</m:t>
                 </m:r>
                 <m:ctrlPr>
                   <w:rPr>
@@ -5202,7 +5684,19 @@
                       <w:rPr>
                         <w:rFonts w:ascii="Cambria Math" w:hAnsi="Cambria Math"/>
                       </w:rPr>
-                      <m:t>a,b</m:t>
+                      <m:t>a</m:t>
+                    </m:r>
+                    <m:r>
+                      <w:rPr>
+                        <w:rFonts w:ascii="Cambria Math" w:hAnsi="Cambria Math"/>
+                      </w:rPr>
+                      <m:t>,</m:t>
+                    </m:r>
+                    <m:r>
+                      <w:rPr>
+                        <w:rFonts w:ascii="Cambria Math" w:hAnsi="Cambria Math"/>
+                      </w:rPr>
+                      <m:t>b</m:t>
                     </m:r>
                   </m:e>
                 </m:d>
@@ -5228,7 +5722,13 @@
                       <w:rPr>
                         <w:rFonts w:ascii="Cambria Math" w:hAnsi="Cambria Math"/>
                       </w:rPr>
-                      <m:t>k=1</m:t>
+                      <m:t>k</m:t>
+                    </m:r>
+                    <m:r>
+                      <w:rPr>
+                        <w:rFonts w:ascii="Cambria Math" w:hAnsi="Cambria Math"/>
+                      </w:rPr>
+                      <m:t>=1</m:t>
                     </m:r>
                   </m:sub>
                   <m:sup>
@@ -5236,7 +5736,31 @@
                       <w:rPr>
                         <w:rFonts w:ascii="Cambria Math" w:hAnsi="Cambria Math"/>
                       </w:rPr>
-                      <m:t>a+b-1</m:t>
+                      <m:t>a</m:t>
+                    </m:r>
+                    <m:r>
+                      <w:rPr>
+                        <w:rFonts w:ascii="Cambria Math" w:hAnsi="Cambria Math"/>
+                      </w:rPr>
+                      <m:t>+</m:t>
+                    </m:r>
+                    <m:r>
+                      <w:rPr>
+                        <w:rFonts w:ascii="Cambria Math" w:hAnsi="Cambria Math"/>
+                      </w:rPr>
+                      <m:t>b</m:t>
+                    </m:r>
+                    <m:r>
+                      <w:rPr>
+                        <w:rFonts w:ascii="Cambria Math" w:hAnsi="Cambria Math"/>
+                      </w:rPr>
+                      <m:t>-</m:t>
+                    </m:r>
+                    <m:r>
+                      <w:rPr>
+                        <w:rFonts w:ascii="Cambria Math" w:hAnsi="Cambria Math"/>
+                      </w:rPr>
+                      <m:t>1</m:t>
                     </m:r>
                   </m:sup>
                   <m:e>
@@ -5274,7 +5798,13 @@
                                   <w:rPr>
                                     <w:rFonts w:ascii="Cambria Math" w:hAnsi="Cambria Math"/>
                                   </w:rPr>
-                                  <m:t>-1</m:t>
+                                  <m:t>-</m:t>
+                                </m:r>
+                                <m:r>
+                                  <w:rPr>
+                                    <w:rFonts w:ascii="Cambria Math" w:hAnsi="Cambria Math"/>
+                                  </w:rPr>
+                                  <m:t>1</m:t>
                                 </m:r>
                               </m:e>
                             </m:d>
@@ -5320,7 +5850,31 @@
                           <w:rPr>
                             <w:rFonts w:ascii="Cambria Math" w:hAnsi="Cambria Math"/>
                           </w:rPr>
-                          <m:t>a+b-1</m:t>
+                          <m:t>a</m:t>
+                        </m:r>
+                        <m:r>
+                          <w:rPr>
+                            <w:rFonts w:ascii="Cambria Math" w:hAnsi="Cambria Math"/>
+                          </w:rPr>
+                          <m:t>+</m:t>
+                        </m:r>
+                        <m:r>
+                          <w:rPr>
+                            <w:rFonts w:ascii="Cambria Math" w:hAnsi="Cambria Math"/>
+                          </w:rPr>
+                          <m:t>b</m:t>
+                        </m:r>
+                        <m:r>
+                          <w:rPr>
+                            <w:rFonts w:ascii="Cambria Math" w:hAnsi="Cambria Math"/>
+                          </w:rPr>
+                          <m:t>-</m:t>
+                        </m:r>
+                        <m:r>
+                          <w:rPr>
+                            <w:rFonts w:ascii="Cambria Math" w:hAnsi="Cambria Math"/>
+                          </w:rPr>
+                          <m:t>1</m:t>
                         </m:r>
                       </m:sub>
                       <m:sup>
@@ -5356,7 +5910,13 @@
                       <w:rPr>
                         <w:rFonts w:ascii="Cambria Math" w:hAnsi="Cambria Math"/>
                       </w:rPr>
-                      <m:t>k=1</m:t>
+                      <m:t>k</m:t>
+                    </m:r>
+                    <m:r>
+                      <w:rPr>
+                        <w:rFonts w:ascii="Cambria Math" w:hAnsi="Cambria Math"/>
+                      </w:rPr>
+                      <m:t>=1</m:t>
                     </m:r>
                   </m:sub>
                   <m:sup>
@@ -5364,7 +5924,19 @@
                       <w:rPr>
                         <w:rFonts w:ascii="Cambria Math" w:hAnsi="Cambria Math"/>
                       </w:rPr>
-                      <m:t>a-1</m:t>
+                      <m:t>a</m:t>
+                    </m:r>
+                    <m:r>
+                      <w:rPr>
+                        <w:rFonts w:ascii="Cambria Math" w:hAnsi="Cambria Math"/>
+                      </w:rPr>
+                      <m:t>-</m:t>
+                    </m:r>
+                    <m:r>
+                      <w:rPr>
+                        <w:rFonts w:ascii="Cambria Math" w:hAnsi="Cambria Math"/>
+                      </w:rPr>
+                      <m:t>1</m:t>
                     </m:r>
                   </m:sup>
                   <m:e>
@@ -5402,7 +5974,13 @@
                                   <w:rPr>
                                     <w:rFonts w:ascii="Cambria Math" w:hAnsi="Cambria Math"/>
                                   </w:rPr>
-                                  <m:t>-1</m:t>
+                                  <m:t>-</m:t>
+                                </m:r>
+                                <m:r>
+                                  <w:rPr>
+                                    <w:rFonts w:ascii="Cambria Math" w:hAnsi="Cambria Math"/>
+                                  </w:rPr>
+                                  <m:t>1</m:t>
                                 </m:r>
                               </m:e>
                             </m:d>
@@ -5448,7 +6026,19 @@
                           <w:rPr>
                             <w:rFonts w:ascii="Cambria Math" w:hAnsi="Cambria Math"/>
                           </w:rPr>
-                          <m:t>a-1</m:t>
+                          <m:t>a</m:t>
+                        </m:r>
+                        <m:r>
+                          <w:rPr>
+                            <w:rFonts w:ascii="Cambria Math" w:hAnsi="Cambria Math"/>
+                          </w:rPr>
+                          <m:t>-</m:t>
+                        </m:r>
+                        <m:r>
+                          <w:rPr>
+                            <w:rFonts w:ascii="Cambria Math" w:hAnsi="Cambria Math"/>
+                          </w:rPr>
+                          <m:t>1</m:t>
                         </m:r>
                       </m:sub>
                       <m:sup>
@@ -5506,7 +6096,19 @@
                       <w:rPr>
                         <w:rFonts w:ascii="Cambria Math" w:hAnsi="Cambria Math"/>
                       </w:rPr>
-                      <m:t>a,b</m:t>
+                      <m:t>a</m:t>
+                    </m:r>
+                    <m:r>
+                      <w:rPr>
+                        <w:rFonts w:ascii="Cambria Math" w:hAnsi="Cambria Math"/>
+                      </w:rPr>
+                      <m:t>,</m:t>
+                    </m:r>
+                    <m:r>
+                      <w:rPr>
+                        <w:rFonts w:ascii="Cambria Math" w:hAnsi="Cambria Math"/>
+                      </w:rPr>
+                      <m:t>b</m:t>
                     </m:r>
                   </m:e>
                 </m:d>
@@ -5532,7 +6134,13 @@
                       <w:rPr>
                         <w:rFonts w:ascii="Cambria Math" w:hAnsi="Cambria Math"/>
                       </w:rPr>
-                      <m:t>k=1</m:t>
+                      <m:t>k</m:t>
+                    </m:r>
+                    <m:r>
+                      <w:rPr>
+                        <w:rFonts w:ascii="Cambria Math" w:hAnsi="Cambria Math"/>
+                      </w:rPr>
+                      <m:t>=1</m:t>
                     </m:r>
                   </m:sub>
                   <m:sup>
@@ -5540,7 +6148,31 @@
                       <w:rPr>
                         <w:rFonts w:ascii="Cambria Math" w:hAnsi="Cambria Math"/>
                       </w:rPr>
-                      <m:t>a+b-1</m:t>
+                      <m:t>a</m:t>
+                    </m:r>
+                    <m:r>
+                      <w:rPr>
+                        <w:rFonts w:ascii="Cambria Math" w:hAnsi="Cambria Math"/>
+                      </w:rPr>
+                      <m:t>+</m:t>
+                    </m:r>
+                    <m:r>
+                      <w:rPr>
+                        <w:rFonts w:ascii="Cambria Math" w:hAnsi="Cambria Math"/>
+                      </w:rPr>
+                      <m:t>b</m:t>
+                    </m:r>
+                    <m:r>
+                      <w:rPr>
+                        <w:rFonts w:ascii="Cambria Math" w:hAnsi="Cambria Math"/>
+                      </w:rPr>
+                      <m:t>-</m:t>
+                    </m:r>
+                    <m:r>
+                      <w:rPr>
+                        <w:rFonts w:ascii="Cambria Math" w:hAnsi="Cambria Math"/>
+                      </w:rPr>
+                      <m:t>1</m:t>
                     </m:r>
                   </m:sup>
                   <m:e>
@@ -5578,7 +6210,13 @@
                                   <w:rPr>
                                     <w:rFonts w:ascii="Cambria Math" w:hAnsi="Cambria Math"/>
                                   </w:rPr>
-                                  <m:t>-1</m:t>
+                                  <m:t>-</m:t>
+                                </m:r>
+                                <m:r>
+                                  <w:rPr>
+                                    <w:rFonts w:ascii="Cambria Math" w:hAnsi="Cambria Math"/>
+                                  </w:rPr>
+                                  <m:t>1</m:t>
                                 </m:r>
                               </m:e>
                             </m:d>
@@ -5624,7 +6262,31 @@
                           <w:rPr>
                             <w:rFonts w:ascii="Cambria Math" w:hAnsi="Cambria Math"/>
                           </w:rPr>
-                          <m:t>a+b-1</m:t>
+                          <m:t>a</m:t>
+                        </m:r>
+                        <m:r>
+                          <w:rPr>
+                            <w:rFonts w:ascii="Cambria Math" w:hAnsi="Cambria Math"/>
+                          </w:rPr>
+                          <m:t>+</m:t>
+                        </m:r>
+                        <m:r>
+                          <w:rPr>
+                            <w:rFonts w:ascii="Cambria Math" w:hAnsi="Cambria Math"/>
+                          </w:rPr>
+                          <m:t>b</m:t>
+                        </m:r>
+                        <m:r>
+                          <w:rPr>
+                            <w:rFonts w:ascii="Cambria Math" w:hAnsi="Cambria Math"/>
+                          </w:rPr>
+                          <m:t>-</m:t>
+                        </m:r>
+                        <m:r>
+                          <w:rPr>
+                            <w:rFonts w:ascii="Cambria Math" w:hAnsi="Cambria Math"/>
+                          </w:rPr>
+                          <m:t>1</m:t>
                         </m:r>
                       </m:sub>
                       <m:sup>
@@ -5660,7 +6322,13 @@
                       <w:rPr>
                         <w:rFonts w:ascii="Cambria Math" w:hAnsi="Cambria Math"/>
                       </w:rPr>
-                      <m:t>k=1</m:t>
+                      <m:t>k</m:t>
+                    </m:r>
+                    <m:r>
+                      <w:rPr>
+                        <w:rFonts w:ascii="Cambria Math" w:hAnsi="Cambria Math"/>
+                      </w:rPr>
+                      <m:t>=1</m:t>
                     </m:r>
                   </m:sub>
                   <m:sup>
@@ -5668,7 +6336,19 @@
                       <w:rPr>
                         <w:rFonts w:ascii="Cambria Math" w:hAnsi="Cambria Math"/>
                       </w:rPr>
-                      <m:t>b-1</m:t>
+                      <m:t>b</m:t>
+                    </m:r>
+                    <m:r>
+                      <w:rPr>
+                        <w:rFonts w:ascii="Cambria Math" w:hAnsi="Cambria Math"/>
+                      </w:rPr>
+                      <m:t>-</m:t>
+                    </m:r>
+                    <m:r>
+                      <w:rPr>
+                        <w:rFonts w:ascii="Cambria Math" w:hAnsi="Cambria Math"/>
+                      </w:rPr>
+                      <m:t>1</m:t>
                     </m:r>
                   </m:sup>
                   <m:e>
@@ -5706,7 +6386,13 @@
                                   <w:rPr>
                                     <w:rFonts w:ascii="Cambria Math" w:hAnsi="Cambria Math"/>
                                   </w:rPr>
-                                  <m:t>-1</m:t>
+                                  <m:t>-</m:t>
+                                </m:r>
+                                <m:r>
+                                  <w:rPr>
+                                    <w:rFonts w:ascii="Cambria Math" w:hAnsi="Cambria Math"/>
+                                  </w:rPr>
+                                  <m:t>1</m:t>
                                 </m:r>
                               </m:e>
                             </m:d>
@@ -5752,7 +6438,19 @@
                           <w:rPr>
                             <w:rFonts w:ascii="Cambria Math" w:hAnsi="Cambria Math"/>
                           </w:rPr>
-                          <m:t>b-1</m:t>
+                          <m:t>b</m:t>
+                        </m:r>
+                        <m:r>
+                          <w:rPr>
+                            <w:rFonts w:ascii="Cambria Math" w:hAnsi="Cambria Math"/>
+                          </w:rPr>
+                          <m:t>-</m:t>
+                        </m:r>
+                        <m:r>
+                          <w:rPr>
+                            <w:rFonts w:ascii="Cambria Math" w:hAnsi="Cambria Math"/>
+                          </w:rPr>
+                          <m:t>1</m:t>
                         </m:r>
                       </m:sub>
                       <m:sup>
@@ -5844,7 +6542,13 @@
                       <w:rPr>
                         <w:rFonts w:ascii="Cambria Math" w:hAnsi="Cambria Math"/>
                       </w:rPr>
-                      <m:t>i=1</m:t>
+                      <m:t>i</m:t>
+                    </m:r>
+                    <m:r>
+                      <w:rPr>
+                        <w:rFonts w:ascii="Cambria Math" w:hAnsi="Cambria Math"/>
+                      </w:rPr>
+                      <m:t>=1</m:t>
                     </m:r>
                   </m:sub>
                   <m:sup>
@@ -5986,7 +6690,13 @@
                       <w:rPr>
                         <w:rFonts w:ascii="Cambria Math" w:hAnsi="Cambria Math"/>
                       </w:rPr>
-                      <m:t>i=1</m:t>
+                      <m:t>i</m:t>
+                    </m:r>
+                    <m:r>
+                      <w:rPr>
+                        <w:rFonts w:ascii="Cambria Math" w:hAnsi="Cambria Math"/>
+                      </w:rPr>
+                      <m:t>=1</m:t>
                     </m:r>
                   </m:sub>
                   <m:sup>
@@ -6116,12 +6826,14 @@
       <w:r>
         <w:t xml:space="preserve"> denotes the number of combinations of </w:t>
       </w:r>
+      <w:proofErr w:type="gramStart"/>
       <w:r>
         <w:rPr>
           <w:i/>
         </w:rPr>
         <w:t>a</w:t>
       </w:r>
+      <w:proofErr w:type="gramEnd"/>
       <w:r>
         <w:t xml:space="preserve"> or </w:t>
       </w:r>
@@ -6143,12 +6855,14 @@
       <w:r>
         <w:t xml:space="preserve">. The research proposes an iterative algorithm to find out approximate solutions </w:t>
       </w:r>
+      <w:proofErr w:type="gramStart"/>
       <w:r>
         <w:rPr>
           <w:i/>
         </w:rPr>
         <w:t>a</w:t>
       </w:r>
+      <w:proofErr w:type="gramEnd"/>
       <w:r>
         <w:t xml:space="preserve"> and </w:t>
       </w:r>
@@ -6175,6 +6889,7 @@
           <w:id w:val="-1215346556"/>
           <w:citation/>
         </w:sdtPr>
+        <w:sdtEndPr/>
         <w:sdtContent>
           <w:r>
             <w:fldChar w:fldCharType="begin"/>
@@ -6231,12 +6946,14 @@
       <w:r>
         <w:t xml:space="preserve">) which are values of parameters </w:t>
       </w:r>
+      <w:proofErr w:type="gramStart"/>
       <w:r>
         <w:rPr>
           <w:i/>
         </w:rPr>
         <w:t>a</w:t>
       </w:r>
+      <w:proofErr w:type="gramEnd"/>
       <w:r>
         <w:t xml:space="preserve"> and </w:t>
       </w:r>
@@ -6527,6 +7244,7 @@
           <w:id w:val="1684095430"/>
           <w:citation/>
         </w:sdtPr>
+        <w:sdtEndPr/>
         <w:sdtContent>
           <w:r>
             <w:fldChar w:fldCharType="begin"/>
@@ -6573,6 +7291,7 @@
           <w:id w:val="-989245424"/>
           <w:citation/>
         </w:sdtPr>
+        <w:sdtEndPr/>
         <w:sdtContent>
           <w:r>
             <w:fldChar w:fldCharType="begin"/>
@@ -6602,6 +7321,7 @@
           <w:id w:val="7861714"/>
           <w:citation/>
         </w:sdtPr>
+        <w:sdtEndPr/>
         <w:sdtContent>
           <w:r>
             <w:fldChar w:fldCharType="begin"/>
@@ -6822,6 +7542,7 @@
           <w:id w:val="514664729"/>
           <w:citation/>
         </w:sdtPr>
+        <w:sdtEndPr/>
         <w:sdtContent>
           <w:r>
             <w:fldChar w:fldCharType="begin"/>
@@ -6896,6 +7617,7 @@
           <w:id w:val="-1179032027"/>
           <w:citation/>
         </w:sdtPr>
+        <w:sdtEndPr/>
         <w:sdtContent>
           <w:r>
             <w:fldChar w:fldCharType="begin"/>
@@ -6967,6 +7689,7 @@
       <w:r>
         <w:t xml:space="preserve"> and transition probability </w:t>
       </w:r>
+      <w:proofErr w:type="gramStart"/>
       <w:r>
         <w:rPr>
           <w:i/>
@@ -6976,6 +7699,7 @@
       <w:r>
         <w:t>(</w:t>
       </w:r>
+      <w:proofErr w:type="gramEnd"/>
       <w:r>
         <w:rPr>
           <w:i/>
@@ -7019,6 +7743,7 @@
           <w:id w:val="1407345431"/>
           <w:citation/>
         </w:sdtPr>
+        <w:sdtEndPr/>
         <w:sdtContent>
           <w:r>
             <w:fldChar w:fldCharType="begin"/>
@@ -7426,6 +8151,7 @@
           <w:id w:val="7861716"/>
           <w:citation/>
         </w:sdtPr>
+        <w:sdtEndPr/>
         <w:sdtContent>
           <w:r>
             <w:fldChar w:fldCharType="begin"/>
@@ -7592,6 +8318,7 @@
           <w:id w:val="1419452589"/>
           <w:citation/>
         </w:sdtPr>
+        <w:sdtEndPr/>
         <w:sdtContent>
           <w:r>
             <w:fldChar w:fldCharType="begin"/>
@@ -8303,6 +9030,7 @@
           <w:id w:val="-165323082"/>
           <w:citation/>
         </w:sdtPr>
+        <w:sdtEndPr/>
         <w:sdtContent>
           <w:r>
             <w:fldChar w:fldCharType="begin"/>
@@ -8470,6 +9198,7 @@
           <w:id w:val="7861718"/>
           <w:citation/>
         </w:sdtPr>
+        <w:sdtEndPr/>
         <w:sdtContent>
           <w:r>
             <w:fldChar w:fldCharType="begin"/>
@@ -8502,6 +9231,7 @@
           <w:id w:val="7861719"/>
           <w:citation/>
         </w:sdtPr>
+        <w:sdtEndPr/>
         <w:sdtContent>
           <w:r>
             <w:fldChar w:fldCharType="begin"/>
@@ -8534,6 +9264,7 @@
           <w:id w:val="7861720"/>
           <w:citation/>
         </w:sdtPr>
+        <w:sdtEndPr/>
         <w:sdtContent>
           <w:r>
             <w:fldChar w:fldCharType="begin"/>
@@ -8587,6 +9318,7 @@
           <w:id w:val="7861721"/>
           <w:citation/>
         </w:sdtPr>
+        <w:sdtEndPr/>
         <w:sdtContent>
           <w:r>
             <w:fldChar w:fldCharType="begin"/>
@@ -8631,6 +9363,7 @@
           <w:id w:val="7861722"/>
           <w:citation/>
         </w:sdtPr>
+        <w:sdtEndPr/>
         <w:sdtContent>
           <w:r>
             <w:fldChar w:fldCharType="begin"/>
@@ -8671,6 +9404,7 @@
           <w:id w:val="7861724"/>
           <w:citation/>
         </w:sdtPr>
+        <w:sdtEndPr/>
         <w:sdtContent>
           <w:r>
             <w:fldChar w:fldCharType="begin"/>
@@ -8703,6 +9437,7 @@
           <w:id w:val="7861723"/>
           <w:citation/>
         </w:sdtPr>
+        <w:sdtEndPr/>
         <w:sdtContent>
           <w:r>
             <w:fldChar w:fldCharType="begin"/>
@@ -8735,6 +9470,7 @@
           <w:id w:val="7861725"/>
           <w:citation/>
         </w:sdtPr>
+        <w:sdtEndPr/>
         <w:sdtContent>
           <w:r>
             <w:fldChar w:fldCharType="begin"/>
@@ -8841,6 +9577,7 @@
           <w:id w:val="448359383"/>
           <w:citation/>
         </w:sdtPr>
+        <w:sdtEndPr/>
         <w:sdtContent>
           <w:r>
             <w:fldChar w:fldCharType="begin"/>
@@ -8968,6 +9705,7 @@
         </w:rPr>
         <w:t>s</w:t>
       </w:r>
+      <w:proofErr w:type="gramStart"/>
       <w:r>
         <w:rPr>
           <w:vertAlign w:val="subscript"/>
@@ -8975,7 +9713,11 @@
         <w:t>2</w:t>
       </w:r>
       <w:r>
-        <w:t xml:space="preserve">,…, </w:t>
+        <w:t>,…</w:t>
+      </w:r>
+      <w:proofErr w:type="gramEnd"/>
+      <w:r>
+        <w:t xml:space="preserve">, </w:t>
       </w:r>
       <w:proofErr w:type="spellStart"/>
       <w:r>
@@ -9258,6 +10000,7 @@
       <w:r>
         <w:t xml:space="preserve">0). In other words, </w:t>
       </w:r>
+      <w:proofErr w:type="gramStart"/>
       <w:r>
         <w:rPr>
           <w:i/>
@@ -9268,6 +10011,7 @@
         <w:t>(</w:t>
       </w:r>
       <w:proofErr w:type="spellStart"/>
+      <w:proofErr w:type="gramEnd"/>
       <w:r>
         <w:rPr>
           <w:i/>
@@ -9465,6 +10209,7 @@
         </w:rPr>
         <w:t>π</w:t>
       </w:r>
+      <w:proofErr w:type="gramStart"/>
       <w:r>
         <w:rPr>
           <w:vertAlign w:val="subscript"/>
@@ -9472,7 +10217,11 @@
         <w:t>2</w:t>
       </w:r>
       <w:r>
-        <w:t xml:space="preserve">,…, </w:t>
+        <w:t>,…</w:t>
+      </w:r>
+      <w:proofErr w:type="gramEnd"/>
+      <w:r>
+        <w:t xml:space="preserve">, </w:t>
       </w:r>
       <w:r>
         <w:rPr>
@@ -9786,6 +10535,7 @@
         </w:rPr>
         <w:t xml:space="preserve"> θ</w:t>
       </w:r>
+      <w:proofErr w:type="gramStart"/>
       <w:r>
         <w:rPr>
           <w:vertAlign w:val="subscript"/>
@@ -9793,7 +10543,11 @@
         <w:t>2</w:t>
       </w:r>
       <w:r>
-        <w:t>,…,</w:t>
+        <w:t>,…</w:t>
+      </w:r>
+      <w:proofErr w:type="gramEnd"/>
+      <w:r>
+        <w:t>,</w:t>
       </w:r>
       <w:r>
         <w:rPr>
@@ -10352,6 +11106,7 @@
           <w:id w:val="1521810995"/>
           <w:citation/>
         </w:sdtPr>
+        <w:sdtEndPr/>
         <w:sdtContent>
           <w:r>
             <w:fldChar w:fldCharType="begin"/>
@@ -11058,7 +11813,15 @@
         <w:ind w:left="1440"/>
       </w:pPr>
       <w:r>
-        <w:t xml:space="preserve">Interactive attribute indicates the “interactive” level of learning object. The more interactive learning object is, the more learners interact together in their </w:t>
+        <w:t xml:space="preserve">Interactive attribute indicates the “interactive” level of learning object. The more interactive learning object </w:t>
+      </w:r>
+      <w:proofErr w:type="gramStart"/>
+      <w:r>
+        <w:t>is,</w:t>
+      </w:r>
+      <w:proofErr w:type="gramEnd"/>
+      <w:r>
+        <w:t xml:space="preserve"> the more learners interact together in their </w:t>
       </w:r>
       <w:r>
         <w:lastRenderedPageBreak/>
@@ -11894,6 +12657,7 @@
           <w:id w:val="7861726"/>
           <w:citation/>
         </w:sdtPr>
+        <w:sdtEndPr/>
         <w:sdtContent>
           <w:r>
             <w:fldChar w:fldCharType="begin"/>
@@ -11926,6 +12690,7 @@
           <w:id w:val="7861727"/>
           <w:citation/>
         </w:sdtPr>
+        <w:sdtEndPr/>
         <w:sdtContent>
           <w:r>
             <w:fldChar w:fldCharType="begin"/>
@@ -11958,6 +12723,7 @@
           <w:id w:val="-1746488483"/>
           <w:citation/>
         </w:sdtPr>
+        <w:sdtEndPr/>
         <w:sdtContent>
           <w:r>
             <w:fldChar w:fldCharType="begin"/>
@@ -12041,6 +12807,7 @@
           <w:id w:val="53594549"/>
           <w:citation/>
         </w:sdtPr>
+        <w:sdtEndPr/>
         <w:sdtContent>
           <w:r>
             <w:fldChar w:fldCharType="begin"/>
@@ -12265,7 +13032,13 @@
                       <w:rPr>
                         <w:rFonts w:ascii="Cambria Math" w:hAnsi="Cambria Math"/>
                       </w:rPr>
-                      <m:t>=P</m:t>
+                      <m:t>=</m:t>
+                    </m:r>
+                    <m:r>
+                      <w:rPr>
+                        <w:rFonts w:ascii="Cambria Math" w:hAnsi="Cambria Math"/>
+                      </w:rPr>
+                      <m:t>P</m:t>
                     </m:r>
                     <m:d>
                       <m:dPr>
@@ -12396,7 +13169,19 @@
                       <w:rPr>
                         <w:rFonts w:ascii="Cambria Math" w:hAnsi="Cambria Math"/>
                       </w:rPr>
-                      <m:t xml:space="preserve"> t=1</m:t>
+                      <m:t xml:space="preserve"> </m:t>
+                    </m:r>
+                    <m:r>
+                      <w:rPr>
+                        <w:rFonts w:ascii="Cambria Math" w:hAnsi="Cambria Math"/>
+                      </w:rPr>
+                      <m:t>t</m:t>
+                    </m:r>
+                    <m:r>
+                      <w:rPr>
+                        <w:rFonts w:ascii="Cambria Math" w:hAnsi="Cambria Math"/>
+                      </w:rPr>
+                      <m:t>=1</m:t>
                     </m:r>
                   </m:e>
                 </m:mr>
@@ -12604,7 +13389,19 @@
                               <w:rPr>
                                 <w:rFonts w:ascii="Cambria Math" w:hAnsi="Cambria Math"/>
                               </w:rPr>
-                              <m:t>t-1</m:t>
+                              <m:t>t</m:t>
+                            </m:r>
+                            <m:r>
+                              <w:rPr>
+                                <w:rFonts w:ascii="Cambria Math" w:hAnsi="Cambria Math"/>
+                              </w:rPr>
+                              <m:t>-</m:t>
+                            </m:r>
+                            <m:r>
+                              <w:rPr>
+                                <w:rFonts w:ascii="Cambria Math" w:hAnsi="Cambria Math"/>
+                              </w:rPr>
+                              <m:t>1</m:t>
                             </m:r>
                           </m:sub>
                         </m:sSub>
@@ -12658,7 +13455,25 @@
                       <w:rPr>
                         <w:rFonts w:ascii="Cambria Math" w:hAnsi="Cambria Math"/>
                       </w:rPr>
-                      <m:t>,∀1&lt;t≤T</m:t>
+                      <m:t>,∀1&lt;</m:t>
+                    </m:r>
+                    <m:r>
+                      <w:rPr>
+                        <w:rFonts w:ascii="Cambria Math" w:hAnsi="Cambria Math"/>
+                      </w:rPr>
+                      <m:t>t</m:t>
+                    </m:r>
+                    <m:r>
+                      <w:rPr>
+                        <w:rFonts w:ascii="Cambria Math" w:hAnsi="Cambria Math"/>
+                      </w:rPr>
+                      <m:t>≤</m:t>
+                    </m:r>
+                    <m:r>
+                      <w:rPr>
+                        <w:rFonts w:ascii="Cambria Math" w:hAnsi="Cambria Math"/>
+                      </w:rPr>
+                      <m:t>T</m:t>
                     </m:r>
                   </m:e>
                 </m:mr>
@@ -12704,6 +13519,7 @@
           <w:id w:val="-1453318839"/>
           <w:citation/>
         </w:sdtPr>
+        <w:sdtEndPr/>
         <w:sdtContent>
           <w:r>
             <w:fldChar w:fldCharType="begin"/>
@@ -12797,6 +13613,7 @@
           <w:id w:val="-1215893425"/>
           <w:citation/>
         </w:sdtPr>
+        <w:sdtEndPr/>
         <w:sdtContent>
           <w:r>
             <w:fldChar w:fldCharType="begin"/>
@@ -12947,6 +13764,7 @@
           <w:id w:val="33829391"/>
           <w:citation/>
         </w:sdtPr>
+        <w:sdtEndPr/>
         <w:sdtContent>
           <w:r>
             <w:fldChar w:fldCharType="begin"/>
@@ -13185,6 +14003,7 @@
           <w:id w:val="835191749"/>
           <w:citation/>
         </w:sdtPr>
+        <w:sdtEndPr/>
         <w:sdtContent>
           <w:r>
             <w:fldChar w:fldCharType="begin"/>
@@ -13912,6 +14731,7 @@
               <w:rPr>
                 <w:sz w:val="22"/>
               </w:rPr>
+              <w:lastRenderedPageBreak/>
               <w:t>3</w:t>
             </w:r>
           </w:p>
@@ -14634,6 +15454,7 @@
         </w:rPr>
         <w:t xml:space="preserve">class &amp; </w:t>
       </w:r>
+      <w:proofErr w:type="gramStart"/>
       <w:r>
         <w:rPr>
           <w:b/>
@@ -14656,6 +15477,7 @@
         </w:rPr>
         <w:t>→</w:t>
       </w:r>
+      <w:proofErr w:type="gramEnd"/>
       <w:r>
         <w:t xml:space="preserve"> “</w:t>
       </w:r>
@@ -14765,6 +15587,7 @@
           <w:id w:val="-1268538626"/>
           <w:citation/>
         </w:sdtPr>
+        <w:sdtEndPr/>
         <w:sdtContent>
           <w:r>
             <w:fldChar w:fldCharType="begin"/>
@@ -15881,6 +16704,7 @@
           <w:id w:val="33829392"/>
           <w:citation/>
         </w:sdtPr>
+        <w:sdtEndPr/>
         <w:sdtContent>
           <w:r>
             <w:fldChar w:fldCharType="begin"/>
@@ -15940,6 +16764,7 @@
           <w:id w:val="-1292891738"/>
           <w:citation/>
         </w:sdtPr>
+        <w:sdtEndPr/>
         <w:sdtContent>
           <w:r>
             <w:fldChar w:fldCharType="begin"/>
@@ -15969,6 +16794,7 @@
           <w:id w:val="248770164"/>
           <w:citation/>
         </w:sdtPr>
+        <w:sdtEndPr/>
         <w:sdtContent>
           <w:r>
             <w:fldChar w:fldCharType="begin"/>
@@ -16039,6 +16865,7 @@
           <w:id w:val="375597055"/>
           <w:citation/>
         </w:sdtPr>
+        <w:sdtEndPr/>
         <w:sdtContent>
           <w:r>
             <w:fldChar w:fldCharType="begin"/>
@@ -16085,7 +16912,15 @@
         <w:t>vector model</w:t>
       </w:r>
       <w:r>
-        <w:t>. Each element of vector is product of term frequency and inverse document frequency. However the inverse document frequency can be removed from each element for convenience.</w:t>
+        <w:t xml:space="preserve">. Each element of vector is product of term frequency and inverse document frequency. </w:t>
+      </w:r>
+      <w:proofErr w:type="gramStart"/>
+      <w:r>
+        <w:t>However</w:t>
+      </w:r>
+      <w:proofErr w:type="gramEnd"/>
+      <w:r>
+        <w:t xml:space="preserve"> the inverse document frequency can be removed from each element for convenience.</w:t>
       </w:r>
     </w:p>
     <w:p>
@@ -16137,6 +16972,7 @@
           <w:id w:val="-1529020684"/>
           <w:citation/>
         </w:sdtPr>
+        <w:sdtEndPr/>
         <w:sdtContent>
           <w:r>
             <w:fldChar w:fldCharType="begin"/>
@@ -16235,13 +17071,22 @@
     </w:p>
     <w:p>
       <w:r>
-        <w:t xml:space="preserve">In general this methodology is based on the point of view that learner is modeled indirectly as a “document” and the class of this document is her/his interest. The method is the combination of classification technique and information retrieval technique. Please see </w:t>
+        <w:t xml:space="preserve">In </w:t>
+      </w:r>
+      <w:proofErr w:type="gramStart"/>
+      <w:r>
+        <w:t>general</w:t>
+      </w:r>
+      <w:proofErr w:type="gramEnd"/>
+      <w:r>
+        <w:t xml:space="preserve"> this methodology is based on the point of view that learner is modeled indirectly as a “document” and the class of this document is her/his interest. The method is the combination of classification technique and information retrieval technique. Please see </w:t>
       </w:r>
       <w:sdt>
         <w:sdtPr>
           <w:id w:val="-1799829306"/>
           <w:citation/>
         </w:sdtPr>
+        <w:sdtEndPr/>
         <w:sdtContent>
           <w:r>
             <w:fldChar w:fldCharType="begin"/>
@@ -16288,6 +17133,7 @@
           <w:id w:val="-932509375"/>
           <w:citation/>
         </w:sdtPr>
+        <w:sdtEndPr/>
         <w:sdtContent>
           <w:r>
             <w:fldChar w:fldCharType="begin"/>
@@ -16416,6 +17262,7 @@
           <w:id w:val="33829394"/>
           <w:citation/>
         </w:sdtPr>
+        <w:sdtEndPr/>
         <w:sdtContent>
           <w:r>
             <w:fldChar w:fldCharType="begin"/>
@@ -16456,6 +17303,7 @@
           <w:id w:val="33829395"/>
           <w:citation/>
         </w:sdtPr>
+        <w:sdtEndPr/>
         <w:sdtContent>
           <w:r>
             <w:fldChar w:fldCharType="begin"/>
@@ -16488,6 +17336,7 @@
           <w:id w:val="880906144"/>
           <w:citation/>
         </w:sdtPr>
+        <w:sdtEndPr/>
         <w:sdtContent>
           <w:r>
             <w:fldChar w:fldCharType="begin"/>
@@ -16972,6 +17821,7 @@
           <w:id w:val="-1905365002"/>
           <w:citation/>
         </w:sdtPr>
+        <w:sdtEndPr/>
         <w:sdtContent>
           <w:r>
             <w:rPr>
@@ -17123,6 +17973,7 @@
           <w:id w:val="-1611724998"/>
           <w:citation/>
         </w:sdtPr>
+        <w:sdtEndPr/>
         <w:sdtContent>
           <w:r>
             <w:fldChar w:fldCharType="begin"/>
@@ -17517,6 +18368,7 @@
           <w:id w:val="1746455049"/>
           <w:citation/>
         </w:sdtPr>
+        <w:sdtEndPr/>
         <w:sdtContent>
           <w:r>
             <w:fldChar w:fldCharType="begin"/>
@@ -17677,6 +18529,7 @@
           <w:id w:val="1009030167"/>
           <w:citation/>
         </w:sdtPr>
+        <w:sdtEndPr/>
         <w:sdtContent>
           <w:r>
             <w:fldChar w:fldCharType="begin"/>
@@ -18120,6 +18973,7 @@
           <w:id w:val="-802845943"/>
           <w:citation/>
         </w:sdtPr>
+        <w:sdtEndPr/>
         <w:sdtContent>
           <w:r>
             <w:fldChar w:fldCharType="begin"/>
@@ -18309,6 +19163,7 @@
           <w:id w:val="-1330448326"/>
           <w:citation/>
         </w:sdtPr>
+        <w:sdtEndPr/>
         <w:sdtContent>
           <w:r>
             <w:fldChar w:fldCharType="begin"/>
@@ -18761,6 +19616,7 @@
           <w:id w:val="1589199136"/>
           <w:citation/>
         </w:sdtPr>
+        <w:sdtEndPr/>
         <w:sdtContent>
           <w:r>
             <w:fldChar w:fldCharType="begin"/>
@@ -18835,7 +19691,21 @@
         <w:rPr>
           <w:szCs w:val="26"/>
         </w:rPr>
-        <w:t>The effectiveness of adaptive learning is proven via approaches described in this section. Therefore subsection 4.1 is the evaluation on knowledge sub-model</w:t>
+        <w:t xml:space="preserve">The effectiveness of adaptive learning is proven via approaches described in this section. </w:t>
+      </w:r>
+      <w:proofErr w:type="gramStart"/>
+      <w:r>
+        <w:rPr>
+          <w:szCs w:val="26"/>
+        </w:rPr>
+        <w:t>Therefore</w:t>
+      </w:r>
+      <w:proofErr w:type="gramEnd"/>
+      <w:r>
+        <w:rPr>
+          <w:szCs w:val="26"/>
+        </w:rPr>
+        <w:t xml:space="preserve"> subsection 4.1 is the evaluation on knowledge sub-model</w:t>
       </w:r>
       <w:r>
         <w:t xml:space="preserve"> </w:t>
@@ -18884,6 +19754,7 @@
           <w:id w:val="1377895335"/>
           <w:citation/>
         </w:sdtPr>
+        <w:sdtEndPr/>
         <w:sdtContent>
           <w:r>
             <w:fldChar w:fldCharType="begin"/>
@@ -18982,6 +19853,7 @@
       <w:r>
         <w:t xml:space="preserve"> such as </w:t>
       </w:r>
+      <w:proofErr w:type="spellStart"/>
       <w:r>
         <w:rPr>
           <w:i/>
@@ -18995,6 +19867,7 @@
         </w:rPr>
         <w:t>i</w:t>
       </w:r>
+      <w:proofErr w:type="spellEnd"/>
       <w:r>
         <w:rPr>
           <w:i/>
@@ -19038,6 +19911,7 @@
           <w:id w:val="-235556213"/>
           <w:citation/>
         </w:sdtPr>
+        <w:sdtEndPr/>
         <w:sdtContent>
           <w:r>
             <w:fldChar w:fldCharType="begin"/>
@@ -19375,6 +20249,7 @@
           <w:id w:val="1934563"/>
           <w:citation/>
         </w:sdtPr>
+        <w:sdtEndPr/>
         <w:sdtContent>
           <w:r>
             <w:fldChar w:fldCharType="begin"/>
@@ -19436,6 +20311,7 @@
           <w:id w:val="-879013764"/>
           <w:citation/>
         </w:sdtPr>
+        <w:sdtEndPr/>
         <w:sdtContent>
           <w:r>
             <w:fldChar w:fldCharType="begin"/>
@@ -19554,7 +20430,13 @@
                         <w:rPr>
                           <w:rFonts w:ascii="Cambria Math" w:hAnsi="Cambria Math"/>
                         </w:rPr>
-                        <m:t>i=1</m:t>
+                        <m:t>i</m:t>
+                      </m:r>
+                      <m:r>
+                        <w:rPr>
+                          <w:rFonts w:ascii="Cambria Math" w:hAnsi="Cambria Math"/>
+                        </w:rPr>
+                        <m:t>=1</m:t>
                       </m:r>
                     </m:sub>
                     <m:sup>
@@ -19600,7 +20482,13 @@
                 <w:rPr>
                   <w:rFonts w:ascii="Cambria Math" w:hAnsi="Cambria Math"/>
                 </w:rPr>
-                <m:t>-ln</m:t>
+                <m:t>-</m:t>
+              </m:r>
+              <m:r>
+                <w:rPr>
+                  <w:rFonts w:ascii="Cambria Math" w:hAnsi="Cambria Math"/>
+                </w:rPr>
+                <m:t>ln</m:t>
               </m:r>
               <m:d>
                 <m:dPr>
@@ -19628,7 +20516,13 @@
                         <w:rPr>
                           <w:rFonts w:ascii="Cambria Math" w:hAnsi="Cambria Math"/>
                         </w:rPr>
-                        <m:t>i=1</m:t>
+                        <m:t>i</m:t>
+                      </m:r>
+                      <m:r>
+                        <w:rPr>
+                          <w:rFonts w:ascii="Cambria Math" w:hAnsi="Cambria Math"/>
+                        </w:rPr>
+                        <m:t>=1</m:t>
                       </m:r>
                     </m:sub>
                     <m:sup>
@@ -19952,6 +20846,7 @@
           <w:id w:val="296428271"/>
           <w:citation/>
         </w:sdtPr>
+        <w:sdtEndPr/>
         <w:sdtContent>
           <w:r>
             <w:fldChar w:fldCharType="begin"/>
@@ -20407,6 +21302,7 @@
           <w:id w:val="668353"/>
           <w:citation/>
         </w:sdtPr>
+        <w:sdtEndPr/>
         <w:sdtContent>
           <w:r>
             <w:fldChar w:fldCharType="begin"/>
@@ -20514,7 +21410,13 @@
                 <w:rPr>
                   <w:rFonts w:ascii="Cambria Math" w:hAnsi="Cambria Math"/>
                 </w:rPr>
-                <m:t>i=1</m:t>
+                <m:t>i</m:t>
+              </m:r>
+              <m:r>
+                <w:rPr>
+                  <w:rFonts w:ascii="Cambria Math" w:hAnsi="Cambria Math"/>
+                </w:rPr>
+                <m:t>=1</m:t>
               </m:r>
             </m:sub>
             <m:sup>
@@ -20619,6 +21521,7 @@
           <w:id w:val="668351"/>
           <w:citation/>
         </w:sdtPr>
+        <w:sdtEndPr/>
         <w:sdtContent>
           <w:r>
             <w:fldChar w:fldCharType="begin"/>
@@ -20648,6 +21551,7 @@
           <w:id w:val="698826551"/>
           <w:citation/>
         </w:sdtPr>
+        <w:sdtEndPr/>
         <w:sdtContent>
           <w:r>
             <w:fldChar w:fldCharType="begin"/>
@@ -20927,6 +21831,7 @@
           <w:id w:val="861097717"/>
           <w:citation/>
         </w:sdtPr>
+        <w:sdtEndPr/>
         <w:sdtContent>
           <w:r>
             <w:fldChar w:fldCharType="begin"/>
@@ -21018,7 +21923,13 @@
                     <w:rPr>
                       <w:rFonts w:ascii="Cambria Math" w:hAnsi="Cambria Math"/>
                     </w:rPr>
-                    <m:t>3Var</m:t>
+                    <m:t>3</m:t>
+                  </m:r>
+                  <m:r>
+                    <w:rPr>
+                      <w:rFonts w:ascii="Cambria Math" w:hAnsi="Cambria Math"/>
+                    </w:rPr>
+                    <m:t>Var</m:t>
                   </m:r>
                   <m:d>
                     <m:dPr>
@@ -21096,7 +22007,19 @@
                         <w:rPr>
                           <w:rFonts w:ascii="Cambria Math" w:hAnsi="Cambria Math"/>
                         </w:rPr>
-                        <m:t>k-1</m:t>
+                        <m:t>k</m:t>
+                      </m:r>
+                      <m:r>
+                        <w:rPr>
+                          <w:rFonts w:ascii="Cambria Math" w:hAnsi="Cambria Math"/>
+                        </w:rPr>
+                        <m:t>-</m:t>
+                      </m:r>
+                      <m:r>
+                        <w:rPr>
+                          <w:rFonts w:ascii="Cambria Math" w:hAnsi="Cambria Math"/>
+                        </w:rPr>
+                        <m:t>1</m:t>
                       </m:r>
                     </m:e>
                   </m:d>
@@ -21150,7 +22073,13 @@
                         <w:rPr>
                           <w:rFonts w:ascii="Cambria Math" w:hAnsi="Cambria Math"/>
                         </w:rPr>
-                        <m:t>i=1</m:t>
+                        <m:t>i</m:t>
+                      </m:r>
+                      <m:r>
+                        <w:rPr>
+                          <w:rFonts w:ascii="Cambria Math" w:hAnsi="Cambria Math"/>
+                        </w:rPr>
+                        <m:t>=1</m:t>
                       </m:r>
                     </m:sub>
                     <m:sup>
@@ -21296,6 +22225,7 @@
           <w:id w:val="1826096409"/>
           <w:citation/>
         </w:sdtPr>
+        <w:sdtEndPr/>
         <w:sdtContent>
           <w:r>
             <w:fldChar w:fldCharType="begin"/>
@@ -21375,6 +22305,7 @@
         </w:rPr>
         <w:t>u</w:t>
       </w:r>
+      <w:proofErr w:type="gramStart"/>
       <w:r>
         <w:rPr>
           <w:szCs w:val="26"/>
@@ -21386,7 +22317,14 @@
         <w:rPr>
           <w:szCs w:val="26"/>
         </w:rPr>
-        <w:t xml:space="preserve">,…, </w:t>
+        <w:t>,…</w:t>
+      </w:r>
+      <w:proofErr w:type="gramEnd"/>
+      <w:r>
+        <w:rPr>
+          <w:szCs w:val="26"/>
+        </w:rPr>
+        <w:t xml:space="preserve">, </w:t>
       </w:r>
       <w:proofErr w:type="spellStart"/>
       <w:r>
@@ -22130,7 +23068,16 @@
                         <w:rPr>
                           <w:rFonts w:ascii="Cambria Math" w:hAnsi="Cambria Math"/>
                         </w:rPr>
-                        <m:t>-1</m:t>
+                        <m:t>-</m:t>
+                      </m:r>
+                      <m:r>
+                        <m:rPr>
+                          <m:sty m:val="p"/>
+                        </m:rPr>
+                        <w:rPr>
+                          <w:rFonts w:ascii="Cambria Math" w:hAnsi="Cambria Math"/>
+                        </w:rPr>
+                        <m:t>1</m:t>
                       </m:r>
                     </m:e>
                   </m:d>
@@ -22355,6 +23302,7 @@
         </w:rPr>
         <w:t>θ</w:t>
       </w:r>
+      <w:proofErr w:type="gramStart"/>
       <w:r>
         <w:rPr>
           <w:vertAlign w:val="subscript"/>
@@ -22362,7 +23310,11 @@
         <w:t>2</w:t>
       </w:r>
       <w:r>
-        <w:t xml:space="preserve">,…, </w:t>
+        <w:t>,…</w:t>
+      </w:r>
+      <w:proofErr w:type="gramEnd"/>
+      <w:r>
+        <w:t xml:space="preserve">, </w:t>
       </w:r>
       <w:proofErr w:type="spellStart"/>
       <w:r>
@@ -22760,6 +23712,7 @@
           <w:id w:val="575488930"/>
           <w:citation/>
         </w:sdtPr>
+        <w:sdtEndPr/>
         <w:sdtContent>
           <w:r>
             <w:fldChar w:fldCharType="begin"/>
@@ -22814,6 +23767,7 @@
           <w:id w:val="-871221149"/>
           <w:citation/>
         </w:sdtPr>
+        <w:sdtEndPr/>
         <w:sdtContent>
           <w:r>
             <w:fldChar w:fldCharType="begin"/>
@@ -22855,6 +23809,7 @@
           <w:id w:val="-981540152"/>
           <w:citation/>
         </w:sdtPr>
+        <w:sdtEndPr/>
         <w:sdtContent>
           <w:r>
             <w:fldChar w:fldCharType="begin"/>
@@ -23258,6 +24213,7 @@
           <w:id w:val="1895078187"/>
           <w:citation/>
         </w:sdtPr>
+        <w:sdtEndPr/>
         <w:sdtContent>
           <w:r>
             <w:fldChar w:fldCharType="begin"/>
@@ -23329,6 +24285,7 @@
           <w:id w:val="2121417177"/>
           <w:citation/>
         </w:sdtPr>
+        <w:sdtEndPr/>
         <w:sdtContent>
           <w:r>
             <w:fldChar w:fldCharType="begin"/>
@@ -23376,6 +24333,7 @@
           <w:id w:val="718559121"/>
           <w:citation/>
         </w:sdtPr>
+        <w:sdtEndPr/>
         <w:sdtContent>
           <w:r>
             <w:fldChar w:fldCharType="begin"/>
@@ -23514,6 +24472,7 @@
           <w:id w:val="1054729646"/>
           <w:citation/>
         </w:sdtPr>
+        <w:sdtEndPr/>
         <w:sdtContent>
           <w:r>
             <w:fldChar w:fldCharType="begin"/>
@@ -23539,6 +24498,67 @@
         <w:t xml:space="preserve"> in which the user modeling system interacts with users at anywhere and is totally transparent. It means that users need not make sense information technology infrastructure and the architecture of user modeling system. So, users only take advantages of profits from ubiquitous service. Zebra user modeling system will be integrated into ubiquitous environment.</w:t>
       </w:r>
     </w:p>
+    <w:p>
+      <w:pPr>
+        <w:ind w:firstLine="360"/>
+      </w:pPr>
+      <w:r>
+        <w:rPr>
+          <w:highlight w:val="yellow"/>
+        </w:rPr>
+        <w:t>Anyhow the key strong point of TLM is its philosophical meanings related succinctness and integration. About aspect of succinctness, it is nearly impossible to find out other learner’s properties going beyond her/his knowledge, learning styles, and learning history with note that some other important information such as background, interest, and learning path can be extracted from the three sub-models.</w:t>
+      </w:r>
+      <w:r>
+        <w:rPr>
+          <w:highlight w:val="yellow"/>
+        </w:rPr>
+        <w:t xml:space="preserve"> About integration, when learning history is the most basic sub-model, both knowledge sub-model and learning styles sub-model are extended as extensions of </w:t>
+      </w:r>
+      <w:r>
+        <w:rPr>
+          <w:highlight w:val="yellow"/>
+        </w:rPr>
+        <w:t>learning history</w:t>
+      </w:r>
+      <w:r>
+        <w:rPr>
+          <w:highlight w:val="yellow"/>
+        </w:rPr>
+        <w:t xml:space="preserve"> sub-model but both of them are integrated into </w:t>
+      </w:r>
+      <w:r>
+        <w:rPr>
+          <w:highlight w:val="yellow"/>
+        </w:rPr>
+        <w:t>learning history sub-model</w:t>
+      </w:r>
+      <w:r>
+        <w:rPr>
+          <w:highlight w:val="yellow"/>
+        </w:rPr>
+        <w:t xml:space="preserve"> </w:t>
+      </w:r>
+      <w:r>
+        <w:rPr>
+          <w:highlight w:val="yellow"/>
+        </w:rPr>
+        <w:t xml:space="preserve">as a unified model </w:t>
+      </w:r>
+      <w:r>
+        <w:rPr>
+          <w:highlight w:val="yellow"/>
+        </w:rPr>
+        <w:t>too.</w:t>
+      </w:r>
+      <w:r>
+        <w:rPr>
+          <w:highlight w:val="yellow"/>
+        </w:rPr>
+        <w:t xml:space="preserve"> Currently, Zebra is not a perfect implementation of user modeling system for constructing and managing TLM and therefore, this research is still open.</w:t>
+      </w:r>
+      <w:bookmarkStart w:id="7" w:name="_GoBack"/>
+      <w:bookmarkEnd w:id="7"/>
+    </w:p>
     <w:p/>
     <w:p>
       <w:pPr>
@@ -23561,7 +24581,11 @@
     </w:p>
     <w:p>
       <w:r>
-        <w:t>I would like to show my gratitude to all those who gave me the possibility to complete the research. I am grateful to Prof. Dr. Dong, Thuy T. B. for providing invaluable help and encouragement in my work. If it were not for your help, I would not complete my research in time. I have furthermore to thank Department of Information System, Faculty of Information Technology, University of Science for conveniences during the time of research.</w:t>
+        <w:t xml:space="preserve">I would like to show my gratitude to all those who gave me the possibility to complete the research. I am grateful to Prof. Dr. Dong, Thuy T. B. for providing invaluable help and </w:t>
+      </w:r>
+      <w:r>
+        <w:lastRenderedPageBreak/>
+        <w:t>encouragement in my work. If it were not for your help, I would not complete my research in time. I have furthermore to thank Department of Information System, Faculty of Information Technology, University of Science for conveniences during the time of research.</w:t>
       </w:r>
     </w:p>
     <w:p>
@@ -23602,7 +24626,6 @@
         </w:rPr>
       </w:pPr>
       <w:r>
-        <w:lastRenderedPageBreak/>
         <w:fldChar w:fldCharType="begin"/>
       </w:r>
       <w:r>
@@ -24064,6 +25087,7 @@
         <w:rPr>
           <w:noProof/>
         </w:rPr>
+        <w:lastRenderedPageBreak/>
         <w:t xml:space="preserve">Nguyen, L. (2009). ZEBRA: A new User Modeling System for Triangular Model of Learners' Characteristics. In G. D. Magoulas, P. Charlton, D. Laurillard, K. Papanikolaou, &amp; M. Grigoriadou (Ed.), </w:t>
       </w:r>
       <w:r>
@@ -24093,7 +25117,6 @@
         <w:rPr>
           <w:noProof/>
         </w:rPr>
-        <w:lastRenderedPageBreak/>
         <w:t xml:space="preserve">Nguyen, L. (2010). Discovering User Interests by Document Classification. In I.-H. Ting, H.-J. Wu, T.-H. Ho, I.-H. Ting, H.-J. Wu, &amp; T.-H. Ho (Eds.), </w:t>
       </w:r>
       <w:r>
@@ -24471,6 +25494,7 @@
         <w:rPr>
           <w:noProof/>
         </w:rPr>
+        <w:lastRenderedPageBreak/>
         <w:t xml:space="preserve">Schmolze, J. G. (2001). </w:t>
       </w:r>
       <w:r>
@@ -24534,7 +25558,7 @@
 </file>
 
 <file path=word/endnotes.xml><?xml version="1.0" encoding="utf-8"?>
-<w:endnotes xmlns:wpc="http://schemas.microsoft.com/office/word/2010/wordprocessingCanvas" xmlns:cx="http://schemas.microsoft.com/office/drawing/2014/chartex" xmlns:cx1="http://schemas.microsoft.com/office/drawing/2015/9/8/chartex" xmlns:cx2="http://schemas.microsoft.com/office/drawing/2015/10/21/chartex" xmlns:cx3="http://schemas.microsoft.com/office/drawing/2016/5/9/chartex" xmlns:cx4="http://schemas.microsoft.com/office/drawing/2016/5/10/chartex" xmlns:cx5="http://schemas.microsoft.com/office/drawing/2016/5/11/chartex" xmlns:cx6="http://schemas.microsoft.com/office/drawing/2016/5/12/chartex" xmlns:cx7="http://schemas.microsoft.com/office/drawing/2016/5/13/chartex" xmlns:cx8="http://schemas.microsoft.com/office/drawing/2016/5/14/chartex" xmlns:mc="http://schemas.openxmlformats.org/markup-compatibility/2006" xmlns:aink="http://schemas.microsoft.com/office/drawing/2016/ink" xmlns:am3d="http://schemas.microsoft.com/office/drawing/2017/model3d" xmlns:o="urn:schemas-microsoft-com:office:office" xmlns:oel="http://schemas.microsoft.com/office/2019/extlst" xmlns:r="http://schemas.openxmlformats.org/officeDocument/2006/relationships" xmlns:m="http://schemas.openxmlformats.org/officeDocument/2006/math" xmlns:v="urn:schemas-microsoft-com:vml" xmlns:wp14="http://schemas.microsoft.com/office/word/2010/wordprocessingDrawing" xmlns:wp="http://schemas.openxmlformats.org/drawingml/2006/wordprocessingDrawing" xmlns:w10="urn:schemas-microsoft-com:office:word" xmlns:w="http://schemas.openxmlformats.org/wordprocessingml/2006/main" xmlns:w14="http://schemas.microsoft.com/office/word/2010/wordml" xmlns:w15="http://schemas.microsoft.com/office/word/2012/wordml" xmlns:w16cex="http://schemas.microsoft.com/office/word/2018/wordml/cex" xmlns:w16cid="http://schemas.microsoft.com/office/word/2016/wordml/cid" xmlns:w16="http://schemas.microsoft.com/office/word/2018/wordml" xmlns:w16sdtdh="http://schemas.microsoft.com/office/word/2020/wordml/sdtdatahash" xmlns:w16se="http://schemas.microsoft.com/office/word/2015/wordml/symex" xmlns:wpg="http://schemas.microsoft.com/office/word/2010/wordprocessingGroup" xmlns:wpi="http://schemas.microsoft.com/office/word/2010/wordprocessingInk" xmlns:wne="http://schemas.microsoft.com/office/word/2006/wordml" xmlns:wps="http://schemas.microsoft.com/office/word/2010/wordprocessingShape" mc:Ignorable="w14 w15 w16se w16cid w16 w16cex w16sdtdh wp14">
+<w:endnotes xmlns:wpc="http://schemas.microsoft.com/office/word/2010/wordprocessingCanvas" xmlns:cx="http://schemas.microsoft.com/office/drawing/2014/chartex" xmlns:mc="http://schemas.openxmlformats.org/markup-compatibility/2006" xmlns:o="urn:schemas-microsoft-com:office:office" xmlns:r="http://schemas.openxmlformats.org/officeDocument/2006/relationships" xmlns:m="http://schemas.openxmlformats.org/officeDocument/2006/math" xmlns:v="urn:schemas-microsoft-com:vml" xmlns:wp14="http://schemas.microsoft.com/office/word/2010/wordprocessingDrawing" xmlns:wp="http://schemas.openxmlformats.org/drawingml/2006/wordprocessingDrawing" xmlns:w10="urn:schemas-microsoft-com:office:word" xmlns:w="http://schemas.openxmlformats.org/wordprocessingml/2006/main" xmlns:w14="http://schemas.microsoft.com/office/word/2010/wordml" xmlns:w15="http://schemas.microsoft.com/office/word/2012/wordml" xmlns:w16se="http://schemas.microsoft.com/office/word/2015/wordml/symex" xmlns:wpg="http://schemas.microsoft.com/office/word/2010/wordprocessingGroup" xmlns:wpi="http://schemas.microsoft.com/office/word/2010/wordprocessingInk" xmlns:wne="http://schemas.microsoft.com/office/word/2006/wordml" xmlns:wps="http://schemas.microsoft.com/office/word/2010/wordprocessingShape" mc:Ignorable="w14 w15 w16se wp14">
   <w:endnote w:type="separator" w:id="-1">
     <w:p>
       <w:r>
@@ -24553,7 +25577,7 @@
 </file>
 
 <file path=word/footer1.xml><?xml version="1.0" encoding="utf-8"?>
-<w:ftr xmlns:wpc="http://schemas.microsoft.com/office/word/2010/wordprocessingCanvas" xmlns:cx="http://schemas.microsoft.com/office/drawing/2014/chartex" xmlns:cx1="http://schemas.microsoft.com/office/drawing/2015/9/8/chartex" xmlns:cx2="http://schemas.microsoft.com/office/drawing/2015/10/21/chartex" xmlns:cx3="http://schemas.microsoft.com/office/drawing/2016/5/9/chartex" xmlns:cx4="http://schemas.microsoft.com/office/drawing/2016/5/10/chartex" xmlns:cx5="http://schemas.microsoft.com/office/drawing/2016/5/11/chartex" xmlns:cx6="http://schemas.microsoft.com/office/drawing/2016/5/12/chartex" xmlns:cx7="http://schemas.microsoft.com/office/drawing/2016/5/13/chartex" xmlns:cx8="http://schemas.microsoft.com/office/drawing/2016/5/14/chartex" xmlns:mc="http://schemas.openxmlformats.org/markup-compatibility/2006" xmlns:aink="http://schemas.microsoft.com/office/drawing/2016/ink" xmlns:am3d="http://schemas.microsoft.com/office/drawing/2017/model3d" xmlns:o="urn:schemas-microsoft-com:office:office" xmlns:oel="http://schemas.microsoft.com/office/2019/extlst" xmlns:r="http://schemas.openxmlformats.org/officeDocument/2006/relationships" xmlns:m="http://schemas.openxmlformats.org/officeDocument/2006/math" xmlns:v="urn:schemas-microsoft-com:vml" xmlns:wp14="http://schemas.microsoft.com/office/word/2010/wordprocessingDrawing" xmlns:wp="http://schemas.openxmlformats.org/drawingml/2006/wordprocessingDrawing" xmlns:w10="urn:schemas-microsoft-com:office:word" xmlns:w="http://schemas.openxmlformats.org/wordprocessingml/2006/main" xmlns:w14="http://schemas.microsoft.com/office/word/2010/wordml" xmlns:w15="http://schemas.microsoft.com/office/word/2012/wordml" xmlns:w16cex="http://schemas.microsoft.com/office/word/2018/wordml/cex" xmlns:w16cid="http://schemas.microsoft.com/office/word/2016/wordml/cid" xmlns:w16="http://schemas.microsoft.com/office/word/2018/wordml" xmlns:w16sdtdh="http://schemas.microsoft.com/office/word/2020/wordml/sdtdatahash" xmlns:w16se="http://schemas.microsoft.com/office/word/2015/wordml/symex" xmlns:wpg="http://schemas.microsoft.com/office/word/2010/wordprocessingGroup" xmlns:wpi="http://schemas.microsoft.com/office/word/2010/wordprocessingInk" xmlns:wne="http://schemas.microsoft.com/office/word/2006/wordml" xmlns:wps="http://schemas.microsoft.com/office/word/2010/wordprocessingShape" mc:Ignorable="w14 w15 w16se w16cid w16 w16cex w16sdtdh wp14">
+<w:ftr xmlns:wpc="http://schemas.microsoft.com/office/word/2010/wordprocessingCanvas" xmlns:cx="http://schemas.microsoft.com/office/drawing/2014/chartex" xmlns:mc="http://schemas.openxmlformats.org/markup-compatibility/2006" xmlns:o="urn:schemas-microsoft-com:office:office" xmlns:r="http://schemas.openxmlformats.org/officeDocument/2006/relationships" xmlns:m="http://schemas.openxmlformats.org/officeDocument/2006/math" xmlns:v="urn:schemas-microsoft-com:vml" xmlns:wp14="http://schemas.microsoft.com/office/word/2010/wordprocessingDrawing" xmlns:wp="http://schemas.openxmlformats.org/drawingml/2006/wordprocessingDrawing" xmlns:w10="urn:schemas-microsoft-com:office:word" xmlns:w="http://schemas.openxmlformats.org/wordprocessingml/2006/main" xmlns:w14="http://schemas.microsoft.com/office/word/2010/wordml" xmlns:w15="http://schemas.microsoft.com/office/word/2012/wordml" xmlns:w16se="http://schemas.microsoft.com/office/word/2015/wordml/symex" xmlns:wpg="http://schemas.microsoft.com/office/word/2010/wordprocessingGroup" xmlns:wpi="http://schemas.microsoft.com/office/word/2010/wordprocessingInk" xmlns:wne="http://schemas.microsoft.com/office/word/2006/wordml" xmlns:wps="http://schemas.microsoft.com/office/word/2010/wordprocessingShape" mc:Ignorable="w14 w15 w16se wp14">
   <w:sdt>
     <w:sdtPr>
       <w:id w:val="1813443284"/>
@@ -24586,7 +25610,7 @@
           <w:rPr>
             <w:noProof/>
           </w:rPr>
-          <w:t>2</w:t>
+          <w:t>23</w:t>
         </w:r>
         <w:r>
           <w:rPr>
@@ -24606,7 +25630,7 @@
 </file>
 
 <file path=word/footnotes.xml><?xml version="1.0" encoding="utf-8"?>
-<w:footnotes xmlns:wpc="http://schemas.microsoft.com/office/word/2010/wordprocessingCanvas" xmlns:cx="http://schemas.microsoft.com/office/drawing/2014/chartex" xmlns:cx1="http://schemas.microsoft.com/office/drawing/2015/9/8/chartex" xmlns:cx2="http://schemas.microsoft.com/office/drawing/2015/10/21/chartex" xmlns:cx3="http://schemas.microsoft.com/office/drawing/2016/5/9/chartex" xmlns:cx4="http://schemas.microsoft.com/office/drawing/2016/5/10/chartex" xmlns:cx5="http://schemas.microsoft.com/office/drawing/2016/5/11/chartex" xmlns:cx6="http://schemas.microsoft.com/office/drawing/2016/5/12/chartex" xmlns:cx7="http://schemas.microsoft.com/office/drawing/2016/5/13/chartex" xmlns:cx8="http://schemas.microsoft.com/office/drawing/2016/5/14/chartex" xmlns:mc="http://schemas.openxmlformats.org/markup-compatibility/2006" xmlns:aink="http://schemas.microsoft.com/office/drawing/2016/ink" xmlns:am3d="http://schemas.microsoft.com/office/drawing/2017/model3d" xmlns:o="urn:schemas-microsoft-com:office:office" xmlns:oel="http://schemas.microsoft.com/office/2019/extlst" xmlns:r="http://schemas.openxmlformats.org/officeDocument/2006/relationships" xmlns:m="http://schemas.openxmlformats.org/officeDocument/2006/math" xmlns:v="urn:schemas-microsoft-com:vml" xmlns:wp14="http://schemas.microsoft.com/office/word/2010/wordprocessingDrawing" xmlns:wp="http://schemas.openxmlformats.org/drawingml/2006/wordprocessingDrawing" xmlns:w10="urn:schemas-microsoft-com:office:word" xmlns:w="http://schemas.openxmlformats.org/wordprocessingml/2006/main" xmlns:w14="http://schemas.microsoft.com/office/word/2010/wordml" xmlns:w15="http://schemas.microsoft.com/office/word/2012/wordml" xmlns:w16cex="http://schemas.microsoft.com/office/word/2018/wordml/cex" xmlns:w16cid="http://schemas.microsoft.com/office/word/2016/wordml/cid" xmlns:w16="http://schemas.microsoft.com/office/word/2018/wordml" xmlns:w16sdtdh="http://schemas.microsoft.com/office/word/2020/wordml/sdtdatahash" xmlns:w16se="http://schemas.microsoft.com/office/word/2015/wordml/symex" xmlns:wpg="http://schemas.microsoft.com/office/word/2010/wordprocessingGroup" xmlns:wpi="http://schemas.microsoft.com/office/word/2010/wordprocessingInk" xmlns:wne="http://schemas.microsoft.com/office/word/2006/wordml" xmlns:wps="http://schemas.microsoft.com/office/word/2010/wordprocessingShape" mc:Ignorable="w14 w15 w16se w16cid w16 w16cex w16sdtdh wp14">
+<w:footnotes xmlns:wpc="http://schemas.microsoft.com/office/word/2010/wordprocessingCanvas" xmlns:cx="http://schemas.microsoft.com/office/drawing/2014/chartex" xmlns:mc="http://schemas.openxmlformats.org/markup-compatibility/2006" xmlns:o="urn:schemas-microsoft-com:office:office" xmlns:r="http://schemas.openxmlformats.org/officeDocument/2006/relationships" xmlns:m="http://schemas.openxmlformats.org/officeDocument/2006/math" xmlns:v="urn:schemas-microsoft-com:vml" xmlns:wp14="http://schemas.microsoft.com/office/word/2010/wordprocessingDrawing" xmlns:wp="http://schemas.openxmlformats.org/drawingml/2006/wordprocessingDrawing" xmlns:w10="urn:schemas-microsoft-com:office:word" xmlns:w="http://schemas.openxmlformats.org/wordprocessingml/2006/main" xmlns:w14="http://schemas.microsoft.com/office/word/2010/wordml" xmlns:w15="http://schemas.microsoft.com/office/word/2012/wordml" xmlns:w16se="http://schemas.microsoft.com/office/word/2015/wordml/symex" xmlns:wpg="http://schemas.microsoft.com/office/word/2010/wordprocessingGroup" xmlns:wpi="http://schemas.microsoft.com/office/word/2010/wordprocessingInk" xmlns:wne="http://schemas.microsoft.com/office/word/2006/wordml" xmlns:wps="http://schemas.microsoft.com/office/word/2010/wordprocessingShape" mc:Ignorable="w14 w15 w16se wp14">
   <w:footnote w:type="separator" w:id="-1">
     <w:p>
       <w:r>
@@ -24625,7 +25649,7 @@
 </file>
 
 <file path=word/numbering.xml><?xml version="1.0" encoding="utf-8"?>
-<w:numbering xmlns:wpc="http://schemas.microsoft.com/office/word/2010/wordprocessingCanvas" xmlns:cx="http://schemas.microsoft.com/office/drawing/2014/chartex" xmlns:cx1="http://schemas.microsoft.com/office/drawing/2015/9/8/chartex" xmlns:cx2="http://schemas.microsoft.com/office/drawing/2015/10/21/chartex" xmlns:cx3="http://schemas.microsoft.com/office/drawing/2016/5/9/chartex" xmlns:cx4="http://schemas.microsoft.com/office/drawing/2016/5/10/chartex" xmlns:cx5="http://schemas.microsoft.com/office/drawing/2016/5/11/chartex" xmlns:cx6="http://schemas.microsoft.com/office/drawing/2016/5/12/chartex" xmlns:cx7="http://schemas.microsoft.com/office/drawing/2016/5/13/chartex" xmlns:cx8="http://schemas.microsoft.com/office/drawing/2016/5/14/chartex" xmlns:mc="http://schemas.openxmlformats.org/markup-compatibility/2006" xmlns:aink="http://schemas.microsoft.com/office/drawing/2016/ink" xmlns:am3d="http://schemas.microsoft.com/office/drawing/2017/model3d" xmlns:o="urn:schemas-microsoft-com:office:office" xmlns:oel="http://schemas.microsoft.com/office/2019/extlst" xmlns:r="http://schemas.openxmlformats.org/officeDocument/2006/relationships" xmlns:m="http://schemas.openxmlformats.org/officeDocument/2006/math" xmlns:v="urn:schemas-microsoft-com:vml" xmlns:wp14="http://schemas.microsoft.com/office/word/2010/wordprocessingDrawing" xmlns:wp="http://schemas.openxmlformats.org/drawingml/2006/wordprocessingDrawing" xmlns:w10="urn:schemas-microsoft-com:office:word" xmlns:w="http://schemas.openxmlformats.org/wordprocessingml/2006/main" xmlns:w14="http://schemas.microsoft.com/office/word/2010/wordml" xmlns:w15="http://schemas.microsoft.com/office/word/2012/wordml" xmlns:w16cex="http://schemas.microsoft.com/office/word/2018/wordml/cex" xmlns:w16cid="http://schemas.microsoft.com/office/word/2016/wordml/cid" xmlns:w16="http://schemas.microsoft.com/office/word/2018/wordml" xmlns:w16sdtdh="http://schemas.microsoft.com/office/word/2020/wordml/sdtdatahash" xmlns:w16se="http://schemas.microsoft.com/office/word/2015/wordml/symex" xmlns:wpg="http://schemas.microsoft.com/office/word/2010/wordprocessingGroup" xmlns:wpi="http://schemas.microsoft.com/office/word/2010/wordprocessingInk" xmlns:wne="http://schemas.microsoft.com/office/word/2006/wordml" xmlns:wps="http://schemas.microsoft.com/office/word/2010/wordprocessingShape" mc:Ignorable="w14 w15 w16se w16cid w16 w16cex w16sdtdh wp14">
+<w:numbering xmlns:wpc="http://schemas.microsoft.com/office/word/2010/wordprocessingCanvas" xmlns:cx="http://schemas.microsoft.com/office/drawing/2014/chartex" xmlns:mc="http://schemas.openxmlformats.org/markup-compatibility/2006" xmlns:o="urn:schemas-microsoft-com:office:office" xmlns:r="http://schemas.openxmlformats.org/officeDocument/2006/relationships" xmlns:m="http://schemas.openxmlformats.org/officeDocument/2006/math" xmlns:v="urn:schemas-microsoft-com:vml" xmlns:wp14="http://schemas.microsoft.com/office/word/2010/wordprocessingDrawing" xmlns:wp="http://schemas.openxmlformats.org/drawingml/2006/wordprocessingDrawing" xmlns:w10="urn:schemas-microsoft-com:office:word" xmlns:w="http://schemas.openxmlformats.org/wordprocessingml/2006/main" xmlns:w14="http://schemas.microsoft.com/office/word/2010/wordml" xmlns:w15="http://schemas.microsoft.com/office/word/2012/wordml" xmlns:w16se="http://schemas.microsoft.com/office/word/2015/wordml/symex" xmlns:wpg="http://schemas.microsoft.com/office/word/2010/wordprocessingGroup" xmlns:wpi="http://schemas.microsoft.com/office/word/2010/wordprocessingInk" xmlns:wne="http://schemas.microsoft.com/office/word/2006/wordml" xmlns:wps="http://schemas.microsoft.com/office/word/2010/wordprocessingShape" mc:Ignorable="w14 w15 w16se wp14">
   <w:abstractNum w:abstractNumId="0" w15:restartNumberingAfterBreak="0">
     <w:nsid w:val="022F636D"/>
     <w:multiLevelType w:val="hybridMultilevel"/>
@@ -26482,68 +27506,68 @@
       </w:pPr>
     </w:lvl>
   </w:abstractNum>
-  <w:num w:numId="1" w16cid:durableId="1806388938">
+  <w:num w:numId="1">
     <w:abstractNumId w:val="14"/>
   </w:num>
-  <w:num w:numId="2" w16cid:durableId="1575093063">
+  <w:num w:numId="2">
     <w:abstractNumId w:val="17"/>
   </w:num>
-  <w:num w:numId="3" w16cid:durableId="67582592">
+  <w:num w:numId="3">
     <w:abstractNumId w:val="16"/>
   </w:num>
-  <w:num w:numId="4" w16cid:durableId="1944222597">
+  <w:num w:numId="4">
     <w:abstractNumId w:val="10"/>
   </w:num>
-  <w:num w:numId="5" w16cid:durableId="862596403">
+  <w:num w:numId="5">
     <w:abstractNumId w:val="8"/>
   </w:num>
-  <w:num w:numId="6" w16cid:durableId="1359618420">
+  <w:num w:numId="6">
     <w:abstractNumId w:val="7"/>
   </w:num>
-  <w:num w:numId="7" w16cid:durableId="612909428">
+  <w:num w:numId="7">
     <w:abstractNumId w:val="9"/>
   </w:num>
-  <w:num w:numId="8" w16cid:durableId="1816294350">
+  <w:num w:numId="8">
     <w:abstractNumId w:val="18"/>
   </w:num>
-  <w:num w:numId="9" w16cid:durableId="381514644">
+  <w:num w:numId="9">
     <w:abstractNumId w:val="11"/>
   </w:num>
-  <w:num w:numId="10" w16cid:durableId="43719114">
+  <w:num w:numId="10">
     <w:abstractNumId w:val="1"/>
   </w:num>
-  <w:num w:numId="11" w16cid:durableId="1590385680">
+  <w:num w:numId="11">
     <w:abstractNumId w:val="4"/>
   </w:num>
-  <w:num w:numId="12" w16cid:durableId="1905027247">
+  <w:num w:numId="12">
     <w:abstractNumId w:val="5"/>
   </w:num>
-  <w:num w:numId="13" w16cid:durableId="1281834608">
+  <w:num w:numId="13">
     <w:abstractNumId w:val="3"/>
   </w:num>
-  <w:num w:numId="14" w16cid:durableId="1676348580">
+  <w:num w:numId="14">
     <w:abstractNumId w:val="6"/>
   </w:num>
-  <w:num w:numId="15" w16cid:durableId="1143621968">
+  <w:num w:numId="15">
     <w:abstractNumId w:val="13"/>
   </w:num>
-  <w:num w:numId="16" w16cid:durableId="525674990">
+  <w:num w:numId="16">
     <w:abstractNumId w:val="15"/>
   </w:num>
-  <w:num w:numId="17" w16cid:durableId="2061316543">
+  <w:num w:numId="17">
     <w:abstractNumId w:val="2"/>
   </w:num>
-  <w:num w:numId="18" w16cid:durableId="1709254546">
+  <w:num w:numId="18">
     <w:abstractNumId w:val="12"/>
   </w:num>
-  <w:num w:numId="19" w16cid:durableId="1034695139">
+  <w:num w:numId="19">
     <w:abstractNumId w:val="0"/>
   </w:num>
 </w:numbering>
 </file>
 
 <file path=word/styles.xml><?xml version="1.0" encoding="utf-8"?>
-<w:styles xmlns:mc="http://schemas.openxmlformats.org/markup-compatibility/2006" xmlns:r="http://schemas.openxmlformats.org/officeDocument/2006/relationships" xmlns:w="http://schemas.openxmlformats.org/wordprocessingml/2006/main" xmlns:w14="http://schemas.microsoft.com/office/word/2010/wordml" xmlns:w15="http://schemas.microsoft.com/office/word/2012/wordml" xmlns:w16cex="http://schemas.microsoft.com/office/word/2018/wordml/cex" xmlns:w16cid="http://schemas.microsoft.com/office/word/2016/wordml/cid" xmlns:w16="http://schemas.microsoft.com/office/word/2018/wordml" xmlns:w16sdtdh="http://schemas.microsoft.com/office/word/2020/wordml/sdtdatahash" xmlns:w16se="http://schemas.microsoft.com/office/word/2015/wordml/symex" mc:Ignorable="w14 w15 w16se w16cid w16 w16cex w16sdtdh">
+<w:styles xmlns:mc="http://schemas.openxmlformats.org/markup-compatibility/2006" xmlns:r="http://schemas.openxmlformats.org/officeDocument/2006/relationships" xmlns:w="http://schemas.openxmlformats.org/wordprocessingml/2006/main" xmlns:w14="http://schemas.microsoft.com/office/word/2010/wordml" xmlns:w15="http://schemas.microsoft.com/office/word/2012/wordml" xmlns:w16se="http://schemas.microsoft.com/office/word/2015/wordml/symex" mc:Ignorable="w14 w15 w16se">
   <w:docDefaults>
     <w:rPrDefault>
       <w:rPr>
@@ -26559,7 +27583,7 @@
       </w:pPr>
     </w:pPrDefault>
   </w:docDefaults>
-  <w:latentStyles w:defLockedState="0" w:defUIPriority="99" w:defSemiHidden="0" w:defUnhideWhenUsed="0" w:defQFormat="0" w:count="376">
+  <w:latentStyles w:defLockedState="0" w:defUIPriority="99" w:defSemiHidden="0" w:defUnhideWhenUsed="0" w:defQFormat="0" w:count="371">
     <w:lsdException w:name="Normal" w:uiPriority="0" w:qFormat="1"/>
     <w:lsdException w:name="heading 1" w:uiPriority="9" w:qFormat="1"/>
     <w:lsdException w:name="heading 2" w:semiHidden="1" w:uiPriority="9" w:unhideWhenUsed="1" w:qFormat="1"/>
@@ -26931,11 +27955,6 @@
     <w:lsdException w:name="List Table 5 Dark Accent 6" w:uiPriority="50"/>
     <w:lsdException w:name="List Table 6 Colorful Accent 6" w:uiPriority="51"/>
     <w:lsdException w:name="List Table 7 Colorful Accent 6" w:uiPriority="52"/>
-    <w:lsdException w:name="Mention" w:semiHidden="1" w:unhideWhenUsed="1"/>
-    <w:lsdException w:name="Smart Hyperlink" w:semiHidden="1" w:unhideWhenUsed="1"/>
-    <w:lsdException w:name="Hashtag" w:semiHidden="1" w:unhideWhenUsed="1"/>
-    <w:lsdException w:name="Unresolved Mention" w:semiHidden="1" w:unhideWhenUsed="1"/>
-    <w:lsdException w:name="Smart Link" w:semiHidden="1" w:unhideWhenUsed="1"/>
   </w:latentStyles>
   <w:style w:type="paragraph" w:default="1" w:styleId="Normal">
     <w:name w:val="Normal"/>
@@ -26988,7 +28007,7 @@
       <w:u w:val="single"/>
     </w:rPr>
   </w:style>
-  <w:style w:type="character" w:styleId="UnresolvedMention">
+  <w:style w:type="character" w:customStyle="1" w:styleId="UnresolvedMention">
     <w:name w:val="Unresolved Mention"/>
     <w:basedOn w:val="DefaultParagraphFont"/>
     <w:uiPriority w:val="99"/>
@@ -28515,7 +29534,7 @@
 </file>
 
 <file path=customXml/itemProps1.xml><?xml version="1.0" encoding="utf-8"?>
-<ds:datastoreItem xmlns:ds="http://schemas.openxmlformats.org/officeDocument/2006/customXml" ds:itemID="{AAA48F76-3CC4-4002-8F7F-339F5768F7C4}">
+<ds:datastoreItem xmlns:ds="http://schemas.openxmlformats.org/officeDocument/2006/customXml" ds:itemID="{BD5418F7-1E8A-4837-A937-A15EFA852B28}">
   <ds:schemaRefs>
     <ds:schemaRef ds:uri="http://schemas.openxmlformats.org/officeDocument/2006/bibliography"/>
   </ds:schemaRefs>
